--- a/noidung3.docx
+++ b/noidung3.docx
@@ -2976,10 +2976,10 @@
             <v:path o:extrusionok="f" gradientshapeok="t" o:connecttype="rect"/>
             <o:lock v:ext="edit" aspectratio="t"/>
           </v:shapetype>
-          <v:shape id="_x0000_i1025" type="#_x0000_t75" style="width:68.25pt;height:36.3pt" o:ole="">
+          <v:shape id="_x0000_i1025" type="#_x0000_t75" style="width:68.25pt;height:36.55pt" o:ole="">
             <v:imagedata r:id="rId5" o:title=""/>
           </v:shape>
-          <o:OLEObject Type="Embed" ProgID="Equation.DSMT4" ShapeID="_x0000_i1025" DrawAspect="Content" ObjectID="_1714457368" r:id="rId6"/>
+          <o:OLEObject Type="Embed" ProgID="Equation.DSMT4" ShapeID="_x0000_i1025" DrawAspect="Content" ObjectID="_1714821495" r:id="rId6"/>
         </w:object>
       </w:r>
       <w:r>
@@ -3055,10 +3055,10 @@
           <w:position w:val="-6"/>
         </w:rPr>
         <w:object w:dxaOrig="220" w:dyaOrig="300" w14:anchorId="1DC4E1CC">
-          <v:shape id="_x0000_i1026" type="#_x0000_t75" style="width:11.25pt;height:15.05pt" o:ole="">
+          <v:shape id="_x0000_i1026" type="#_x0000_t75" style="width:11.3pt;height:15.05pt" o:ole="">
             <v:imagedata r:id="rId7" o:title=""/>
           </v:shape>
-          <o:OLEObject Type="Embed" ProgID="Equation.DSMT4" ShapeID="_x0000_i1026" DrawAspect="Content" ObjectID="_1714457369" r:id="rId8"/>
+          <o:OLEObject Type="Embed" ProgID="Equation.DSMT4" ShapeID="_x0000_i1026" DrawAspect="Content" ObjectID="_1714821496" r:id="rId8"/>
         </w:object>
       </w:r>
       <w:r>
@@ -3116,10 +3116,10 @@
           <w:szCs w:val="28"/>
         </w:rPr>
         <w:object w:dxaOrig="1520" w:dyaOrig="360" w14:anchorId="25170E5A">
-          <v:shape id="_x0000_i1027" type="#_x0000_t75" style="width:76.4pt;height:18.15pt" o:ole="">
+          <v:shape id="_x0000_i1027" type="#_x0000_t75" style="width:76.3pt;height:18.25pt" o:ole="">
             <v:imagedata r:id="rId9" o:title=""/>
           </v:shape>
-          <o:OLEObject Type="Embed" ProgID="Equation.DSMT4" ShapeID="_x0000_i1027" DrawAspect="Content" ObjectID="_1714457370" r:id="rId10"/>
+          <o:OLEObject Type="Embed" ProgID="Equation.DSMT4" ShapeID="_x0000_i1027" DrawAspect="Content" ObjectID="_1714821497" r:id="rId10"/>
         </w:object>
       </w:r>
       <w:r>
@@ -3174,10 +3174,10 @@
           <w:szCs w:val="28"/>
         </w:rPr>
         <w:object w:dxaOrig="1080" w:dyaOrig="360" w14:anchorId="008E51DD">
-          <v:shape id="_x0000_i1028" type="#_x0000_t75" style="width:53.85pt;height:18.15pt" o:ole="">
+          <v:shape id="_x0000_i1028" type="#_x0000_t75" style="width:53.75pt;height:18.25pt" o:ole="">
             <v:imagedata r:id="rId11" o:title=""/>
           </v:shape>
-          <o:OLEObject Type="Embed" ProgID="Equation.DSMT4" ShapeID="_x0000_i1028" DrawAspect="Content" ObjectID="_1714457371" r:id="rId12"/>
+          <o:OLEObject Type="Embed" ProgID="Equation.DSMT4" ShapeID="_x0000_i1028" DrawAspect="Content" ObjectID="_1714821498" r:id="rId12"/>
         </w:object>
       </w:r>
       <w:r>
@@ -3225,10 +3225,10 @@
           <w:szCs w:val="28"/>
         </w:rPr>
         <w:object w:dxaOrig="1719" w:dyaOrig="420" w14:anchorId="6EE7437B">
-          <v:shape id="_x0000_i1029" type="#_x0000_t75" style="width:85.75pt;height:21.3pt" o:ole="">
+          <v:shape id="_x0000_i1029" type="#_x0000_t75" style="width:85.95pt;height:21.5pt" o:ole="">
             <v:imagedata r:id="rId13" o:title=""/>
           </v:shape>
-          <o:OLEObject Type="Embed" ProgID="Equation.DSMT4" ShapeID="_x0000_i1029" DrawAspect="Content" ObjectID="_1714457372" r:id="rId14"/>
+          <o:OLEObject Type="Embed" ProgID="Equation.DSMT4" ShapeID="_x0000_i1029" DrawAspect="Content" ObjectID="_1714821499" r:id="rId14"/>
         </w:object>
       </w:r>
     </w:p>
@@ -3249,10 +3249,10 @@
           <w:szCs w:val="28"/>
         </w:rPr>
         <w:object w:dxaOrig="279" w:dyaOrig="360" w14:anchorId="3914A85E">
-          <v:shape id="_x0000_i1030" type="#_x0000_t75" style="width:13.75pt;height:18.15pt" o:ole="">
+          <v:shape id="_x0000_i1030" type="#_x0000_t75" style="width:13.95pt;height:18.25pt" o:ole="">
             <v:imagedata r:id="rId15" o:title=""/>
           </v:shape>
-          <o:OLEObject Type="Embed" ProgID="Equation.DSMT4" ShapeID="_x0000_i1030" DrawAspect="Content" ObjectID="_1714457373" r:id="rId16"/>
+          <o:OLEObject Type="Embed" ProgID="Equation.DSMT4" ShapeID="_x0000_i1030" DrawAspect="Content" ObjectID="_1714821500" r:id="rId16"/>
         </w:object>
       </w:r>
       <w:r>
@@ -3286,10 +3286,10 @@
           <w:position w:val="-12"/>
         </w:rPr>
         <w:object w:dxaOrig="300" w:dyaOrig="420" w14:anchorId="688BE5B4">
-          <v:shape id="_x0000_i1031" type="#_x0000_t75" style="width:15.05pt;height:21.3pt" o:ole="">
+          <v:shape id="_x0000_i1031" type="#_x0000_t75" style="width:15.05pt;height:21.5pt" o:ole="">
             <v:imagedata r:id="rId17" o:title=""/>
           </v:shape>
-          <o:OLEObject Type="Embed" ProgID="Equation.DSMT4" ShapeID="_x0000_i1031" DrawAspect="Content" ObjectID="_1714457374" r:id="rId18"/>
+          <o:OLEObject Type="Embed" ProgID="Equation.DSMT4" ShapeID="_x0000_i1031" DrawAspect="Content" ObjectID="_1714821501" r:id="rId18"/>
         </w:object>
       </w:r>
       <w:r>
@@ -4003,10 +4003,10 @@
           <w:position w:val="-50"/>
         </w:rPr>
         <w:object w:dxaOrig="3720" w:dyaOrig="1120" w14:anchorId="58DE39A5">
-          <v:shape id="_x0000_i1032" type="#_x0000_t75" style="width:185.95pt;height:55.7pt" o:ole="">
+          <v:shape id="_x0000_i1032" type="#_x0000_t75" style="width:185.9pt;height:55.9pt" o:ole="">
             <v:imagedata r:id="rId19" o:title=""/>
           </v:shape>
-          <o:OLEObject Type="Embed" ProgID="Equation.DSMT4" ShapeID="_x0000_i1032" DrawAspect="Content" ObjectID="_1714457375" r:id="rId20"/>
+          <o:OLEObject Type="Embed" ProgID="Equation.DSMT4" ShapeID="_x0000_i1032" DrawAspect="Content" ObjectID="_1714821502" r:id="rId20"/>
         </w:object>
       </w:r>
     </w:p>
@@ -4246,10 +4246,10 @@
           <w:position w:val="-50"/>
         </w:rPr>
         <w:object w:dxaOrig="5260" w:dyaOrig="1120" w14:anchorId="7DA7F6AB">
-          <v:shape id="_x0000_i1033" type="#_x0000_t75" style="width:262.95pt;height:55.7pt" o:ole="">
+          <v:shape id="_x0000_i1033" type="#_x0000_t75" style="width:262.75pt;height:55.9pt" o:ole="">
             <v:imagedata r:id="rId21" o:title=""/>
           </v:shape>
-          <o:OLEObject Type="Embed" ProgID="Equation.DSMT4" ShapeID="_x0000_i1033" DrawAspect="Content" ObjectID="_1714457376" r:id="rId22"/>
+          <o:OLEObject Type="Embed" ProgID="Equation.DSMT4" ShapeID="_x0000_i1033" DrawAspect="Content" ObjectID="_1714821503" r:id="rId22"/>
         </w:object>
       </w:r>
     </w:p>
@@ -4300,10 +4300,10 @@
           <w:position w:val="-16"/>
         </w:rPr>
         <w:object w:dxaOrig="2659" w:dyaOrig="460" w14:anchorId="47BD1E03">
-          <v:shape id="_x0000_i1034" type="#_x0000_t75" style="width:133.35pt;height:23.15pt" o:ole="">
+          <v:shape id="_x0000_i1034" type="#_x0000_t75" style="width:133.25pt;height:23.1pt" o:ole="">
             <v:imagedata r:id="rId23" o:title=""/>
           </v:shape>
-          <o:OLEObject Type="Embed" ProgID="Equation.DSMT4" ShapeID="_x0000_i1034" DrawAspect="Content" ObjectID="_1714457377" r:id="rId24"/>
+          <o:OLEObject Type="Embed" ProgID="Equation.DSMT4" ShapeID="_x0000_i1034" DrawAspect="Content" ObjectID="_1714821504" r:id="rId24"/>
         </w:object>
       </w:r>
     </w:p>
@@ -4336,10 +4336,10 @@
           <w:position w:val="-10"/>
         </w:rPr>
         <w:object w:dxaOrig="200" w:dyaOrig="320" w14:anchorId="08C79303">
-          <v:shape id="_x0000_i1035" type="#_x0000_t75" style="width:10pt;height:16.3pt" o:ole="">
+          <v:shape id="_x0000_i1035" type="#_x0000_t75" style="width:10.2pt;height:16.1pt" o:ole="">
             <v:imagedata r:id="rId25" o:title=""/>
           </v:shape>
-          <o:OLEObject Type="Embed" ProgID="Equation.DSMT4" ShapeID="_x0000_i1035" DrawAspect="Content" ObjectID="_1714457378" r:id="rId26"/>
+          <o:OLEObject Type="Embed" ProgID="Equation.DSMT4" ShapeID="_x0000_i1035" DrawAspect="Content" ObjectID="_1714821505" r:id="rId26"/>
         </w:object>
       </w:r>
       <w:r>
@@ -4353,10 +4353,10 @@
           <w:position w:val="-6"/>
         </w:rPr>
         <w:object w:dxaOrig="200" w:dyaOrig="279" w14:anchorId="2E14A6B5">
-          <v:shape id="_x0000_i1036" type="#_x0000_t75" style="width:10pt;height:13.75pt" o:ole="">
+          <v:shape id="_x0000_i1036" type="#_x0000_t75" style="width:10.2pt;height:13.95pt" o:ole="">
             <v:imagedata r:id="rId27" o:title=""/>
           </v:shape>
-          <o:OLEObject Type="Embed" ProgID="Equation.DSMT4" ShapeID="_x0000_i1036" DrawAspect="Content" ObjectID="_1714457379" r:id="rId28"/>
+          <o:OLEObject Type="Embed" ProgID="Equation.DSMT4" ShapeID="_x0000_i1036" DrawAspect="Content" ObjectID="_1714821506" r:id="rId28"/>
         </w:object>
       </w:r>
       <w:r>
@@ -4370,10 +4370,10 @@
           <w:position w:val="-10"/>
         </w:rPr>
         <w:object w:dxaOrig="240" w:dyaOrig="260" w14:anchorId="1731A93D">
-          <v:shape id="_x0000_i1037" type="#_x0000_t75" style="width:11.9pt;height:13.75pt" o:ole="">
+          <v:shape id="_x0000_i1037" type="#_x0000_t75" style="width:11.8pt;height:13.95pt" o:ole="">
             <v:imagedata r:id="rId29" o:title=""/>
           </v:shape>
-          <o:OLEObject Type="Embed" ProgID="Equation.DSMT4" ShapeID="_x0000_i1037" DrawAspect="Content" ObjectID="_1714457380" r:id="rId30"/>
+          <o:OLEObject Type="Embed" ProgID="Equation.DSMT4" ShapeID="_x0000_i1037" DrawAspect="Content" ObjectID="_1714821507" r:id="rId30"/>
         </w:object>
       </w:r>
       <w:r>
@@ -4501,10 +4501,10 @@
           <w:position w:val="-24"/>
         </w:rPr>
         <w:object w:dxaOrig="4740" w:dyaOrig="620" w14:anchorId="71F006BD">
-          <v:shape id="_x0000_i1038" type="#_x0000_t75" style="width:237.3pt;height:31.3pt" o:ole="">
+          <v:shape id="_x0000_i1038" type="#_x0000_t75" style="width:237.5pt;height:31.15pt" o:ole="">
             <v:imagedata r:id="rId31" o:title=""/>
           </v:shape>
-          <o:OLEObject Type="Embed" ProgID="Equation.DSMT4" ShapeID="_x0000_i1038" DrawAspect="Content" ObjectID="_1714457381" r:id="rId32"/>
+          <o:OLEObject Type="Embed" ProgID="Equation.DSMT4" ShapeID="_x0000_i1038" DrawAspect="Content" ObjectID="_1714821508" r:id="rId32"/>
         </w:object>
       </w:r>
     </w:p>
@@ -4549,10 +4549,10 @@
           <w:szCs w:val="28"/>
         </w:rPr>
         <w:object w:dxaOrig="6399" w:dyaOrig="1120" w14:anchorId="3CAFE0B0">
-          <v:shape id="_x0000_i1039" type="#_x0000_t75" style="width:320.55pt;height:55.7pt" o:ole="">
+          <v:shape id="_x0000_i1039" type="#_x0000_t75" style="width:320.8pt;height:55.9pt" o:ole="">
             <v:imagedata r:id="rId33" o:title=""/>
           </v:shape>
-          <o:OLEObject Type="Embed" ProgID="Equation.DSMT4" ShapeID="_x0000_i1039" DrawAspect="Content" ObjectID="_1714457382" r:id="rId34"/>
+          <o:OLEObject Type="Embed" ProgID="Equation.DSMT4" ShapeID="_x0000_i1039" DrawAspect="Content" ObjectID="_1714821509" r:id="rId34"/>
         </w:object>
       </w:r>
     </w:p>
@@ -4615,10 +4615,10 @@
           <w:position w:val="-62"/>
         </w:rPr>
         <w:object w:dxaOrig="2780" w:dyaOrig="2140" w14:anchorId="30E89713">
-          <v:shape id="_x0000_i1040" type="#_x0000_t75" style="width:139pt;height:107.05pt" o:ole="">
+          <v:shape id="_x0000_i1040" type="#_x0000_t75" style="width:139.15pt;height:106.95pt" o:ole="">
             <v:imagedata r:id="rId35" o:title=""/>
           </v:shape>
-          <o:OLEObject Type="Embed" ProgID="Equation.DSMT4" ShapeID="_x0000_i1040" DrawAspect="Content" ObjectID="_1714457383" r:id="rId36"/>
+          <o:OLEObject Type="Embed" ProgID="Equation.DSMT4" ShapeID="_x0000_i1040" DrawAspect="Content" ObjectID="_1714821510" r:id="rId36"/>
         </w:object>
       </w:r>
     </w:p>
@@ -4646,10 +4646,10 @@
           <w:szCs w:val="28"/>
         </w:rPr>
         <w:object w:dxaOrig="320" w:dyaOrig="480" w14:anchorId="17245A6C">
-          <v:shape id="_x0000_i1041" type="#_x0000_t75" style="width:16.3pt;height:25.05pt" o:ole="">
+          <v:shape id="_x0000_i1041" type="#_x0000_t75" style="width:16.1pt;height:25.25pt" o:ole="">
             <v:imagedata r:id="rId37" o:title=""/>
           </v:shape>
-          <o:OLEObject Type="Embed" ProgID="Equation.DSMT4" ShapeID="_x0000_i1041" DrawAspect="Content" ObjectID="_1714457384" r:id="rId38"/>
+          <o:OLEObject Type="Embed" ProgID="Equation.DSMT4" ShapeID="_x0000_i1041" DrawAspect="Content" ObjectID="_1714821511" r:id="rId38"/>
         </w:object>
       </w:r>
       <w:r>
@@ -4684,10 +4684,10 @@
           <w:szCs w:val="28"/>
         </w:rPr>
         <w:object w:dxaOrig="400" w:dyaOrig="480" w14:anchorId="6EDEB1E6">
-          <v:shape id="_x0000_i1042" type="#_x0000_t75" style="width:20.05pt;height:25.05pt" o:ole="">
+          <v:shape id="_x0000_i1042" type="#_x0000_t75" style="width:19.9pt;height:25.25pt" o:ole="">
             <v:imagedata r:id="rId39" o:title=""/>
           </v:shape>
-          <o:OLEObject Type="Embed" ProgID="Equation.DSMT4" ShapeID="_x0000_i1042" DrawAspect="Content" ObjectID="_1714457385" r:id="rId40"/>
+          <o:OLEObject Type="Embed" ProgID="Equation.DSMT4" ShapeID="_x0000_i1042" DrawAspect="Content" ObjectID="_1714821512" r:id="rId40"/>
         </w:object>
       </w:r>
       <w:r>
@@ -4706,10 +4706,10 @@
           <w:szCs w:val="28"/>
         </w:rPr>
         <w:object w:dxaOrig="1300" w:dyaOrig="380" w14:anchorId="4F4F09F7">
-          <v:shape id="_x0000_i1043" type="#_x0000_t75" style="width:65.1pt;height:18.8pt" o:ole="">
+          <v:shape id="_x0000_i1043" type="#_x0000_t75" style="width:65pt;height:18.8pt" o:ole="">
             <v:imagedata r:id="rId41" o:title=""/>
           </v:shape>
-          <o:OLEObject Type="Embed" ProgID="Equation.DSMT4" ShapeID="_x0000_i1043" DrawAspect="Content" ObjectID="_1714457386" r:id="rId42"/>
+          <o:OLEObject Type="Embed" ProgID="Equation.DSMT4" ShapeID="_x0000_i1043" DrawAspect="Content" ObjectID="_1714821513" r:id="rId42"/>
         </w:object>
       </w:r>
     </w:p>
@@ -4722,10 +4722,10 @@
           <w:szCs w:val="28"/>
         </w:rPr>
         <w:object w:dxaOrig="880" w:dyaOrig="320" w14:anchorId="02C6995D">
-          <v:shape id="_x0000_i1044" type="#_x0000_t75" style="width:43.85pt;height:16.3pt" o:ole="">
+          <v:shape id="_x0000_i1044" type="#_x0000_t75" style="width:44.05pt;height:16.1pt" o:ole="">
             <v:imagedata r:id="rId43" o:title=""/>
           </v:shape>
-          <o:OLEObject Type="Embed" ProgID="Equation.DSMT4" ShapeID="_x0000_i1044" DrawAspect="Content" ObjectID="_1714457387" r:id="rId44"/>
+          <o:OLEObject Type="Embed" ProgID="Equation.DSMT4" ShapeID="_x0000_i1044" DrawAspect="Content" ObjectID="_1714821514" r:id="rId44"/>
         </w:object>
       </w:r>
       <w:r>
@@ -4787,10 +4787,10 @@
           <w:szCs w:val="28"/>
         </w:rPr>
         <w:object w:dxaOrig="2340" w:dyaOrig="480" w14:anchorId="7301E0C4">
-          <v:shape id="_x0000_i1045" type="#_x0000_t75" style="width:117.1pt;height:25.05pt" o:ole="">
+          <v:shape id="_x0000_i1045" type="#_x0000_t75" style="width:117.15pt;height:25.25pt" o:ole="">
             <v:imagedata r:id="rId45" o:title=""/>
           </v:shape>
-          <o:OLEObject Type="Embed" ProgID="Equation.DSMT4" ShapeID="_x0000_i1045" DrawAspect="Content" ObjectID="_1714457388" r:id="rId46"/>
+          <o:OLEObject Type="Embed" ProgID="Equation.DSMT4" ShapeID="_x0000_i1045" DrawAspect="Content" ObjectID="_1714821515" r:id="rId46"/>
         </w:object>
       </w:r>
     </w:p>
@@ -4820,10 +4820,10 @@
           <w:szCs w:val="28"/>
         </w:rPr>
         <w:object w:dxaOrig="360" w:dyaOrig="440" w14:anchorId="46BE36A8">
-          <v:shape id="_x0000_i1046" type="#_x0000_t75" style="width:18.15pt;height:21.9pt" o:ole="">
+          <v:shape id="_x0000_i1046" type="#_x0000_t75" style="width:18.25pt;height:22.05pt" o:ole="">
             <v:imagedata r:id="rId47" o:title=""/>
           </v:shape>
-          <o:OLEObject Type="Embed" ProgID="Equation.DSMT4" ShapeID="_x0000_i1046" DrawAspect="Content" ObjectID="_1714457389" r:id="rId48"/>
+          <o:OLEObject Type="Embed" ProgID="Equation.DSMT4" ShapeID="_x0000_i1046" DrawAspect="Content" ObjectID="_1714821516" r:id="rId48"/>
         </w:object>
       </w:r>
       <w:r>
@@ -4877,10 +4877,10 @@
           <w:position w:val="-14"/>
         </w:rPr>
         <w:object w:dxaOrig="5040" w:dyaOrig="480" w14:anchorId="19C6CA92">
-          <v:shape id="_x0000_i1047" type="#_x0000_t75" style="width:252.3pt;height:25.05pt" o:ole="">
+          <v:shape id="_x0000_i1047" type="#_x0000_t75" style="width:252pt;height:25.25pt" o:ole="">
             <v:imagedata r:id="rId49" o:title=""/>
           </v:shape>
-          <o:OLEObject Type="Embed" ProgID="Equation.DSMT4" ShapeID="_x0000_i1047" DrawAspect="Content" ObjectID="_1714457390" r:id="rId50"/>
+          <o:OLEObject Type="Embed" ProgID="Equation.DSMT4" ShapeID="_x0000_i1047" DrawAspect="Content" ObjectID="_1714821517" r:id="rId50"/>
         </w:object>
       </w:r>
     </w:p>
@@ -4920,10 +4920,10 @@
           <w:position w:val="-100"/>
         </w:rPr>
         <w:object w:dxaOrig="2680" w:dyaOrig="2140" w14:anchorId="6A5B9F0B">
-          <v:shape id="_x0000_i1048" type="#_x0000_t75" style="width:134pt;height:107.05pt" o:ole="">
+          <v:shape id="_x0000_i1048" type="#_x0000_t75" style="width:133.8pt;height:106.95pt" o:ole="">
             <v:imagedata r:id="rId51" o:title=""/>
           </v:shape>
-          <o:OLEObject Type="Embed" ProgID="Equation.DSMT4" ShapeID="_x0000_i1048" DrawAspect="Content" ObjectID="_1714457391" r:id="rId52"/>
+          <o:OLEObject Type="Embed" ProgID="Equation.DSMT4" ShapeID="_x0000_i1048" DrawAspect="Content" ObjectID="_1714821518" r:id="rId52"/>
         </w:object>
       </w:r>
     </w:p>
@@ -4983,7 +4983,7 @@
           <v:shape id="_x0000_i1049" type="#_x0000_t75" style="width:15.05pt;height:18.8pt" o:ole="">
             <v:imagedata r:id="rId53" o:title=""/>
           </v:shape>
-          <o:OLEObject Type="Embed" ProgID="Equation.DSMT4" ShapeID="_x0000_i1049" DrawAspect="Content" ObjectID="_1714457392" r:id="rId54"/>
+          <o:OLEObject Type="Embed" ProgID="Equation.DSMT4" ShapeID="_x0000_i1049" DrawAspect="Content" ObjectID="_1714821519" r:id="rId54"/>
         </w:object>
       </w:r>
       <w:r>
@@ -5002,10 +5002,10 @@
           <w:szCs w:val="28"/>
         </w:rPr>
         <w:object w:dxaOrig="320" w:dyaOrig="380" w14:anchorId="0AB80FA3">
-          <v:shape id="_x0000_i1050" type="#_x0000_t75" style="width:16.3pt;height:18.8pt" o:ole="">
+          <v:shape id="_x0000_i1050" type="#_x0000_t75" style="width:16.1pt;height:18.8pt" o:ole="">
             <v:imagedata r:id="rId55" o:title=""/>
           </v:shape>
-          <o:OLEObject Type="Embed" ProgID="Equation.DSMT4" ShapeID="_x0000_i1050" DrawAspect="Content" ObjectID="_1714457393" r:id="rId56"/>
+          <o:OLEObject Type="Embed" ProgID="Equation.DSMT4" ShapeID="_x0000_i1050" DrawAspect="Content" ObjectID="_1714821520" r:id="rId56"/>
         </w:object>
       </w:r>
       <w:r>
@@ -5075,10 +5075,10 @@
           <w:position w:val="-74"/>
         </w:rPr>
         <w:object w:dxaOrig="2380" w:dyaOrig="1620" w14:anchorId="74062EC5">
-          <v:shape id="_x0000_i1051" type="#_x0000_t75" style="width:118.95pt;height:82pt" o:ole="">
+          <v:shape id="_x0000_i1051" type="#_x0000_t75" style="width:118.75pt;height:82.2pt" o:ole="">
             <v:imagedata r:id="rId57" o:title=""/>
           </v:shape>
-          <o:OLEObject Type="Embed" ProgID="Equation.DSMT4" ShapeID="_x0000_i1051" DrawAspect="Content" ObjectID="_1714457394" r:id="rId58"/>
+          <o:OLEObject Type="Embed" ProgID="Equation.DSMT4" ShapeID="_x0000_i1051" DrawAspect="Content" ObjectID="_1714821521" r:id="rId58"/>
         </w:object>
       </w:r>
     </w:p>
@@ -5143,10 +5143,10 @@
           <w:szCs w:val="28"/>
         </w:rPr>
         <w:object w:dxaOrig="420" w:dyaOrig="480" w14:anchorId="1A14CF23">
-          <v:shape id="_x0000_i1052" type="#_x0000_t75" style="width:21.3pt;height:25.05pt" o:ole="">
+          <v:shape id="_x0000_i1052" type="#_x0000_t75" style="width:21.5pt;height:25.25pt" o:ole="">
             <v:imagedata r:id="rId59" o:title=""/>
           </v:shape>
-          <o:OLEObject Type="Embed" ProgID="Equation.DSMT4" ShapeID="_x0000_i1052" DrawAspect="Content" ObjectID="_1714457395" r:id="rId60"/>
+          <o:OLEObject Type="Embed" ProgID="Equation.DSMT4" ShapeID="_x0000_i1052" DrawAspect="Content" ObjectID="_1714821522" r:id="rId60"/>
         </w:object>
       </w:r>
       <w:r>
@@ -5175,10 +5175,10 @@
           <w:szCs w:val="28"/>
         </w:rPr>
         <w:object w:dxaOrig="5840" w:dyaOrig="1440" w14:anchorId="6D8B3768">
-          <v:shape id="_x0000_i1053" type="#_x0000_t75" style="width:291.15pt;height:1in" o:ole="">
+          <v:shape id="_x0000_i1053" type="#_x0000_t75" style="width:291.2pt;height:1in" o:ole="">
             <v:imagedata r:id="rId61" o:title=""/>
           </v:shape>
-          <o:OLEObject Type="Embed" ProgID="Equation.DSMT4" ShapeID="_x0000_i1053" DrawAspect="Content" ObjectID="_1714457396" r:id="rId62"/>
+          <o:OLEObject Type="Embed" ProgID="Equation.DSMT4" ShapeID="_x0000_i1053" DrawAspect="Content" ObjectID="_1714821523" r:id="rId62"/>
         </w:object>
       </w:r>
       <w:r>
@@ -5346,10 +5346,10 @@
           <w:szCs w:val="28"/>
         </w:rPr>
         <w:object w:dxaOrig="1840" w:dyaOrig="780" w14:anchorId="13B591C7">
-          <v:shape id="_x0000_i1054" type="#_x0000_t75" style="width:92.05pt;height:39.45pt" o:ole="">
+          <v:shape id="_x0000_i1054" type="#_x0000_t75" style="width:91.9pt;height:39.2pt" o:ole="">
             <v:imagedata r:id="rId63" o:title=""/>
           </v:shape>
-          <o:OLEObject Type="Embed" ProgID="Equation.DSMT4" ShapeID="_x0000_i1054" DrawAspect="Content" ObjectID="_1714457397" r:id="rId64"/>
+          <o:OLEObject Type="Embed" ProgID="Equation.DSMT4" ShapeID="_x0000_i1054" DrawAspect="Content" ObjectID="_1714821524" r:id="rId64"/>
         </w:object>
       </w:r>
       <w:r>
@@ -5410,10 +5410,10 @@
           <w:position w:val="-4"/>
         </w:rPr>
         <w:object w:dxaOrig="260" w:dyaOrig="360" w14:anchorId="53F8622A">
-          <v:shape id="_x0000_i1055" type="#_x0000_t75" style="width:13.75pt;height:18.15pt" o:ole="">
+          <v:shape id="_x0000_i1055" type="#_x0000_t75" style="width:13.95pt;height:18.25pt" o:ole="">
             <v:imagedata r:id="rId65" o:title=""/>
           </v:shape>
-          <o:OLEObject Type="Embed" ProgID="Equation.DSMT4" ShapeID="_x0000_i1055" DrawAspect="Content" ObjectID="_1714457398" r:id="rId66"/>
+          <o:OLEObject Type="Embed" ProgID="Equation.DSMT4" ShapeID="_x0000_i1055" DrawAspect="Content" ObjectID="_1714821525" r:id="rId66"/>
         </w:object>
       </w:r>
       <w:r>
@@ -5442,10 +5442,10 @@
           <w:szCs w:val="28"/>
         </w:rPr>
         <w:object w:dxaOrig="220" w:dyaOrig="380" w14:anchorId="0EE492E4">
-          <v:shape id="_x0000_i1056" type="#_x0000_t75" style="width:10.65pt;height:18.8pt" o:ole="">
+          <v:shape id="_x0000_i1056" type="#_x0000_t75" style="width:10.75pt;height:18.8pt" o:ole="">
             <v:imagedata r:id="rId67" o:title=""/>
           </v:shape>
-          <o:OLEObject Type="Embed" ProgID="Equation.DSMT4" ShapeID="_x0000_i1056" DrawAspect="Content" ObjectID="_1714457399" r:id="rId68"/>
+          <o:OLEObject Type="Embed" ProgID="Equation.DSMT4" ShapeID="_x0000_i1056" DrawAspect="Content" ObjectID="_1714821526" r:id="rId68"/>
         </w:object>
       </w:r>
       <w:r>
@@ -5474,10 +5474,10 @@
           <w:szCs w:val="28"/>
         </w:rPr>
         <w:object w:dxaOrig="639" w:dyaOrig="440" w14:anchorId="62642461">
-          <v:shape id="_x0000_i1057" type="#_x0000_t75" style="width:31.95pt;height:21.9pt" o:ole="">
+          <v:shape id="_x0000_i1057" type="#_x0000_t75" style="width:31.7pt;height:22.05pt" o:ole="">
             <v:imagedata r:id="rId69" o:title=""/>
           </v:shape>
-          <o:OLEObject Type="Embed" ProgID="Equation.DSMT4" ShapeID="_x0000_i1057" DrawAspect="Content" ObjectID="_1714457400" r:id="rId70"/>
+          <o:OLEObject Type="Embed" ProgID="Equation.DSMT4" ShapeID="_x0000_i1057" DrawAspect="Content" ObjectID="_1714821527" r:id="rId70"/>
         </w:object>
       </w:r>
       <w:r>
@@ -5522,10 +5522,10 @@
           <w:szCs w:val="28"/>
         </w:rPr>
         <w:object w:dxaOrig="600" w:dyaOrig="780" w14:anchorId="49F57E90">
-          <v:shape id="_x0000_i1058" type="#_x0000_t75" style="width:30.05pt;height:39.45pt" o:ole="">
+          <v:shape id="_x0000_i1058" type="#_x0000_t75" style="width:30.1pt;height:39.2pt" o:ole="">
             <v:imagedata r:id="rId71" o:title=""/>
           </v:shape>
-          <o:OLEObject Type="Embed" ProgID="Equation.DSMT4" ShapeID="_x0000_i1058" DrawAspect="Content" ObjectID="_1714457401" r:id="rId72"/>
+          <o:OLEObject Type="Embed" ProgID="Equation.DSMT4" ShapeID="_x0000_i1058" DrawAspect="Content" ObjectID="_1714821528" r:id="rId72"/>
         </w:object>
       </w:r>
       <w:r>
@@ -5666,10 +5666,10 @@
           <w:szCs w:val="28"/>
         </w:rPr>
         <w:object w:dxaOrig="220" w:dyaOrig="380" w14:anchorId="5CFD0A26">
-          <v:shape id="_x0000_i1059" type="#_x0000_t75" style="width:10.65pt;height:18.8pt" o:ole="">
+          <v:shape id="_x0000_i1059" type="#_x0000_t75" style="width:10.75pt;height:18.8pt" o:ole="">
             <v:imagedata r:id="rId67" o:title=""/>
           </v:shape>
-          <o:OLEObject Type="Embed" ProgID="Equation.DSMT4" ShapeID="_x0000_i1059" DrawAspect="Content" ObjectID="_1714457402" r:id="rId73"/>
+          <o:OLEObject Type="Embed" ProgID="Equation.DSMT4" ShapeID="_x0000_i1059" DrawAspect="Content" ObjectID="_1714821529" r:id="rId73"/>
         </w:object>
       </w:r>
       <w:r>
@@ -5704,10 +5704,10 @@
           <w:szCs w:val="28"/>
         </w:rPr>
         <w:object w:dxaOrig="639" w:dyaOrig="440" w14:anchorId="7423B7E3">
-          <v:shape id="_x0000_i1060" type="#_x0000_t75" style="width:31.95pt;height:21.9pt" o:ole="">
+          <v:shape id="_x0000_i1060" type="#_x0000_t75" style="width:31.7pt;height:22.05pt" o:ole="">
             <v:imagedata r:id="rId69" o:title=""/>
           </v:shape>
-          <o:OLEObject Type="Embed" ProgID="Equation.DSMT4" ShapeID="_x0000_i1060" DrawAspect="Content" ObjectID="_1714457403" r:id="rId74"/>
+          <o:OLEObject Type="Embed" ProgID="Equation.DSMT4" ShapeID="_x0000_i1060" DrawAspect="Content" ObjectID="_1714821530" r:id="rId74"/>
         </w:object>
       </w:r>
       <w:r>
@@ -5739,10 +5739,10 @@
           <w:position w:val="-4"/>
         </w:rPr>
         <w:object w:dxaOrig="260" w:dyaOrig="360" w14:anchorId="3F2DC254">
-          <v:shape id="_x0000_i1061" type="#_x0000_t75" style="width:13.75pt;height:18.15pt" o:ole="">
+          <v:shape id="_x0000_i1061" type="#_x0000_t75" style="width:13.95pt;height:18.25pt" o:ole="">
             <v:imagedata r:id="rId65" o:title=""/>
           </v:shape>
-          <o:OLEObject Type="Embed" ProgID="Equation.DSMT4" ShapeID="_x0000_i1061" DrawAspect="Content" ObjectID="_1714457404" r:id="rId75"/>
+          <o:OLEObject Type="Embed" ProgID="Equation.DSMT4" ShapeID="_x0000_i1061" DrawAspect="Content" ObjectID="_1714821531" r:id="rId75"/>
         </w:object>
       </w:r>
       <w:r>
@@ -5808,10 +5808,10 @@
           <w:szCs w:val="28"/>
         </w:rPr>
         <w:object w:dxaOrig="1880" w:dyaOrig="1620" w14:anchorId="36E2AF5C">
-          <v:shape id="_x0000_i1062" type="#_x0000_t75" style="width:93.9pt;height:82pt" o:ole="">
+          <v:shape id="_x0000_i1062" type="#_x0000_t75" style="width:94.05pt;height:82.2pt" o:ole="">
             <v:imagedata r:id="rId76" o:title=""/>
           </v:shape>
-          <o:OLEObject Type="Embed" ProgID="Equation.DSMT4" ShapeID="_x0000_i1062" DrawAspect="Content" ObjectID="_1714457405" r:id="rId77"/>
+          <o:OLEObject Type="Embed" ProgID="Equation.DSMT4" ShapeID="_x0000_i1062" DrawAspect="Content" ObjectID="_1714821532" r:id="rId77"/>
         </w:object>
       </w:r>
     </w:p>
@@ -5848,10 +5848,10 @@
           <w:szCs w:val="28"/>
         </w:rPr>
         <w:object w:dxaOrig="279" w:dyaOrig="279" w14:anchorId="74CF0342">
-          <v:shape id="_x0000_i1063" type="#_x0000_t75" style="width:13.75pt;height:13.75pt" o:ole="">
+          <v:shape id="_x0000_i1063" type="#_x0000_t75" style="width:13.95pt;height:13.95pt" o:ole="">
             <v:imagedata r:id="rId78" o:title=""/>
           </v:shape>
-          <o:OLEObject Type="Embed" ProgID="Equation.DSMT4" ShapeID="_x0000_i1063" DrawAspect="Content" ObjectID="_1714457406" r:id="rId79"/>
+          <o:OLEObject Type="Embed" ProgID="Equation.DSMT4" ShapeID="_x0000_i1063" DrawAspect="Content" ObjectID="_1714821533" r:id="rId79"/>
         </w:object>
       </w:r>
       <w:r>
@@ -5880,10 +5880,10 @@
           <w:szCs w:val="28"/>
         </w:rPr>
         <w:object w:dxaOrig="2240" w:dyaOrig="1620" w14:anchorId="2CC186CA">
-          <v:shape id="_x0000_i1064" type="#_x0000_t75" style="width:112.05pt;height:82pt" o:ole="">
+          <v:shape id="_x0000_i1064" type="#_x0000_t75" style="width:111.75pt;height:82.2pt" o:ole="">
             <v:imagedata r:id="rId80" o:title=""/>
           </v:shape>
-          <o:OLEObject Type="Embed" ProgID="Equation.DSMT4" ShapeID="_x0000_i1064" DrawAspect="Content" ObjectID="_1714457407" r:id="rId81"/>
+          <o:OLEObject Type="Embed" ProgID="Equation.DSMT4" ShapeID="_x0000_i1064" DrawAspect="Content" ObjectID="_1714821534" r:id="rId81"/>
         </w:object>
       </w:r>
     </w:p>
@@ -5920,10 +5920,10 @@
           <w:szCs w:val="28"/>
         </w:rPr>
         <w:object w:dxaOrig="480" w:dyaOrig="780" w14:anchorId="2DE858D2">
-          <v:shape id="_x0000_i1065" type="#_x0000_t75" style="width:25.05pt;height:39.45pt" o:ole="">
+          <v:shape id="_x0000_i1065" type="#_x0000_t75" style="width:25.25pt;height:39.2pt" o:ole="">
             <v:imagedata r:id="rId82" o:title=""/>
           </v:shape>
-          <o:OLEObject Type="Embed" ProgID="Equation.DSMT4" ShapeID="_x0000_i1065" DrawAspect="Content" ObjectID="_1714457408" r:id="rId83"/>
+          <o:OLEObject Type="Embed" ProgID="Equation.DSMT4" ShapeID="_x0000_i1065" DrawAspect="Content" ObjectID="_1714821535" r:id="rId83"/>
         </w:object>
       </w:r>
       <w:r>
@@ -5942,10 +5942,10 @@
           <w:szCs w:val="28"/>
         </w:rPr>
         <w:object w:dxaOrig="499" w:dyaOrig="780" w14:anchorId="23D47EA6">
-          <v:shape id="_x0000_i1066" type="#_x0000_t75" style="width:25.05pt;height:39.45pt" o:ole="">
+          <v:shape id="_x0000_i1066" type="#_x0000_t75" style="width:25.25pt;height:39.2pt" o:ole="">
             <v:imagedata r:id="rId84" o:title=""/>
           </v:shape>
-          <o:OLEObject Type="Embed" ProgID="Equation.DSMT4" ShapeID="_x0000_i1066" DrawAspect="Content" ObjectID="_1714457409" r:id="rId85"/>
+          <o:OLEObject Type="Embed" ProgID="Equation.DSMT4" ShapeID="_x0000_i1066" DrawAspect="Content" ObjectID="_1714821536" r:id="rId85"/>
         </w:object>
       </w:r>
       <w:r>
@@ -5964,10 +5964,10 @@
           <w:szCs w:val="28"/>
         </w:rPr>
         <w:object w:dxaOrig="260" w:dyaOrig="360" w14:anchorId="2950562D">
-          <v:shape id="_x0000_i1067" type="#_x0000_t75" style="width:13.75pt;height:18.15pt" o:ole="">
+          <v:shape id="_x0000_i1067" type="#_x0000_t75" style="width:13.95pt;height:18.25pt" o:ole="">
             <v:imagedata r:id="rId65" o:title=""/>
           </v:shape>
-          <o:OLEObject Type="Embed" ProgID="Equation.DSMT4" ShapeID="_x0000_i1067" DrawAspect="Content" ObjectID="_1714457410" r:id="rId86"/>
+          <o:OLEObject Type="Embed" ProgID="Equation.DSMT4" ShapeID="_x0000_i1067" DrawAspect="Content" ObjectID="_1714821537" r:id="rId86"/>
         </w:object>
       </w:r>
       <w:r>
@@ -5986,10 +5986,10 @@
           <w:szCs w:val="28"/>
         </w:rPr>
         <w:object w:dxaOrig="260" w:dyaOrig="380" w14:anchorId="7F834191">
-          <v:shape id="_x0000_i1068" type="#_x0000_t75" style="width:13.75pt;height:18.8pt" o:ole="">
+          <v:shape id="_x0000_i1068" type="#_x0000_t75" style="width:13.95pt;height:18.8pt" o:ole="">
             <v:imagedata r:id="rId87" o:title=""/>
           </v:shape>
-          <o:OLEObject Type="Embed" ProgID="Equation.DSMT4" ShapeID="_x0000_i1068" DrawAspect="Content" ObjectID="_1714457411" r:id="rId88"/>
+          <o:OLEObject Type="Embed" ProgID="Equation.DSMT4" ShapeID="_x0000_i1068" DrawAspect="Content" ObjectID="_1714821538" r:id="rId88"/>
         </w:object>
       </w:r>
       <w:r>
@@ -6008,10 +6008,10 @@
           <w:szCs w:val="28"/>
         </w:rPr>
         <w:object w:dxaOrig="279" w:dyaOrig="279" w14:anchorId="6F767ED5">
-          <v:shape id="_x0000_i1069" type="#_x0000_t75" style="width:13.75pt;height:13.75pt" o:ole="">
+          <v:shape id="_x0000_i1069" type="#_x0000_t75" style="width:13.95pt;height:13.95pt" o:ole="">
             <v:imagedata r:id="rId78" o:title=""/>
           </v:shape>
-          <o:OLEObject Type="Embed" ProgID="Equation.DSMT4" ShapeID="_x0000_i1069" DrawAspect="Content" ObjectID="_1714457412" r:id="rId89"/>
+          <o:OLEObject Type="Embed" ProgID="Equation.DSMT4" ShapeID="_x0000_i1069" DrawAspect="Content" ObjectID="_1714821539" r:id="rId89"/>
         </w:object>
       </w:r>
       <w:r>
@@ -6749,10 +6749,10 @@
           <w:szCs w:val="28"/>
         </w:rPr>
         <w:object w:dxaOrig="200" w:dyaOrig="300" w14:anchorId="18DF2BF4">
-          <v:shape id="_x0000_i1070" type="#_x0000_t75" style="width:10pt;height:15.05pt" o:ole="">
+          <v:shape id="_x0000_i1070" type="#_x0000_t75" style="width:10.2pt;height:15.05pt" o:ole="">
             <v:imagedata r:id="rId91" o:title=""/>
           </v:shape>
-          <o:OLEObject Type="Embed" ProgID="Equation.DSMT4" ShapeID="_x0000_i1070" DrawAspect="Content" ObjectID="_1714457413" r:id="rId92"/>
+          <o:OLEObject Type="Embed" ProgID="Equation.DSMT4" ShapeID="_x0000_i1070" DrawAspect="Content" ObjectID="_1714821540" r:id="rId92"/>
         </w:object>
       </w:r>
       <w:r>
@@ -6771,10 +6771,10 @@
           <w:szCs w:val="28"/>
         </w:rPr>
         <w:object w:dxaOrig="2400" w:dyaOrig="380" w14:anchorId="44A5F2ED">
-          <v:shape id="_x0000_i1071" type="#_x0000_t75" style="width:120.2pt;height:18.8pt" o:ole="">
+          <v:shape id="_x0000_i1071" type="#_x0000_t75" style="width:120.35pt;height:18.8pt" o:ole="">
             <v:imagedata r:id="rId93" o:title=""/>
           </v:shape>
-          <o:OLEObject Type="Embed" ProgID="Equation.DSMT4" ShapeID="_x0000_i1071" DrawAspect="Content" ObjectID="_1714457414" r:id="rId94"/>
+          <o:OLEObject Type="Embed" ProgID="Equation.DSMT4" ShapeID="_x0000_i1071" DrawAspect="Content" ObjectID="_1714821541" r:id="rId94"/>
         </w:object>
       </w:r>
       <w:r>
@@ -6812,10 +6812,10 @@
           <w:szCs w:val="28"/>
         </w:rPr>
         <w:object w:dxaOrig="880" w:dyaOrig="420" w14:anchorId="2D654C49">
-          <v:shape id="_x0000_i1072" type="#_x0000_t75" style="width:43.85pt;height:21.3pt" o:ole="">
+          <v:shape id="_x0000_i1072" type="#_x0000_t75" style="width:44.05pt;height:21.5pt" o:ole="">
             <v:imagedata r:id="rId95" o:title=""/>
           </v:shape>
-          <o:OLEObject Type="Embed" ProgID="Equation.DSMT4" ShapeID="_x0000_i1072" DrawAspect="Content" ObjectID="_1714457415" r:id="rId96"/>
+          <o:OLEObject Type="Embed" ProgID="Equation.DSMT4" ShapeID="_x0000_i1072" DrawAspect="Content" ObjectID="_1714821542" r:id="rId96"/>
         </w:object>
       </w:r>
       <w:r>
@@ -6834,10 +6834,10 @@
           <w:szCs w:val="28"/>
         </w:rPr>
         <w:object w:dxaOrig="220" w:dyaOrig="300" w14:anchorId="222C4C5C">
-          <v:shape id="_x0000_i1073" type="#_x0000_t75" style="width:11.25pt;height:15.05pt" o:ole="">
+          <v:shape id="_x0000_i1073" type="#_x0000_t75" style="width:11.3pt;height:15.05pt" o:ole="">
             <v:imagedata r:id="rId97" o:title=""/>
           </v:shape>
-          <o:OLEObject Type="Embed" ProgID="Equation.DSMT4" ShapeID="_x0000_i1073" DrawAspect="Content" ObjectID="_1714457416" r:id="rId98"/>
+          <o:OLEObject Type="Embed" ProgID="Equation.DSMT4" ShapeID="_x0000_i1073" DrawAspect="Content" ObjectID="_1714821543" r:id="rId98"/>
         </w:object>
       </w:r>
       <w:r>
@@ -6856,10 +6856,10 @@
           <w:szCs w:val="28"/>
         </w:rPr>
         <w:object w:dxaOrig="220" w:dyaOrig="240" w14:anchorId="187A35F9">
-          <v:shape id="_x0000_i1074" type="#_x0000_t75" style="width:11.25pt;height:11.9pt" o:ole="">
+          <v:shape id="_x0000_i1074" type="#_x0000_t75" style="width:11.3pt;height:11.8pt" o:ole="">
             <v:imagedata r:id="rId99" o:title=""/>
           </v:shape>
-          <o:OLEObject Type="Embed" ProgID="Equation.DSMT4" ShapeID="_x0000_i1074" DrawAspect="Content" ObjectID="_1714457417" r:id="rId100"/>
+          <o:OLEObject Type="Embed" ProgID="Equation.DSMT4" ShapeID="_x0000_i1074" DrawAspect="Content" ObjectID="_1714821544" r:id="rId100"/>
         </w:object>
       </w:r>
       <w:r>
@@ -6897,10 +6897,10 @@
           <w:szCs w:val="28"/>
         </w:rPr>
         <w:object w:dxaOrig="780" w:dyaOrig="360" w14:anchorId="23754F0D">
-          <v:shape id="_x0000_i1075" type="#_x0000_t75" style="width:38.8pt;height:18.15pt" o:ole="">
+          <v:shape id="_x0000_i1075" type="#_x0000_t75" style="width:38.7pt;height:18.25pt" o:ole="">
             <v:imagedata r:id="rId101" o:title=""/>
           </v:shape>
-          <o:OLEObject Type="Embed" ProgID="Equation.DSMT4" ShapeID="_x0000_i1075" DrawAspect="Content" ObjectID="_1714457418" r:id="rId102"/>
+          <o:OLEObject Type="Embed" ProgID="Equation.DSMT4" ShapeID="_x0000_i1075" DrawAspect="Content" ObjectID="_1714821545" r:id="rId102"/>
         </w:object>
       </w:r>
     </w:p>
@@ -6929,10 +6929,10 @@
           <w:szCs w:val="28"/>
         </w:rPr>
         <w:object w:dxaOrig="1660" w:dyaOrig="380" w14:anchorId="66666509">
-          <v:shape id="_x0000_i1076" type="#_x0000_t75" style="width:83.25pt;height:18.8pt" o:ole="">
+          <v:shape id="_x0000_i1076" type="#_x0000_t75" style="width:83.3pt;height:18.8pt" o:ole="">
             <v:imagedata r:id="rId103" o:title=""/>
           </v:shape>
-          <o:OLEObject Type="Embed" ProgID="Equation.DSMT4" ShapeID="_x0000_i1076" DrawAspect="Content" ObjectID="_1714457419" r:id="rId104"/>
+          <o:OLEObject Type="Embed" ProgID="Equation.DSMT4" ShapeID="_x0000_i1076" DrawAspect="Content" ObjectID="_1714821546" r:id="rId104"/>
         </w:object>
       </w:r>
       <w:r>
@@ -6971,10 +6971,10 @@
           <w:szCs w:val="28"/>
         </w:rPr>
         <w:object w:dxaOrig="260" w:dyaOrig="240" w14:anchorId="013EF6C5">
-          <v:shape id="_x0000_i1077" type="#_x0000_t75" style="width:13.75pt;height:11.9pt" o:ole="">
+          <v:shape id="_x0000_i1077" type="#_x0000_t75" style="width:13.95pt;height:11.8pt" o:ole="">
             <v:imagedata r:id="rId105" o:title=""/>
           </v:shape>
-          <o:OLEObject Type="Embed" ProgID="Equation.DSMT4" ShapeID="_x0000_i1077" DrawAspect="Content" ObjectID="_1714457420" r:id="rId106"/>
+          <o:OLEObject Type="Embed" ProgID="Equation.DSMT4" ShapeID="_x0000_i1077" DrawAspect="Content" ObjectID="_1714821547" r:id="rId106"/>
         </w:object>
       </w:r>
       <w:r>
@@ -6993,10 +6993,10 @@
           <w:szCs w:val="28"/>
         </w:rPr>
         <w:object w:dxaOrig="200" w:dyaOrig="240" w14:anchorId="678D97A4">
-          <v:shape id="_x0000_i1078" type="#_x0000_t75" style="width:10pt;height:11.9pt" o:ole="">
+          <v:shape id="_x0000_i1078" type="#_x0000_t75" style="width:10.2pt;height:11.8pt" o:ole="">
             <v:imagedata r:id="rId107" o:title=""/>
           </v:shape>
-          <o:OLEObject Type="Embed" ProgID="Equation.DSMT4" ShapeID="_x0000_i1078" DrawAspect="Content" ObjectID="_1714457421" r:id="rId108"/>
+          <o:OLEObject Type="Embed" ProgID="Equation.DSMT4" ShapeID="_x0000_i1078" DrawAspect="Content" ObjectID="_1714821548" r:id="rId108"/>
         </w:object>
       </w:r>
       <w:r>
@@ -7025,10 +7025,10 @@
           <w:szCs w:val="28"/>
         </w:rPr>
         <w:object w:dxaOrig="1400" w:dyaOrig="780" w14:anchorId="3DFF51A3">
-          <v:shape id="_x0000_i1079" type="#_x0000_t75" style="width:69.5pt;height:38.8pt" o:ole="">
+          <v:shape id="_x0000_i1079" type="#_x0000_t75" style="width:69.3pt;height:38.7pt" o:ole="">
             <v:imagedata r:id="rId109" o:title=""/>
           </v:shape>
-          <o:OLEObject Type="Embed" ProgID="Equation.DSMT4" ShapeID="_x0000_i1079" DrawAspect="Content" ObjectID="_1714457422" r:id="rId110"/>
+          <o:OLEObject Type="Embed" ProgID="Equation.DSMT4" ShapeID="_x0000_i1079" DrawAspect="Content" ObjectID="_1714821549" r:id="rId110"/>
         </w:object>
       </w:r>
     </w:p>
@@ -7057,10 +7057,10 @@
           <w:szCs w:val="28"/>
         </w:rPr>
         <w:object w:dxaOrig="220" w:dyaOrig="240" w14:anchorId="06EB9E1B">
-          <v:shape id="_x0000_i1080" type="#_x0000_t75" style="width:11.25pt;height:11.9pt" o:ole="">
+          <v:shape id="_x0000_i1080" type="#_x0000_t75" style="width:11.3pt;height:11.8pt" o:ole="">
             <v:imagedata r:id="rId111" o:title=""/>
           </v:shape>
-          <o:OLEObject Type="Embed" ProgID="Equation.DSMT4" ShapeID="_x0000_i1080" DrawAspect="Content" ObjectID="_1714457423" r:id="rId112"/>
+          <o:OLEObject Type="Embed" ProgID="Equation.DSMT4" ShapeID="_x0000_i1080" DrawAspect="Content" ObjectID="_1714821550" r:id="rId112"/>
         </w:object>
       </w:r>
       <w:r>
@@ -7079,10 +7079,10 @@
           <w:szCs w:val="28"/>
         </w:rPr>
         <w:object w:dxaOrig="200" w:dyaOrig="220" w14:anchorId="181D14A7">
-          <v:shape id="_x0000_i1081" type="#_x0000_t75" style="width:10pt;height:11.25pt" o:ole="">
+          <v:shape id="_x0000_i1081" type="#_x0000_t75" style="width:10.2pt;height:11.3pt" o:ole="">
             <v:imagedata r:id="rId113" o:title=""/>
           </v:shape>
-          <o:OLEObject Type="Embed" ProgID="Equation.DSMT4" ShapeID="_x0000_i1081" DrawAspect="Content" ObjectID="_1714457424" r:id="rId114"/>
+          <o:OLEObject Type="Embed" ProgID="Equation.DSMT4" ShapeID="_x0000_i1081" DrawAspect="Content" ObjectID="_1714821551" r:id="rId114"/>
         </w:object>
       </w:r>
       <w:r>
@@ -7101,10 +7101,10 @@
           <w:szCs w:val="28"/>
         </w:rPr>
         <w:object w:dxaOrig="220" w:dyaOrig="240" w14:anchorId="2EAE0FE7">
-          <v:shape id="_x0000_i1082" type="#_x0000_t75" style="width:11.25pt;height:11.9pt" o:ole="">
+          <v:shape id="_x0000_i1082" type="#_x0000_t75" style="width:11.3pt;height:11.8pt" o:ole="">
             <v:imagedata r:id="rId115" o:title=""/>
           </v:shape>
-          <o:OLEObject Type="Embed" ProgID="Equation.DSMT4" ShapeID="_x0000_i1082" DrawAspect="Content" ObjectID="_1714457425" r:id="rId116"/>
+          <o:OLEObject Type="Embed" ProgID="Equation.DSMT4" ShapeID="_x0000_i1082" DrawAspect="Content" ObjectID="_1714821552" r:id="rId116"/>
         </w:object>
       </w:r>
       <w:r>
@@ -7142,10 +7142,10 @@
           <w:szCs w:val="28"/>
         </w:rPr>
         <w:object w:dxaOrig="320" w:dyaOrig="360" w14:anchorId="66A4E476">
-          <v:shape id="_x0000_i1083" type="#_x0000_t75" style="width:16.3pt;height:18.15pt" o:ole="">
+          <v:shape id="_x0000_i1083" type="#_x0000_t75" style="width:16.1pt;height:18.25pt" o:ole="">
             <v:imagedata r:id="rId117" o:title=""/>
           </v:shape>
-          <o:OLEObject Type="Embed" ProgID="Equation.DSMT4" ShapeID="_x0000_i1083" DrawAspect="Content" ObjectID="_1714457426" r:id="rId118"/>
+          <o:OLEObject Type="Embed" ProgID="Equation.DSMT4" ShapeID="_x0000_i1083" DrawAspect="Content" ObjectID="_1714821553" r:id="rId118"/>
         </w:object>
       </w:r>
       <w:r>
@@ -7164,10 +7164,10 @@
           <w:szCs w:val="28"/>
         </w:rPr>
         <w:object w:dxaOrig="220" w:dyaOrig="320" w14:anchorId="5EDD7103">
-          <v:shape id="_x0000_i1084" type="#_x0000_t75" style="width:11.25pt;height:16.3pt" o:ole="">
+          <v:shape id="_x0000_i1084" type="#_x0000_t75" style="width:11.3pt;height:16.1pt" o:ole="">
             <v:imagedata r:id="rId119" o:title=""/>
           </v:shape>
-          <o:OLEObject Type="Embed" ProgID="Equation.DSMT4" ShapeID="_x0000_i1084" DrawAspect="Content" ObjectID="_1714457427" r:id="rId120"/>
+          <o:OLEObject Type="Embed" ProgID="Equation.DSMT4" ShapeID="_x0000_i1084" DrawAspect="Content" ObjectID="_1714821554" r:id="rId120"/>
         </w:object>
       </w:r>
       <w:r>
@@ -7186,10 +7186,10 @@
           <w:szCs w:val="28"/>
         </w:rPr>
         <w:object w:dxaOrig="220" w:dyaOrig="240" w14:anchorId="70455A60">
-          <v:shape id="_x0000_i1085" type="#_x0000_t75" style="width:11.25pt;height:11.9pt" o:ole="">
+          <v:shape id="_x0000_i1085" type="#_x0000_t75" style="width:11.3pt;height:11.8pt" o:ole="">
             <v:imagedata r:id="rId115" o:title=""/>
           </v:shape>
-          <o:OLEObject Type="Embed" ProgID="Equation.DSMT4" ShapeID="_x0000_i1085" DrawAspect="Content" ObjectID="_1714457428" r:id="rId121"/>
+          <o:OLEObject Type="Embed" ProgID="Equation.DSMT4" ShapeID="_x0000_i1085" DrawAspect="Content" ObjectID="_1714821555" r:id="rId121"/>
         </w:object>
       </w:r>
       <w:r>
@@ -7208,10 +7208,10 @@
           <w:szCs w:val="28"/>
         </w:rPr>
         <w:object w:dxaOrig="279" w:dyaOrig="380" w14:anchorId="2FA9105C">
-          <v:shape id="_x0000_i1086" type="#_x0000_t75" style="width:13.75pt;height:18.8pt" o:ole="">
+          <v:shape id="_x0000_i1086" type="#_x0000_t75" style="width:13.95pt;height:18.8pt" o:ole="">
             <v:imagedata r:id="rId122" o:title=""/>
           </v:shape>
-          <o:OLEObject Type="Embed" ProgID="Equation.DSMT4" ShapeID="_x0000_i1086" DrawAspect="Content" ObjectID="_1714457429" r:id="rId123"/>
+          <o:OLEObject Type="Embed" ProgID="Equation.DSMT4" ShapeID="_x0000_i1086" DrawAspect="Content" ObjectID="_1714821556" r:id="rId123"/>
         </w:object>
       </w:r>
       <w:r>
@@ -7240,10 +7240,10 @@
           <w:szCs w:val="28"/>
         </w:rPr>
         <w:object w:dxaOrig="1340" w:dyaOrig="900" w14:anchorId="03E55A17">
-          <v:shape id="_x0000_i1087" type="#_x0000_t75" style="width:67pt;height:45.1pt" o:ole="">
+          <v:shape id="_x0000_i1087" type="#_x0000_t75" style="width:67.15pt;height:45.15pt" o:ole="">
             <v:imagedata r:id="rId124" o:title=""/>
           </v:shape>
-          <o:OLEObject Type="Embed" ProgID="Equation.DSMT4" ShapeID="_x0000_i1087" DrawAspect="Content" ObjectID="_1714457430" r:id="rId125"/>
+          <o:OLEObject Type="Embed" ProgID="Equation.DSMT4" ShapeID="_x0000_i1087" DrawAspect="Content" ObjectID="_1714821557" r:id="rId125"/>
         </w:object>
       </w:r>
     </w:p>
@@ -7282,10 +7282,10 @@
           <w:szCs w:val="28"/>
         </w:rPr>
         <w:object w:dxaOrig="1640" w:dyaOrig="900" w14:anchorId="10BDCE78">
-          <v:shape id="_x0000_i1088" type="#_x0000_t75" style="width:82pt;height:45.1pt" o:ole="">
+          <v:shape id="_x0000_i1088" type="#_x0000_t75" style="width:82.2pt;height:45.15pt" o:ole="">
             <v:imagedata r:id="rId126" o:title=""/>
           </v:shape>
-          <o:OLEObject Type="Embed" ProgID="Equation.DSMT4" ShapeID="_x0000_i1088" DrawAspect="Content" ObjectID="_1714457431" r:id="rId127"/>
+          <o:OLEObject Type="Embed" ProgID="Equation.DSMT4" ShapeID="_x0000_i1088" DrawAspect="Content" ObjectID="_1714821558" r:id="rId127"/>
         </w:object>
       </w:r>
     </w:p>
@@ -7314,10 +7314,10 @@
           <w:szCs w:val="28"/>
         </w:rPr>
         <w:object w:dxaOrig="220" w:dyaOrig="300" w14:anchorId="5CA68837">
-          <v:shape id="_x0000_i1089" type="#_x0000_t75" style="width:11.25pt;height:15.05pt" o:ole="">
+          <v:shape id="_x0000_i1089" type="#_x0000_t75" style="width:11.3pt;height:15.05pt" o:ole="">
             <v:imagedata r:id="rId128" o:title=""/>
           </v:shape>
-          <o:OLEObject Type="Embed" ProgID="Equation.DSMT4" ShapeID="_x0000_i1089" DrawAspect="Content" ObjectID="_1714457432" r:id="rId129"/>
+          <o:OLEObject Type="Embed" ProgID="Equation.DSMT4" ShapeID="_x0000_i1089" DrawAspect="Content" ObjectID="_1714821559" r:id="rId129"/>
         </w:object>
       </w:r>
       <w:r>
@@ -7346,10 +7346,10 @@
           <w:szCs w:val="28"/>
         </w:rPr>
         <w:object w:dxaOrig="2980" w:dyaOrig="420" w14:anchorId="7BC48FC7">
-          <v:shape id="_x0000_i1090" type="#_x0000_t75" style="width:149pt;height:21.3pt" o:ole="">
+          <v:shape id="_x0000_i1090" type="#_x0000_t75" style="width:148.85pt;height:21.5pt" o:ole="">
             <v:imagedata r:id="rId130" o:title=""/>
           </v:shape>
-          <o:OLEObject Type="Embed" ProgID="Equation.DSMT4" ShapeID="_x0000_i1090" DrawAspect="Content" ObjectID="_1714457433" r:id="rId131"/>
+          <o:OLEObject Type="Embed" ProgID="Equation.DSMT4" ShapeID="_x0000_i1090" DrawAspect="Content" ObjectID="_1714821560" r:id="rId131"/>
         </w:object>
       </w:r>
     </w:p>
@@ -7379,10 +7379,10 @@
           <w:szCs w:val="28"/>
         </w:rPr>
         <w:object w:dxaOrig="300" w:dyaOrig="279" w14:anchorId="3ECCB16A">
-          <v:shape id="_x0000_i1091" type="#_x0000_t75" style="width:15.05pt;height:13.75pt" o:ole="">
+          <v:shape id="_x0000_i1091" type="#_x0000_t75" style="width:15.05pt;height:13.95pt" o:ole="">
             <v:imagedata r:id="rId132" o:title=""/>
           </v:shape>
-          <o:OLEObject Type="Embed" ProgID="Equation.DSMT4" ShapeID="_x0000_i1091" DrawAspect="Content" ObjectID="_1714457434" r:id="rId133"/>
+          <o:OLEObject Type="Embed" ProgID="Equation.DSMT4" ShapeID="_x0000_i1091" DrawAspect="Content" ObjectID="_1714821561" r:id="rId133"/>
         </w:object>
       </w:r>
       <w:r>
@@ -7401,10 +7401,10 @@
           <w:szCs w:val="28"/>
         </w:rPr>
         <w:object w:dxaOrig="220" w:dyaOrig="240" w14:anchorId="4DBF0D8B">
-          <v:shape id="_x0000_i1092" type="#_x0000_t75" style="width:11.25pt;height:11.9pt" o:ole="">
+          <v:shape id="_x0000_i1092" type="#_x0000_t75" style="width:11.3pt;height:11.8pt" o:ole="">
             <v:imagedata r:id="rId134" o:title=""/>
           </v:shape>
-          <o:OLEObject Type="Embed" ProgID="Equation.DSMT4" ShapeID="_x0000_i1092" DrawAspect="Content" ObjectID="_1714457435" r:id="rId135"/>
+          <o:OLEObject Type="Embed" ProgID="Equation.DSMT4" ShapeID="_x0000_i1092" DrawAspect="Content" ObjectID="_1714821562" r:id="rId135"/>
         </w:object>
       </w:r>
       <w:r>
@@ -7423,10 +7423,10 @@
           <w:szCs w:val="28"/>
         </w:rPr>
         <w:object w:dxaOrig="780" w:dyaOrig="420" w14:anchorId="357765C3">
-          <v:shape id="_x0000_i1093" type="#_x0000_t75" style="width:38.8pt;height:21.3pt" o:ole="">
+          <v:shape id="_x0000_i1093" type="#_x0000_t75" style="width:38.7pt;height:21.5pt" o:ole="">
             <v:imagedata r:id="rId136" o:title=""/>
           </v:shape>
-          <o:OLEObject Type="Embed" ProgID="Equation.DSMT4" ShapeID="_x0000_i1093" DrawAspect="Content" ObjectID="_1714457436" r:id="rId137"/>
+          <o:OLEObject Type="Embed" ProgID="Equation.DSMT4" ShapeID="_x0000_i1093" DrawAspect="Content" ObjectID="_1714821563" r:id="rId137"/>
         </w:object>
       </w:r>
       <w:r>
@@ -7464,10 +7464,10 @@
           <w:szCs w:val="28"/>
         </w:rPr>
         <w:object w:dxaOrig="300" w:dyaOrig="420" w14:anchorId="4087C2A1">
-          <v:shape id="_x0000_i1094" type="#_x0000_t75" style="width:15.05pt;height:21.3pt" o:ole="">
+          <v:shape id="_x0000_i1094" type="#_x0000_t75" style="width:15.05pt;height:21.5pt" o:ole="">
             <v:imagedata r:id="rId138" o:title=""/>
           </v:shape>
-          <o:OLEObject Type="Embed" ProgID="Equation.DSMT4" ShapeID="_x0000_i1094" DrawAspect="Content" ObjectID="_1714457437" r:id="rId139"/>
+          <o:OLEObject Type="Embed" ProgID="Equation.DSMT4" ShapeID="_x0000_i1094" DrawAspect="Content" ObjectID="_1714821564" r:id="rId139"/>
         </w:object>
       </w:r>
       <w:r>
@@ -7486,10 +7486,10 @@
           <w:szCs w:val="28"/>
         </w:rPr>
         <w:object w:dxaOrig="360" w:dyaOrig="420" w14:anchorId="33427DB2">
-          <v:shape id="_x0000_i1095" type="#_x0000_t75" style="width:18.15pt;height:21.3pt" o:ole="">
+          <v:shape id="_x0000_i1095" type="#_x0000_t75" style="width:18.25pt;height:21.5pt" o:ole="">
             <v:imagedata r:id="rId140" o:title=""/>
           </v:shape>
-          <o:OLEObject Type="Embed" ProgID="Equation.DSMT4" ShapeID="_x0000_i1095" DrawAspect="Content" ObjectID="_1714457438" r:id="rId141"/>
+          <o:OLEObject Type="Embed" ProgID="Equation.DSMT4" ShapeID="_x0000_i1095" DrawAspect="Content" ObjectID="_1714821565" r:id="rId141"/>
         </w:object>
       </w:r>
       <w:r>
@@ -7508,10 +7508,10 @@
           <w:szCs w:val="28"/>
         </w:rPr>
         <w:object w:dxaOrig="360" w:dyaOrig="420" w14:anchorId="18DCDC06">
-          <v:shape id="_x0000_i1096" type="#_x0000_t75" style="width:18.15pt;height:21.3pt" o:ole="">
+          <v:shape id="_x0000_i1096" type="#_x0000_t75" style="width:18.25pt;height:21.5pt" o:ole="">
             <v:imagedata r:id="rId142" o:title=""/>
           </v:shape>
-          <o:OLEObject Type="Embed" ProgID="Equation.DSMT4" ShapeID="_x0000_i1096" DrawAspect="Content" ObjectID="_1714457439" r:id="rId143"/>
+          <o:OLEObject Type="Embed" ProgID="Equation.DSMT4" ShapeID="_x0000_i1096" DrawAspect="Content" ObjectID="_1714821566" r:id="rId143"/>
         </w:object>
       </w:r>
       <w:r>
@@ -7530,10 +7530,10 @@
           <w:szCs w:val="28"/>
         </w:rPr>
         <w:object w:dxaOrig="300" w:dyaOrig="279" w14:anchorId="6BF19B28">
-          <v:shape id="_x0000_i1097" type="#_x0000_t75" style="width:15.05pt;height:13.75pt" o:ole="">
+          <v:shape id="_x0000_i1097" type="#_x0000_t75" style="width:15.05pt;height:13.95pt" o:ole="">
             <v:imagedata r:id="rId144" o:title=""/>
           </v:shape>
-          <o:OLEObject Type="Embed" ProgID="Equation.DSMT4" ShapeID="_x0000_i1097" DrawAspect="Content" ObjectID="_1714457440" r:id="rId145"/>
+          <o:OLEObject Type="Embed" ProgID="Equation.DSMT4" ShapeID="_x0000_i1097" DrawAspect="Content" ObjectID="_1714821567" r:id="rId145"/>
         </w:object>
       </w:r>
       <w:r>
@@ -7552,10 +7552,10 @@
           <w:szCs w:val="28"/>
         </w:rPr>
         <w:object w:dxaOrig="300" w:dyaOrig="279" w14:anchorId="2EDA4A97">
-          <v:shape id="_x0000_i1098" type="#_x0000_t75" style="width:15.05pt;height:13.75pt" o:ole="">
+          <v:shape id="_x0000_i1098" type="#_x0000_t75" style="width:15.05pt;height:13.95pt" o:ole="">
             <v:imagedata r:id="rId144" o:title=""/>
           </v:shape>
-          <o:OLEObject Type="Embed" ProgID="Equation.DSMT4" ShapeID="_x0000_i1098" DrawAspect="Content" ObjectID="_1714457441" r:id="rId146"/>
+          <o:OLEObject Type="Embed" ProgID="Equation.DSMT4" ShapeID="_x0000_i1098" DrawAspect="Content" ObjectID="_1714821568" r:id="rId146"/>
         </w:object>
       </w:r>
       <w:r>
@@ -7574,10 +7574,10 @@
           <w:szCs w:val="28"/>
         </w:rPr>
         <w:object w:dxaOrig="360" w:dyaOrig="420" w14:anchorId="076C3C7B">
-          <v:shape id="_x0000_i1099" type="#_x0000_t75" style="width:18.15pt;height:21.3pt" o:ole="">
+          <v:shape id="_x0000_i1099" type="#_x0000_t75" style="width:18.25pt;height:21.5pt" o:ole="">
             <v:imagedata r:id="rId140" o:title=""/>
           </v:shape>
-          <o:OLEObject Type="Embed" ProgID="Equation.DSMT4" ShapeID="_x0000_i1099" DrawAspect="Content" ObjectID="_1714457442" r:id="rId147"/>
+          <o:OLEObject Type="Embed" ProgID="Equation.DSMT4" ShapeID="_x0000_i1099" DrawAspect="Content" ObjectID="_1714821569" r:id="rId147"/>
         </w:object>
       </w:r>
       <w:r>
@@ -7606,10 +7606,10 @@
           <w:szCs w:val="28"/>
         </w:rPr>
         <w:object w:dxaOrig="3040" w:dyaOrig="420" w14:anchorId="5E58E1F2">
-          <v:shape id="_x0000_i1100" type="#_x0000_t75" style="width:152.15pt;height:21.3pt" o:ole="">
+          <v:shape id="_x0000_i1100" type="#_x0000_t75" style="width:152.05pt;height:21.5pt" o:ole="">
             <v:imagedata r:id="rId148" o:title=""/>
           </v:shape>
-          <o:OLEObject Type="Embed" ProgID="Equation.DSMT4" ShapeID="_x0000_i1100" DrawAspect="Content" ObjectID="_1714457443" r:id="rId149"/>
+          <o:OLEObject Type="Embed" ProgID="Equation.DSMT4" ShapeID="_x0000_i1100" DrawAspect="Content" ObjectID="_1714821570" r:id="rId149"/>
         </w:object>
       </w:r>
     </w:p>
@@ -7642,7 +7642,7 @@
           <v:shape id="_x0000_i1101" type="#_x0000_t75" style="width:18.8pt;height:18.8pt" o:ole="">
             <v:imagedata r:id="rId150" o:title=""/>
           </v:shape>
-          <o:OLEObject Type="Embed" ProgID="Equation.DSMT4" ShapeID="_x0000_i1101" DrawAspect="Content" ObjectID="_1714457444" r:id="rId151"/>
+          <o:OLEObject Type="Embed" ProgID="Equation.DSMT4" ShapeID="_x0000_i1101" DrawAspect="Content" ObjectID="_1714821571" r:id="rId151"/>
         </w:object>
       </w:r>
       <w:r>
@@ -7661,10 +7661,10 @@
           <w:szCs w:val="28"/>
         </w:rPr>
         <w:object w:dxaOrig="220" w:dyaOrig="300" w14:anchorId="583D63E3">
-          <v:shape id="_x0000_i1102" type="#_x0000_t75" style="width:11.25pt;height:15.05pt" o:ole="">
+          <v:shape id="_x0000_i1102" type="#_x0000_t75" style="width:11.3pt;height:15.05pt" o:ole="">
             <v:imagedata r:id="rId152" o:title=""/>
           </v:shape>
-          <o:OLEObject Type="Embed" ProgID="Equation.DSMT4" ShapeID="_x0000_i1102" DrawAspect="Content" ObjectID="_1714457445" r:id="rId153"/>
+          <o:OLEObject Type="Embed" ProgID="Equation.DSMT4" ShapeID="_x0000_i1102" DrawAspect="Content" ObjectID="_1714821572" r:id="rId153"/>
         </w:object>
       </w:r>
       <w:r>
@@ -7778,10 +7778,10 @@
           <w:szCs w:val="28"/>
         </w:rPr>
         <w:object w:dxaOrig="440" w:dyaOrig="380" w14:anchorId="462DD95A">
-          <v:shape id="_x0000_i1103" type="#_x0000_t75" style="width:21.9pt;height:18.8pt" o:ole="">
+          <v:shape id="_x0000_i1103" type="#_x0000_t75" style="width:22.05pt;height:18.8pt" o:ole="">
             <v:imagedata r:id="rId154" o:title=""/>
           </v:shape>
-          <o:OLEObject Type="Embed" ProgID="Equation.DSMT4" ShapeID="_x0000_i1103" DrawAspect="Content" ObjectID="_1714457446" r:id="rId155"/>
+          <o:OLEObject Type="Embed" ProgID="Equation.DSMT4" ShapeID="_x0000_i1103" DrawAspect="Content" ObjectID="_1714821573" r:id="rId155"/>
         </w:object>
       </w:r>
       <w:r>
@@ -7828,10 +7828,10 @@
           <w:szCs w:val="28"/>
         </w:rPr>
         <w:object w:dxaOrig="440" w:dyaOrig="380" w14:anchorId="67F81C06">
-          <v:shape id="_x0000_i1104" type="#_x0000_t75" style="width:21.9pt;height:18.8pt" o:ole="">
+          <v:shape id="_x0000_i1104" type="#_x0000_t75" style="width:22.05pt;height:18.8pt" o:ole="">
             <v:imagedata r:id="rId156" o:title=""/>
           </v:shape>
-          <o:OLEObject Type="Embed" ProgID="Equation.DSMT4" ShapeID="_x0000_i1104" DrawAspect="Content" ObjectID="_1714457447" r:id="rId157"/>
+          <o:OLEObject Type="Embed" ProgID="Equation.DSMT4" ShapeID="_x0000_i1104" DrawAspect="Content" ObjectID="_1714821574" r:id="rId157"/>
         </w:object>
       </w:r>
       <w:r>
@@ -7850,10 +7850,10 @@
           <w:szCs w:val="28"/>
         </w:rPr>
         <w:object w:dxaOrig="1260" w:dyaOrig="380" w14:anchorId="3457F336">
-          <v:shape id="_x0000_i1105" type="#_x0000_t75" style="width:63.25pt;height:18.8pt" o:ole="">
+          <v:shape id="_x0000_i1105" type="#_x0000_t75" style="width:63.4pt;height:18.8pt" o:ole="">
             <v:imagedata r:id="rId158" o:title=""/>
           </v:shape>
-          <o:OLEObject Type="Embed" ProgID="Equation.DSMT4" ShapeID="_x0000_i1105" DrawAspect="Content" ObjectID="_1714457448" r:id="rId159"/>
+          <o:OLEObject Type="Embed" ProgID="Equation.DSMT4" ShapeID="_x0000_i1105" DrawAspect="Content" ObjectID="_1714821575" r:id="rId159"/>
         </w:object>
       </w:r>
       <w:r>
@@ -7943,10 +7943,10 @@
       </w:pPr>
       <w:r>
         <w:object w:dxaOrig="12916" w:dyaOrig="8701" w14:anchorId="2D1A4113">
-          <v:shape id="_x0000_i1106" type="#_x0000_t75" style="width:452.65pt;height:305.55pt" o:ole="">
+          <v:shape id="_x0000_i1106" type="#_x0000_t75" style="width:452.95pt;height:305.2pt" o:ole="">
             <v:imagedata r:id="rId160" o:title=""/>
           </v:shape>
-          <o:OLEObject Type="Embed" ProgID="Visio.Drawing.15" ShapeID="_x0000_i1106" DrawAspect="Content" ObjectID="_1714457449" r:id="rId161"/>
+          <o:OLEObject Type="Embed" ProgID="Visio.Drawing.15" ShapeID="_x0000_i1106" DrawAspect="Content" ObjectID="_1714821576" r:id="rId161"/>
         </w:object>
       </w:r>
     </w:p>
@@ -8709,10 +8709,10 @@
       </w:pPr>
       <w:r>
         <w:object w:dxaOrig="13966" w:dyaOrig="5566" w14:anchorId="5A6CAC75">
-          <v:shape id="_x0000_i1107" type="#_x0000_t75" style="width:453.3pt;height:180.3pt" o:ole="">
+          <v:shape id="_x0000_i1107" type="#_x0000_t75" style="width:452.95pt;height:180.55pt" o:ole="">
             <v:imagedata r:id="rId162" o:title=""/>
           </v:shape>
-          <o:OLEObject Type="Embed" ProgID="Visio.Drawing.15" ShapeID="_x0000_i1107" DrawAspect="Content" ObjectID="_1714457450" r:id="rId163"/>
+          <o:OLEObject Type="Embed" ProgID="Visio.Drawing.15" ShapeID="_x0000_i1107" DrawAspect="Content" ObjectID="_1714821577" r:id="rId163"/>
         </w:object>
       </w:r>
     </w:p>
@@ -9095,10 +9095,10 @@
       </w:pPr>
       <w:r>
         <w:object w:dxaOrig="12196" w:dyaOrig="6121" w14:anchorId="1ACD0870">
-          <v:shape id="_x0000_i1108" type="#_x0000_t75" style="width:453.3pt;height:227.25pt" o:ole="">
+          <v:shape id="_x0000_i1108" type="#_x0000_t75" style="width:452.95pt;height:227.3pt" o:ole="">
             <v:imagedata r:id="rId164" o:title=""/>
           </v:shape>
-          <o:OLEObject Type="Embed" ProgID="Visio.Drawing.15" ShapeID="_x0000_i1108" DrawAspect="Content" ObjectID="_1714457451" r:id="rId165"/>
+          <o:OLEObject Type="Embed" ProgID="Visio.Drawing.15" ShapeID="_x0000_i1108" DrawAspect="Content" ObjectID="_1714821578" r:id="rId165"/>
         </w:object>
       </w:r>
     </w:p>
@@ -9179,10 +9179,10 @@
           <w:szCs w:val="28"/>
         </w:rPr>
         <w:object w:dxaOrig="2340" w:dyaOrig="1320" w14:anchorId="54F68372">
-          <v:shape id="_x0000_i1109" type="#_x0000_t75" style="width:117.1pt;height:65.75pt" o:ole="">
+          <v:shape id="_x0000_i1109" type="#_x0000_t75" style="width:117.15pt;height:65.55pt" o:ole="">
             <v:imagedata r:id="rId166" o:title=""/>
           </v:shape>
-          <o:OLEObject Type="Embed" ProgID="Equation.DSMT4" ShapeID="_x0000_i1109" DrawAspect="Content" ObjectID="_1714457452" r:id="rId167"/>
+          <o:OLEObject Type="Embed" ProgID="Equation.DSMT4" ShapeID="_x0000_i1109" DrawAspect="Content" ObjectID="_1714821579" r:id="rId167"/>
         </w:object>
       </w:r>
     </w:p>
@@ -9221,10 +9221,10 @@
           <w:szCs w:val="28"/>
         </w:rPr>
         <w:object w:dxaOrig="1860" w:dyaOrig="440" w14:anchorId="09C3EFE9">
-          <v:shape id="_x0000_i1110" type="#_x0000_t75" style="width:93.3pt;height:21.9pt" o:ole="">
+          <v:shape id="_x0000_i1110" type="#_x0000_t75" style="width:93.5pt;height:22.05pt" o:ole="">
             <v:imagedata r:id="rId168" o:title=""/>
           </v:shape>
-          <o:OLEObject Type="Embed" ProgID="Equation.DSMT4" ShapeID="_x0000_i1110" DrawAspect="Content" ObjectID="_1714457453" r:id="rId169"/>
+          <o:OLEObject Type="Embed" ProgID="Equation.DSMT4" ShapeID="_x0000_i1110" DrawAspect="Content" ObjectID="_1714821580" r:id="rId169"/>
         </w:object>
       </w:r>
     </w:p>
@@ -9300,10 +9300,10 @@
       </w:pPr>
       <w:r>
         <w:object w:dxaOrig="9540" w:dyaOrig="7305" w14:anchorId="668ADC1C">
-          <v:shape id="_x0000_i1111" type="#_x0000_t75" style="width:389.45pt;height:287.35pt" o:ole="">
+          <v:shape id="_x0000_i1111" type="#_x0000_t75" style="width:389pt;height:287.45pt" o:ole="">
             <v:imagedata r:id="rId170" o:title=""/>
           </v:shape>
-          <o:OLEObject Type="Embed" ProgID="Visio.Drawing.15" ShapeID="_x0000_i1111" DrawAspect="Content" ObjectID="_1714457454" r:id="rId171"/>
+          <o:OLEObject Type="Embed" ProgID="Visio.Drawing.15" ShapeID="_x0000_i1111" DrawAspect="Content" ObjectID="_1714821581" r:id="rId171"/>
         </w:object>
       </w:r>
     </w:p>
@@ -9403,10 +9403,10 @@
       </w:pPr>
       <w:r>
         <w:object w:dxaOrig="13216" w:dyaOrig="7710" w14:anchorId="552066CC">
-          <v:shape id="_x0000_i1112" type="#_x0000_t75" style="width:380.05pt;height:222.25pt" o:ole="">
+          <v:shape id="_x0000_i1112" type="#_x0000_t75" style="width:379.9pt;height:222.45pt" o:ole="">
             <v:imagedata r:id="rId172" o:title=""/>
           </v:shape>
-          <o:OLEObject Type="Embed" ProgID="Visio.Drawing.15" ShapeID="_x0000_i1112" DrawAspect="Content" ObjectID="_1714457455" r:id="rId173"/>
+          <o:OLEObject Type="Embed" ProgID="Visio.Drawing.15" ShapeID="_x0000_i1112" DrawAspect="Content" ObjectID="_1714821582" r:id="rId173"/>
         </w:object>
       </w:r>
     </w:p>
@@ -9712,10 +9712,10 @@
       </w:pPr>
       <w:r>
         <w:object w:dxaOrig="11340" w:dyaOrig="6780" w14:anchorId="257FBDD3">
-          <v:shape id="_x0000_i1113" type="#_x0000_t75" style="width:341.85pt;height:204.1pt" o:ole="">
+          <v:shape id="_x0000_i1113" type="#_x0000_t75" style="width:341.75pt;height:204.2pt" o:ole="">
             <v:imagedata r:id="rId174" o:title=""/>
           </v:shape>
-          <o:OLEObject Type="Embed" ProgID="Visio.Drawing.15" ShapeID="_x0000_i1113" DrawAspect="Content" ObjectID="_1714457456" r:id="rId175"/>
+          <o:OLEObject Type="Embed" ProgID="Visio.Drawing.15" ShapeID="_x0000_i1113" DrawAspect="Content" ObjectID="_1714821583" r:id="rId175"/>
         </w:object>
       </w:r>
     </w:p>
@@ -10095,10 +10095,10 @@
       </w:pPr>
       <w:r>
         <w:object w:dxaOrig="9781" w:dyaOrig="4905" w14:anchorId="769733AB">
-          <v:shape id="_x0000_i1114" type="#_x0000_t75" style="width:383.15pt;height:192.2pt" o:ole="">
+          <v:shape id="_x0000_i1114" type="#_x0000_t75" style="width:383.1pt;height:192.35pt" o:ole="">
             <v:imagedata r:id="rId176" o:title=""/>
           </v:shape>
-          <o:OLEObject Type="Embed" ProgID="Visio.Drawing.15" ShapeID="_x0000_i1114" DrawAspect="Content" ObjectID="_1714457457" r:id="rId177"/>
+          <o:OLEObject Type="Embed" ProgID="Visio.Drawing.15" ShapeID="_x0000_i1114" DrawAspect="Content" ObjectID="_1714821584" r:id="rId177"/>
         </w:object>
       </w:r>
     </w:p>
@@ -10147,10 +10147,10 @@
       </w:pPr>
       <w:r>
         <w:object w:dxaOrig="9781" w:dyaOrig="4905" w14:anchorId="12C22050">
-          <v:shape id="_x0000_i1115" type="#_x0000_t75" style="width:385.05pt;height:192.85pt" o:ole="">
+          <v:shape id="_x0000_i1115" type="#_x0000_t75" style="width:384.7pt;height:192.9pt" o:ole="">
             <v:imagedata r:id="rId178" o:title=""/>
           </v:shape>
-          <o:OLEObject Type="Embed" ProgID="Visio.Drawing.15" ShapeID="_x0000_i1115" DrawAspect="Content" ObjectID="_1714457458" r:id="rId179"/>
+          <o:OLEObject Type="Embed" ProgID="Visio.Drawing.15" ShapeID="_x0000_i1115" DrawAspect="Content" ObjectID="_1714821585" r:id="rId179"/>
         </w:object>
       </w:r>
     </w:p>
@@ -10224,10 +10224,10 @@
       </w:pPr>
       <w:r>
         <w:object w:dxaOrig="11491" w:dyaOrig="4905" w14:anchorId="6D96AA24">
-          <v:shape id="_x0000_i1116" type="#_x0000_t75" style="width:395.05pt;height:169.05pt" o:ole="">
+          <v:shape id="_x0000_i1116" type="#_x0000_t75" style="width:395.45pt;height:168.7pt" o:ole="">
             <v:imagedata r:id="rId180" o:title=""/>
           </v:shape>
-          <o:OLEObject Type="Embed" ProgID="Visio.Drawing.15" ShapeID="_x0000_i1116" DrawAspect="Content" ObjectID="_1714457459" r:id="rId181"/>
+          <o:OLEObject Type="Embed" ProgID="Visio.Drawing.15" ShapeID="_x0000_i1116" DrawAspect="Content" ObjectID="_1714821586" r:id="rId181"/>
         </w:object>
       </w:r>
     </w:p>
@@ -10321,10 +10321,10 @@
       </w:pPr>
       <w:r>
         <w:object w:dxaOrig="11850" w:dyaOrig="4905" w14:anchorId="46CF2CB4">
-          <v:shape id="_x0000_i1117" type="#_x0000_t75" style="width:393.8pt;height:162.8pt" o:ole="">
+          <v:shape id="_x0000_i1117" type="#_x0000_t75" style="width:393.85pt;height:162.8pt" o:ole="">
             <v:imagedata r:id="rId182" o:title=""/>
           </v:shape>
-          <o:OLEObject Type="Embed" ProgID="Visio.Drawing.15" ShapeID="_x0000_i1117" DrawAspect="Content" ObjectID="_1714457460" r:id="rId183"/>
+          <o:OLEObject Type="Embed" ProgID="Visio.Drawing.15" ShapeID="_x0000_i1117" DrawAspect="Content" ObjectID="_1714821587" r:id="rId183"/>
         </w:object>
       </w:r>
     </w:p>
@@ -12243,10 +12243,10 @@
           <w:lang w:val="vi-VN"/>
         </w:rPr>
         <w:object w:dxaOrig="10710" w:dyaOrig="7664" w14:anchorId="73E36832">
-          <v:shape id="_x0000_i1118" type="#_x0000_t75" style="width:467.05pt;height:335.6pt" o:ole="">
+          <v:shape id="_x0000_i1118" type="#_x0000_t75" style="width:466.95pt;height:335.8pt" o:ole="">
             <v:imagedata r:id="rId186" o:title=""/>
           </v:shape>
-          <o:OLEObject Type="Embed" ProgID="Visio.Drawing.15" ShapeID="_x0000_i1118" DrawAspect="Content" ObjectID="_1714457461" r:id="rId187"/>
+          <o:OLEObject Type="Embed" ProgID="Visio.Drawing.15" ShapeID="_x0000_i1118" DrawAspect="Content" ObjectID="_1714821588" r:id="rId187"/>
         </w:object>
       </w:r>
       <w:r>
@@ -21190,16 +21190,51 @@
       <w:r>
         <w:rPr>
           <w:rFonts w:ascii="Times New Roman" w:hAnsi="Times New Roman"/>
-          <w:sz w:val="26"/>
-          <w:szCs w:val="26"/>
-          <w:lang w:val="vi-VN"/>
-        </w:rPr>
-        <w:t>Vi điều khiển là nơi tiếp nhận, xử lý và vận hành toàn bộ hệ thống.Tại đây bản tin định vị được gửi về, boc tách lấy thành phần thông tin có ích sau đó được gửi tới trung tâm điều khiển qua đường truyền 3G/4G qua khối thu phát vô tuyến, đồng thời cũng tiếp nhận các yêu cầu đến từ trung tâm điều khiển cũng như người dùng sau đó xử lý và đưa ra câu trả lời.</w:t>
+          <w:sz w:val="28"/>
+          <w:szCs w:val="28"/>
+          <w:lang w:val="vi-VN"/>
+        </w:rPr>
+        <w:t>Vi điều khiển là nơi tiếp nhận, xử lý và vận hành toàn bộ hệ thống.</w:t>
+      </w:r>
+      <w:r>
+        <w:rPr>
+          <w:rFonts w:ascii="Times New Roman" w:hAnsi="Times New Roman"/>
+          <w:sz w:val="28"/>
+          <w:szCs w:val="28"/>
+        </w:rPr>
+        <w:t xml:space="preserve"> </w:t>
+      </w:r>
+      <w:r>
+        <w:rPr>
+          <w:rFonts w:ascii="Times New Roman" w:hAnsi="Times New Roman"/>
+          <w:sz w:val="28"/>
+          <w:szCs w:val="28"/>
+          <w:lang w:val="vi-VN"/>
+        </w:rPr>
+        <w:t xml:space="preserve">Tại đây bản tin định vị được gửi về, </w:t>
+      </w:r>
+      <w:r>
+        <w:rPr>
+          <w:rFonts w:ascii="Times New Roman" w:hAnsi="Times New Roman"/>
+          <w:sz w:val="28"/>
+          <w:szCs w:val="28"/>
+        </w:rPr>
+        <w:t>bóc</w:t>
+      </w:r>
+      <w:r>
+        <w:rPr>
+          <w:rFonts w:ascii="Times New Roman" w:hAnsi="Times New Roman"/>
+          <w:sz w:val="28"/>
+          <w:szCs w:val="28"/>
+          <w:lang w:val="vi-VN"/>
+        </w:rPr>
+        <w:t xml:space="preserve"> tách lấy thành phần thông tin có ích sau đó được gửi tới trung tâm điều khiển qua đường truyền 3G/4G qua khối thu phát vô tuyến, đồng thời cũng tiếp nhận các yêu cầu đến từ trung tâm điều khiển cũng như người dùng sau đó xử lý và đưa ra câu trả lời.</w:t>
       </w:r>
     </w:p>
     <w:p>
       <w:pPr>
         <w:spacing w:after="60"/>
+        <w:jc w:val="both"/>
         <w:rPr>
           <w:rFonts w:ascii="Times New Roman" w:hAnsi="Times New Roman"/>
           <w:sz w:val="26"/>
@@ -21209,6 +21244,35 @@
       </w:pPr>
       <w:r>
         <w:rPr>
+          <w:rFonts w:ascii="Times New Roman" w:hAnsi="Times New Roman" w:cs="Times New Roman"/>
+          <w:sz w:val="28"/>
+          <w:szCs w:val="28"/>
+        </w:rPr>
+        <w:tab/>
+      </w:r>
+      <w:r>
+        <w:rPr>
+          <w:rFonts w:ascii="Times New Roman" w:hAnsi="Times New Roman" w:cs="Times New Roman"/>
+          <w:sz w:val="28"/>
+          <w:szCs w:val="28"/>
+        </w:rPr>
+        <w:t>Trong thiết bị thu GPS, nhóm thực hiện đề tài đã lựa chọn chip STM32F415xxx. Đây là dòng chip vi điều khiển dòng ARM Cortex M4, có đầy đủ các tính năng đáp ứng được yêu cầu thiết kế cho thiết bị. Chip hỗ trợ nhiều chuẩn giao tiếp, đáp ứng các yêu cầu về truyền nhận và xử lý dữ liệu.</w:t>
+      </w:r>
+    </w:p>
+    <w:p>
+      <w:pPr>
+        <w:spacing w:after="60"/>
+        <w:rPr>
+          <w:rFonts w:ascii="Times New Roman" w:hAnsi="Times New Roman"/>
+          <w:b/>
+          <w:bCs/>
+          <w:sz w:val="26"/>
+          <w:szCs w:val="26"/>
+          <w:lang w:val="vi-VN"/>
+        </w:rPr>
+      </w:pPr>
+      <w:r>
+        <w:rPr>
           <w:rFonts w:ascii="Times New Roman" w:hAnsi="Times New Roman"/>
           <w:sz w:val="26"/>
           <w:szCs w:val="26"/>
@@ -21219,6 +21283,18 @@
       <w:r>
         <w:rPr>
           <w:rFonts w:ascii="Times New Roman" w:hAnsi="Times New Roman"/>
+          <w:b/>
+          <w:bCs/>
+          <w:sz w:val="26"/>
+          <w:szCs w:val="26"/>
+        </w:rPr>
+        <w:t xml:space="preserve">* </w:t>
+      </w:r>
+      <w:r>
+        <w:rPr>
+          <w:rFonts w:ascii="Times New Roman" w:hAnsi="Times New Roman"/>
+          <w:b/>
+          <w:bCs/>
           <w:sz w:val="26"/>
           <w:szCs w:val="26"/>
           <w:lang w:val="vi-VN"/>
@@ -21235,19 +21311,36 @@
         </w:numPr>
         <w:rPr>
           <w:rFonts w:ascii="Times New Roman" w:hAnsi="Times New Roman"/>
-          <w:sz w:val="26"/>
-          <w:szCs w:val="26"/>
+          <w:sz w:val="28"/>
+          <w:szCs w:val="28"/>
           <w:lang w:val="vi-VN"/>
         </w:rPr>
       </w:pPr>
       <w:r>
         <w:rPr>
           <w:rFonts w:ascii="Times New Roman" w:hAnsi="Times New Roman"/>
-          <w:sz w:val="26"/>
-          <w:szCs w:val="26"/>
-          <w:lang w:val="vi-VN"/>
-        </w:rPr>
-        <w:t>Thu nhận,bóc tách và đưa ra yêu cầu chuyển tiếp bản tin định vị tới khối thu phát vô tuyến</w:t>
+          <w:sz w:val="28"/>
+          <w:szCs w:val="28"/>
+          <w:lang w:val="vi-VN"/>
+        </w:rPr>
+        <w:t>Thu nhận,</w:t>
+      </w:r>
+      <w:r>
+        <w:rPr>
+          <w:rFonts w:ascii="Times New Roman" w:hAnsi="Times New Roman"/>
+          <w:sz w:val="28"/>
+          <w:szCs w:val="28"/>
+        </w:rPr>
+        <w:t xml:space="preserve"> </w:t>
+      </w:r>
+      <w:r>
+        <w:rPr>
+          <w:rFonts w:ascii="Times New Roman" w:hAnsi="Times New Roman"/>
+          <w:sz w:val="28"/>
+          <w:szCs w:val="28"/>
+          <w:lang w:val="vi-VN"/>
+        </w:rPr>
+        <w:t>bóc tách và đưa ra yêu cầu chuyển tiếp bản tin định vị tới khối thu phát vô tuyến</w:t>
       </w:r>
     </w:p>
     <w:p>
@@ -21259,16 +21352,16 @@
         </w:numPr>
         <w:rPr>
           <w:rFonts w:ascii="Times New Roman" w:hAnsi="Times New Roman"/>
-          <w:sz w:val="26"/>
-          <w:szCs w:val="26"/>
+          <w:sz w:val="28"/>
+          <w:szCs w:val="28"/>
           <w:lang w:val="vi-VN"/>
         </w:rPr>
       </w:pPr>
       <w:r>
         <w:rPr>
           <w:rFonts w:ascii="Times New Roman" w:hAnsi="Times New Roman"/>
-          <w:sz w:val="26"/>
-          <w:szCs w:val="26"/>
+          <w:sz w:val="28"/>
+          <w:szCs w:val="28"/>
           <w:lang w:val="vi-VN"/>
         </w:rPr>
         <w:t>Nhận được bản tin định vị NMEA từ khối GPS</w:t>
@@ -21283,19 +21376,36 @@
         </w:numPr>
         <w:rPr>
           <w:rFonts w:ascii="Times New Roman" w:hAnsi="Times New Roman"/>
-          <w:sz w:val="26"/>
-          <w:szCs w:val="26"/>
+          <w:sz w:val="28"/>
+          <w:szCs w:val="28"/>
           <w:lang w:val="vi-VN"/>
         </w:rPr>
       </w:pPr>
       <w:r>
         <w:rPr>
           <w:rFonts w:ascii="Times New Roman" w:hAnsi="Times New Roman"/>
-          <w:sz w:val="26"/>
-          <w:szCs w:val="26"/>
-          <w:lang w:val="vi-VN"/>
-        </w:rPr>
-        <w:t>Tách lấy bản tin GPRMC là bản tin có chứa các thông tin đầy đủ về vị trí, vận tốc, thời gian,hướng…</w:t>
+          <w:sz w:val="28"/>
+          <w:szCs w:val="28"/>
+          <w:lang w:val="vi-VN"/>
+        </w:rPr>
+        <w:t>Tách lấy bản tin GPRMC là bản tin có chứa các thông tin đầy đủ về vị trí, vận tốc, thời gian,</w:t>
+      </w:r>
+      <w:r>
+        <w:rPr>
+          <w:rFonts w:ascii="Times New Roman" w:hAnsi="Times New Roman"/>
+          <w:sz w:val="28"/>
+          <w:szCs w:val="28"/>
+        </w:rPr>
+        <w:t xml:space="preserve"> </w:t>
+      </w:r>
+      <w:r>
+        <w:rPr>
+          <w:rFonts w:ascii="Times New Roman" w:hAnsi="Times New Roman"/>
+          <w:sz w:val="28"/>
+          <w:szCs w:val="28"/>
+          <w:lang w:val="vi-VN"/>
+        </w:rPr>
+        <w:t>hướng…</w:t>
       </w:r>
     </w:p>
     <w:p>
@@ -21307,16 +21417,16 @@
         </w:numPr>
         <w:rPr>
           <w:rFonts w:ascii="Times New Roman" w:hAnsi="Times New Roman"/>
-          <w:sz w:val="26"/>
-          <w:szCs w:val="26"/>
+          <w:sz w:val="28"/>
+          <w:szCs w:val="28"/>
           <w:lang w:val="vi-VN"/>
         </w:rPr>
       </w:pPr>
       <w:r>
         <w:rPr>
           <w:rFonts w:ascii="Times New Roman" w:hAnsi="Times New Roman"/>
-          <w:sz w:val="26"/>
-          <w:szCs w:val="26"/>
+          <w:sz w:val="28"/>
+          <w:szCs w:val="28"/>
           <w:lang w:val="vi-VN"/>
         </w:rPr>
         <w:t>Thiết lập yêu cầu gửi data qua đường truyền 3G/4G cho khối thu phát vô tuyến</w:t>
@@ -21339,10 +21449,11 @@
       <w:r>
         <w:rPr>
           <w:rFonts w:ascii="Times New Roman" w:hAnsi="Times New Roman"/>
-          <w:sz w:val="26"/>
-          <w:szCs w:val="26"/>
-          <w:lang w:val="vi-VN"/>
-        </w:rPr>
+          <w:sz w:val="28"/>
+          <w:szCs w:val="28"/>
+          <w:lang w:val="vi-VN"/>
+        </w:rPr>
+        <w:lastRenderedPageBreak/>
         <w:t>Xử lý các yêu cầu của từ trung tâm điều khiển truyền tới</w:t>
       </w:r>
     </w:p>
@@ -21391,7 +21502,57 @@
           <w:szCs w:val="26"/>
           <w:lang w:val="vi-VN"/>
         </w:rPr>
-        <w:t>Đọc,phân tích yêu cầu và đưa ra trả lời từ phía trung tâm điều khiển thông qua đường truyền 3G/4G</w:t>
+        <w:t>Đọc,</w:t>
+      </w:r>
+      <w:r>
+        <w:rPr>
+          <w:rFonts w:ascii="Times New Roman" w:hAnsi="Times New Roman"/>
+          <w:sz w:val="26"/>
+          <w:szCs w:val="26"/>
+        </w:rPr>
+        <w:t xml:space="preserve"> </w:t>
+      </w:r>
+      <w:r>
+        <w:rPr>
+          <w:rFonts w:ascii="Times New Roman" w:hAnsi="Times New Roman"/>
+          <w:sz w:val="26"/>
+          <w:szCs w:val="26"/>
+          <w:lang w:val="vi-VN"/>
+        </w:rPr>
+        <w:t>phân tích yêu cầu và đưa ra trả lời từ phía trung tâm điều khiển thông qua đường truyền 3G/4G</w:t>
+      </w:r>
+    </w:p>
+    <w:p>
+      <w:pPr>
+        <w:pStyle w:val="ListParagraph"/>
+        <w:jc w:val="both"/>
+        <w:rPr>
+          <w:rFonts w:ascii="Times New Roman" w:hAnsi="Times New Roman" w:cs="Times New Roman"/>
+          <w:b/>
+          <w:bCs/>
+          <w:sz w:val="28"/>
+          <w:szCs w:val="28"/>
+        </w:rPr>
+      </w:pPr>
+      <w:r>
+        <w:rPr>
+          <w:rFonts w:ascii="Times New Roman" w:hAnsi="Times New Roman" w:cs="Times New Roman"/>
+          <w:b/>
+          <w:bCs/>
+          <w:sz w:val="28"/>
+          <w:szCs w:val="28"/>
+        </w:rPr>
+        <w:t xml:space="preserve">* </w:t>
+      </w:r>
+      <w:r>
+        <w:rPr>
+          <w:rFonts w:ascii="Times New Roman" w:hAnsi="Times New Roman" w:cs="Times New Roman"/>
+          <w:b/>
+          <w:bCs/>
+          <w:sz w:val="28"/>
+          <w:szCs w:val="28"/>
+        </w:rPr>
+        <w:t>Một vài thông số kỹ thuật của MCU STM32F415xxx</w:t>
       </w:r>
     </w:p>
     <w:p>
@@ -21399,7 +21560,323 @@
         <w:pStyle w:val="ListParagraph"/>
         <w:numPr>
           <w:ilvl w:val="0"/>
-          <w:numId w:val="2"/>
+          <w:numId w:val="3"/>
+        </w:numPr>
+        <w:jc w:val="both"/>
+        <w:rPr>
+          <w:rFonts w:ascii="Times New Roman" w:hAnsi="Times New Roman" w:cs="Times New Roman"/>
+          <w:sz w:val="28"/>
+          <w:szCs w:val="28"/>
+        </w:rPr>
+      </w:pPr>
+      <w:r>
+        <w:rPr>
+          <w:rFonts w:ascii="Times New Roman" w:hAnsi="Times New Roman" w:cs="Times New Roman"/>
+          <w:sz w:val="28"/>
+          <w:szCs w:val="28"/>
+        </w:rPr>
+        <w:t>Bộ nhớ Flash lên đến 1 MB</w:t>
+      </w:r>
+    </w:p>
+    <w:p>
+      <w:pPr>
+        <w:pStyle w:val="ListParagraph"/>
+        <w:numPr>
+          <w:ilvl w:val="0"/>
+          <w:numId w:val="3"/>
+        </w:numPr>
+        <w:jc w:val="both"/>
+        <w:rPr>
+          <w:rFonts w:ascii="Times New Roman" w:hAnsi="Times New Roman" w:cs="Times New Roman"/>
+          <w:sz w:val="28"/>
+          <w:szCs w:val="28"/>
+        </w:rPr>
+      </w:pPr>
+      <w:r>
+        <w:rPr>
+          <w:rFonts w:ascii="Times New Roman" w:hAnsi="Times New Roman" w:cs="Times New Roman"/>
+          <w:sz w:val="28"/>
+          <w:szCs w:val="28"/>
+        </w:rPr>
+        <w:t>SRAM: 192+4 Kbytes</w:t>
+      </w:r>
+    </w:p>
+    <w:p>
+      <w:pPr>
+        <w:pStyle w:val="ListParagraph"/>
+        <w:numPr>
+          <w:ilvl w:val="0"/>
+          <w:numId w:val="3"/>
+        </w:numPr>
+        <w:jc w:val="both"/>
+        <w:rPr>
+          <w:rFonts w:ascii="Times New Roman" w:hAnsi="Times New Roman" w:cs="Times New Roman"/>
+          <w:sz w:val="28"/>
+          <w:szCs w:val="28"/>
+        </w:rPr>
+      </w:pPr>
+      <w:r>
+        <w:rPr>
+          <w:rFonts w:ascii="Times New Roman" w:hAnsi="Times New Roman" w:cs="Times New Roman"/>
+          <w:sz w:val="28"/>
+          <w:szCs w:val="28"/>
+        </w:rPr>
+        <w:t xml:space="preserve">Giao tiếp LCD song song </w:t>
+      </w:r>
+    </w:p>
+    <w:p>
+      <w:pPr>
+        <w:pStyle w:val="ListParagraph"/>
+        <w:numPr>
+          <w:ilvl w:val="0"/>
+          <w:numId w:val="3"/>
+        </w:numPr>
+        <w:jc w:val="both"/>
+        <w:rPr>
+          <w:rFonts w:ascii="Times New Roman" w:hAnsi="Times New Roman" w:cs="Times New Roman"/>
+          <w:sz w:val="28"/>
+          <w:szCs w:val="28"/>
+        </w:rPr>
+      </w:pPr>
+      <w:r>
+        <w:rPr>
+          <w:rFonts w:ascii="Times New Roman" w:hAnsi="Times New Roman" w:cs="Times New Roman"/>
+          <w:sz w:val="28"/>
+          <w:szCs w:val="28"/>
+        </w:rPr>
+        <w:t>Điện áp chân I/O và ứng dụng: 1.8V~3.6V</w:t>
+      </w:r>
+    </w:p>
+    <w:p>
+      <w:pPr>
+        <w:pStyle w:val="ListParagraph"/>
+        <w:numPr>
+          <w:ilvl w:val="0"/>
+          <w:numId w:val="3"/>
+        </w:numPr>
+        <w:jc w:val="both"/>
+        <w:rPr>
+          <w:rFonts w:ascii="Times New Roman" w:hAnsi="Times New Roman" w:cs="Times New Roman"/>
+          <w:sz w:val="28"/>
+          <w:szCs w:val="28"/>
+        </w:rPr>
+      </w:pPr>
+      <w:r>
+        <w:rPr>
+          <w:rFonts w:ascii="Times New Roman" w:hAnsi="Times New Roman" w:cs="Times New Roman"/>
+          <w:sz w:val="28"/>
+          <w:szCs w:val="28"/>
+        </w:rPr>
+        <w:t>Tần số dao động ngoài từ 4 đến 26 MHz; dao động nội lên tới 16 MHz</w:t>
+      </w:r>
+    </w:p>
+    <w:p>
+      <w:pPr>
+        <w:pStyle w:val="ListParagraph"/>
+        <w:numPr>
+          <w:ilvl w:val="0"/>
+          <w:numId w:val="3"/>
+        </w:numPr>
+        <w:jc w:val="both"/>
+        <w:rPr>
+          <w:rFonts w:ascii="Times New Roman" w:hAnsi="Times New Roman" w:cs="Times New Roman"/>
+          <w:sz w:val="28"/>
+          <w:szCs w:val="28"/>
+        </w:rPr>
+      </w:pPr>
+      <w:r>
+        <w:rPr>
+          <w:rFonts w:ascii="Times New Roman" w:hAnsi="Times New Roman" w:cs="Times New Roman"/>
+          <w:sz w:val="28"/>
+          <w:szCs w:val="28"/>
+        </w:rPr>
+        <w:t>Chế độ tiết kiệm năng lượng: Sleep, Stop, Standby</w:t>
+      </w:r>
+    </w:p>
+    <w:p>
+      <w:pPr>
+        <w:pStyle w:val="ListParagraph"/>
+        <w:numPr>
+          <w:ilvl w:val="0"/>
+          <w:numId w:val="3"/>
+        </w:numPr>
+        <w:jc w:val="both"/>
+        <w:rPr>
+          <w:rFonts w:ascii="Times New Roman" w:hAnsi="Times New Roman" w:cs="Times New Roman"/>
+          <w:sz w:val="28"/>
+          <w:szCs w:val="28"/>
+        </w:rPr>
+      </w:pPr>
+      <w:r>
+        <w:rPr>
+          <w:rFonts w:ascii="Times New Roman" w:hAnsi="Times New Roman" w:cs="Times New Roman"/>
+          <w:sz w:val="28"/>
+          <w:szCs w:val="28"/>
+        </w:rPr>
+        <w:t>03 bộ chuyển đổi ADC 12bit lên tới 24 kênh; 02 bộ chuyển đổi DAC phục vụ cho xử lý tín hiệu.</w:t>
+      </w:r>
+    </w:p>
+    <w:p>
+      <w:pPr>
+        <w:pStyle w:val="ListParagraph"/>
+        <w:numPr>
+          <w:ilvl w:val="0"/>
+          <w:numId w:val="3"/>
+        </w:numPr>
+        <w:jc w:val="both"/>
+        <w:rPr>
+          <w:rFonts w:ascii="Times New Roman" w:hAnsi="Times New Roman" w:cs="Times New Roman"/>
+          <w:sz w:val="28"/>
+          <w:szCs w:val="28"/>
+        </w:rPr>
+      </w:pPr>
+      <w:r>
+        <w:rPr>
+          <w:rFonts w:ascii="Times New Roman" w:hAnsi="Times New Roman" w:cs="Times New Roman"/>
+          <w:sz w:val="28"/>
+          <w:szCs w:val="28"/>
+        </w:rPr>
+        <w:t>12 bộ timer 16bit và 2 bộ timer 32bit</w:t>
+      </w:r>
+    </w:p>
+    <w:p>
+      <w:pPr>
+        <w:pStyle w:val="ListParagraph"/>
+        <w:numPr>
+          <w:ilvl w:val="0"/>
+          <w:numId w:val="3"/>
+        </w:numPr>
+        <w:jc w:val="both"/>
+        <w:rPr>
+          <w:rFonts w:ascii="Times New Roman" w:hAnsi="Times New Roman" w:cs="Times New Roman"/>
+          <w:sz w:val="28"/>
+          <w:szCs w:val="28"/>
+        </w:rPr>
+      </w:pPr>
+      <w:r>
+        <w:rPr>
+          <w:rFonts w:ascii="Times New Roman" w:hAnsi="Times New Roman" w:cs="Times New Roman"/>
+          <w:sz w:val="28"/>
+          <w:szCs w:val="28"/>
+        </w:rPr>
+        <w:t>Hỗ trợ chuẩn debug SWD và JTAG</w:t>
+      </w:r>
+    </w:p>
+    <w:p>
+      <w:pPr>
+        <w:pStyle w:val="ListParagraph"/>
+        <w:numPr>
+          <w:ilvl w:val="0"/>
+          <w:numId w:val="3"/>
+        </w:numPr>
+        <w:jc w:val="both"/>
+        <w:rPr>
+          <w:rFonts w:ascii="Times New Roman" w:hAnsi="Times New Roman" w:cs="Times New Roman"/>
+          <w:sz w:val="28"/>
+          <w:szCs w:val="28"/>
+        </w:rPr>
+      </w:pPr>
+      <w:r>
+        <w:rPr>
+          <w:rFonts w:ascii="Times New Roman" w:hAnsi="Times New Roman" w:cs="Times New Roman"/>
+          <w:sz w:val="28"/>
+          <w:szCs w:val="28"/>
+        </w:rPr>
+        <w:t>140 cổng I/O trong đó 136 cổng tốc độ cao với tốc độ lên tới 84 MHz</w:t>
+      </w:r>
+    </w:p>
+    <w:p>
+      <w:pPr>
+        <w:pStyle w:val="ListParagraph"/>
+        <w:numPr>
+          <w:ilvl w:val="0"/>
+          <w:numId w:val="3"/>
+        </w:numPr>
+        <w:jc w:val="both"/>
+        <w:rPr>
+          <w:rFonts w:ascii="Times New Roman" w:hAnsi="Times New Roman" w:cs="Times New Roman"/>
+          <w:sz w:val="28"/>
+          <w:szCs w:val="28"/>
+        </w:rPr>
+      </w:pPr>
+      <w:r>
+        <w:rPr>
+          <w:rFonts w:ascii="Times New Roman" w:hAnsi="Times New Roman" w:cs="Times New Roman"/>
+          <w:sz w:val="28"/>
+          <w:szCs w:val="28"/>
+        </w:rPr>
+        <w:t>Hỗ trợ nhiều chuẩn giao tiếp dữ liệu gồm I</w:t>
+      </w:r>
+      <w:r>
+        <w:rPr>
+          <w:rFonts w:ascii="Times New Roman" w:hAnsi="Times New Roman" w:cs="Times New Roman"/>
+          <w:sz w:val="28"/>
+          <w:szCs w:val="28"/>
+          <w:vertAlign w:val="superscript"/>
+        </w:rPr>
+        <w:t>2</w:t>
+      </w:r>
+      <w:r>
+        <w:rPr>
+          <w:rFonts w:ascii="Times New Roman" w:hAnsi="Times New Roman" w:cs="Times New Roman"/>
+          <w:sz w:val="28"/>
+          <w:szCs w:val="28"/>
+        </w:rPr>
+        <w:t>C, UART/USART, SPI, CAN, SDIO</w:t>
+      </w:r>
+    </w:p>
+    <w:p>
+      <w:pPr>
+        <w:pStyle w:val="ListParagraph"/>
+        <w:numPr>
+          <w:ilvl w:val="0"/>
+          <w:numId w:val="3"/>
+        </w:numPr>
+        <w:jc w:val="both"/>
+        <w:rPr>
+          <w:rFonts w:ascii="Times New Roman" w:hAnsi="Times New Roman" w:cs="Times New Roman"/>
+          <w:sz w:val="28"/>
+          <w:szCs w:val="28"/>
+        </w:rPr>
+      </w:pPr>
+      <w:r>
+        <w:rPr>
+          <w:rFonts w:ascii="Times New Roman" w:hAnsi="Times New Roman" w:cs="Times New Roman"/>
+          <w:sz w:val="28"/>
+          <w:szCs w:val="28"/>
+        </w:rPr>
+        <w:t>Hỗ trợ giao tiếp USB 2.0 và giao tiếp USB tốc độ cao cho các ứng dụng yêu cầu.</w:t>
+      </w:r>
+    </w:p>
+    <w:p>
+      <w:pPr>
+        <w:pStyle w:val="ListParagraph"/>
+        <w:numPr>
+          <w:ilvl w:val="0"/>
+          <w:numId w:val="3"/>
+        </w:numPr>
+        <w:jc w:val="both"/>
+        <w:rPr>
+          <w:rFonts w:ascii="Times New Roman" w:hAnsi="Times New Roman" w:cs="Times New Roman"/>
+          <w:sz w:val="28"/>
+          <w:szCs w:val="28"/>
+        </w:rPr>
+      </w:pPr>
+      <w:r>
+        <w:rPr>
+          <w:rFonts w:ascii="Times New Roman" w:hAnsi="Times New Roman" w:cs="Times New Roman"/>
+          <w:sz w:val="28"/>
+          <w:szCs w:val="28"/>
+        </w:rPr>
+        <w:t>Hỗ trợ giao tiếp Ethernet</w:t>
+      </w:r>
+    </w:p>
+    <w:p>
+      <w:pPr>
+        <w:pStyle w:val="ListParagraph"/>
+        <w:numPr>
+          <w:ilvl w:val="0"/>
+          <w:numId w:val="3"/>
         </w:numPr>
         <w:rPr>
           <w:rFonts w:ascii="Times New Roman" w:hAnsi="Times New Roman"/>
@@ -21410,13 +21887,102 @@
       </w:pPr>
       <w:r>
         <w:rPr>
+          <w:rFonts w:ascii="Times New Roman" w:hAnsi="Times New Roman" w:cs="Times New Roman"/>
+          <w:sz w:val="28"/>
+          <w:szCs w:val="28"/>
+        </w:rPr>
+        <w:t>Hỗ trợ các ứng dụng mã hóa theo các chuẩn AES 128bit, 192bit, 256bit, DES, HASH (MD5, SHA-1) và HMAC</w:t>
+      </w:r>
+    </w:p>
+    <w:p>
+      <w:pPr>
+        <w:ind w:left="360"/>
+        <w:rPr>
           <w:rFonts w:ascii="Times New Roman" w:hAnsi="Times New Roman"/>
           <w:sz w:val="26"/>
           <w:szCs w:val="26"/>
           <w:lang w:val="vi-VN"/>
         </w:rPr>
-        <w:t>Ghi dữ liệu vào thẻ nhớ SD</w:t>
-      </w:r>
+      </w:pPr>
+      <w:r>
+        <w:rPr>
+          <w:rFonts w:ascii="Times New Roman" w:hAnsi="Times New Roman" w:cs="Times New Roman"/>
+          <w:noProof/>
+          <w:sz w:val="28"/>
+          <w:szCs w:val="28"/>
+        </w:rPr>
+        <w:drawing>
+          <wp:inline distT="0" distB="0" distL="0" distR="0" wp14:anchorId="0775E279" wp14:editId="5D0F5181">
+            <wp:extent cx="5760085" cy="3596640"/>
+            <wp:effectExtent l="0" t="0" r="0" b="0"/>
+            <wp:docPr id="9" name="Picture 9"/>
+            <wp:cNvGraphicFramePr>
+              <a:graphicFrameLocks xmlns:a="http://schemas.openxmlformats.org/drawingml/2006/main" noChangeAspect="1"/>
+            </wp:cNvGraphicFramePr>
+            <a:graphic xmlns:a="http://schemas.openxmlformats.org/drawingml/2006/main">
+              <a:graphicData uri="http://schemas.openxmlformats.org/drawingml/2006/picture">
+                <pic:pic xmlns:pic="http://schemas.openxmlformats.org/drawingml/2006/picture">
+                  <pic:nvPicPr>
+                    <pic:cNvPr id="0" name="Picture 2"/>
+                    <pic:cNvPicPr>
+                      <a:picLocks noChangeAspect="1" noChangeArrowheads="1"/>
+                    </pic:cNvPicPr>
+                  </pic:nvPicPr>
+                  <pic:blipFill>
+                    <a:blip r:embed="rId192">
+                      <a:extLst>
+                        <a:ext uri="{28A0092B-C50C-407E-A947-70E740481C1C}">
+                          <a14:useLocalDpi xmlns:a14="http://schemas.microsoft.com/office/drawing/2010/main" val="0"/>
+                        </a:ext>
+                      </a:extLst>
+                    </a:blip>
+                    <a:srcRect/>
+                    <a:stretch>
+                      <a:fillRect/>
+                    </a:stretch>
+                  </pic:blipFill>
+                  <pic:spPr bwMode="auto">
+                    <a:xfrm>
+                      <a:off x="0" y="0"/>
+                      <a:ext cx="5760085" cy="3596640"/>
+                    </a:xfrm>
+                    <a:prstGeom prst="rect">
+                      <a:avLst/>
+                    </a:prstGeom>
+                    <a:noFill/>
+                    <a:ln>
+                      <a:noFill/>
+                    </a:ln>
+                  </pic:spPr>
+                </pic:pic>
+              </a:graphicData>
+            </a:graphic>
+          </wp:inline>
+        </w:drawing>
+      </w:r>
+    </w:p>
+    <w:p>
+      <w:pPr>
+        <w:ind w:left="360"/>
+        <w:jc w:val="center"/>
+        <w:rPr>
+          <w:rFonts w:ascii="Times New Roman" w:hAnsi="Times New Roman"/>
+          <w:sz w:val="26"/>
+          <w:szCs w:val="26"/>
+          <w:lang w:val="vi-VN"/>
+        </w:rPr>
+      </w:pPr>
+      <w:bookmarkStart w:id="0" w:name="_Hlk103932752"/>
+      <w:r>
+        <w:rPr>
+          <w:rFonts w:ascii="Times New Roman" w:hAnsi="Times New Roman" w:cs="Times New Roman"/>
+          <w:sz w:val="28"/>
+          <w:szCs w:val="28"/>
+        </w:rPr>
+        <w:lastRenderedPageBreak/>
+        <w:t>Hình…: Sơ đồ chân vi điều khiển STM32F415xxx</w:t>
+      </w:r>
+      <w:bookmarkEnd w:id="0"/>
     </w:p>
     <w:p>
       <w:pPr>
@@ -21427,7 +21993,6 @@
           <w:bCs/>
           <w:sz w:val="28"/>
           <w:szCs w:val="28"/>
-          <w:lang w:val="vi-VN"/>
         </w:rPr>
       </w:pPr>
       <w:r>
@@ -21437,12 +22002,178 @@
           <w:bCs/>
           <w:sz w:val="28"/>
           <w:szCs w:val="28"/>
-          <w:lang w:val="vi-VN"/>
+        </w:rPr>
+        <w:t xml:space="preserve"> </w:t>
+      </w:r>
+      <w:r>
+        <w:rPr>
+          <w:rFonts w:ascii="Times New Roman" w:hAnsi="Times New Roman" w:cs="Times New Roman"/>
+          <w:noProof/>
+          <w:sz w:val="28"/>
+          <w:szCs w:val="28"/>
+        </w:rPr>
+        <w:drawing>
+          <wp:inline distT="0" distB="0" distL="0" distR="0" wp14:anchorId="38DC8DB3" wp14:editId="2191F949">
+            <wp:extent cx="5760085" cy="6932568"/>
+            <wp:effectExtent l="0" t="0" r="0" b="0"/>
+            <wp:docPr id="8" name="Picture 8"/>
+            <wp:cNvGraphicFramePr>
+              <a:graphicFrameLocks xmlns:a="http://schemas.openxmlformats.org/drawingml/2006/main" noChangeAspect="1"/>
+            </wp:cNvGraphicFramePr>
+            <a:graphic xmlns:a="http://schemas.openxmlformats.org/drawingml/2006/main">
+              <a:graphicData uri="http://schemas.openxmlformats.org/drawingml/2006/picture">
+                <pic:pic xmlns:pic="http://schemas.openxmlformats.org/drawingml/2006/picture">
+                  <pic:nvPicPr>
+                    <pic:cNvPr id="0" name="Picture 2"/>
+                    <pic:cNvPicPr>
+                      <a:picLocks noChangeAspect="1" noChangeArrowheads="1"/>
+                    </pic:cNvPicPr>
+                  </pic:nvPicPr>
+                  <pic:blipFill>
+                    <a:blip r:embed="rId193">
+                      <a:extLst>
+                        <a:ext uri="{28A0092B-C50C-407E-A947-70E740481C1C}">
+                          <a14:useLocalDpi xmlns:a14="http://schemas.microsoft.com/office/drawing/2010/main" val="0"/>
+                        </a:ext>
+                      </a:extLst>
+                    </a:blip>
+                    <a:srcRect/>
+                    <a:stretch>
+                      <a:fillRect/>
+                    </a:stretch>
+                  </pic:blipFill>
+                  <pic:spPr bwMode="auto">
+                    <a:xfrm>
+                      <a:off x="0" y="0"/>
+                      <a:ext cx="5760085" cy="6932568"/>
+                    </a:xfrm>
+                    <a:prstGeom prst="rect">
+                      <a:avLst/>
+                    </a:prstGeom>
+                    <a:noFill/>
+                    <a:ln>
+                      <a:noFill/>
+                    </a:ln>
+                  </pic:spPr>
+                </pic:pic>
+              </a:graphicData>
+            </a:graphic>
+          </wp:inline>
+        </w:drawing>
+      </w:r>
+    </w:p>
+    <w:p>
+      <w:pPr>
+        <w:jc w:val="center"/>
+        <w:rPr>
+          <w:rFonts w:ascii="Times New Roman" w:hAnsi="Times New Roman" w:cs="Times New Roman"/>
+          <w:sz w:val="28"/>
+          <w:szCs w:val="28"/>
+        </w:rPr>
+      </w:pPr>
+      <w:r>
+        <w:rPr>
+          <w:rFonts w:ascii="Times New Roman" w:hAnsi="Times New Roman" w:cs="Times New Roman"/>
+          <w:sz w:val="28"/>
+          <w:szCs w:val="28"/>
+        </w:rPr>
+        <w:t>Hình…: Sơ đồ khối chức năng của MCU STM32F41xxx</w:t>
+      </w:r>
+    </w:p>
+    <w:p>
+      <w:pPr>
+        <w:jc w:val="both"/>
+        <w:rPr>
+          <w:rFonts w:ascii="Times New Roman" w:hAnsi="Times New Roman" w:cs="Times New Roman"/>
+          <w:sz w:val="28"/>
+          <w:szCs w:val="28"/>
+        </w:rPr>
+      </w:pPr>
+      <w:r>
+        <w:rPr>
+          <w:rFonts w:ascii="Times New Roman" w:hAnsi="Times New Roman" w:cs="Times New Roman"/>
+          <w:sz w:val="28"/>
+          <w:szCs w:val="28"/>
+        </w:rPr>
+        <w:t>2. Giao tiếp của vi điều khiển</w:t>
+      </w:r>
+    </w:p>
+    <w:p>
+      <w:pPr>
+        <w:jc w:val="both"/>
+        <w:rPr>
+          <w:rFonts w:ascii="Times New Roman" w:hAnsi="Times New Roman" w:cs="Times New Roman"/>
+          <w:sz w:val="28"/>
+          <w:szCs w:val="28"/>
+        </w:rPr>
+      </w:pPr>
+      <w:r>
+        <w:rPr>
+          <w:rFonts w:ascii="Times New Roman" w:hAnsi="Times New Roman" w:cs="Times New Roman"/>
+          <w:sz w:val="28"/>
+          <w:szCs w:val="28"/>
+        </w:rPr>
+        <w:t>- Nguồn cấp 4.2V</w:t>
+      </w:r>
+    </w:p>
+    <w:p>
+      <w:pPr>
+        <w:jc w:val="both"/>
+        <w:rPr>
+          <w:rFonts w:ascii="Times New Roman" w:hAnsi="Times New Roman" w:cs="Times New Roman"/>
+          <w:sz w:val="28"/>
+          <w:szCs w:val="28"/>
+        </w:rPr>
+      </w:pPr>
+      <w:r>
+        <w:rPr>
+          <w:rFonts w:ascii="Times New Roman" w:hAnsi="Times New Roman" w:cs="Times New Roman"/>
+          <w:sz w:val="28"/>
+          <w:szCs w:val="28"/>
+        </w:rPr>
+        <w:t>- Giao tiếp SPI với thẻ nhớ SD</w:t>
+      </w:r>
+    </w:p>
+    <w:p>
+      <w:pPr>
+        <w:jc w:val="both"/>
+        <w:rPr>
+          <w:rFonts w:ascii="Times New Roman" w:hAnsi="Times New Roman" w:cs="Times New Roman"/>
+          <w:sz w:val="28"/>
+          <w:szCs w:val="28"/>
+        </w:rPr>
+      </w:pPr>
+      <w:r>
+        <w:rPr>
+          <w:rFonts w:ascii="Times New Roman" w:hAnsi="Times New Roman" w:cs="Times New Roman"/>
+          <w:sz w:val="28"/>
+          <w:szCs w:val="28"/>
         </w:rPr>
         <w:lastRenderedPageBreak/>
-        <w:tab/>
-      </w:r>
-      <w:r>
+        <w:t>- Giao tiếp UART với module GPS và module SIM7600:</w:t>
+      </w:r>
+    </w:p>
+    <w:p>
+      <w:pPr>
+        <w:jc w:val="both"/>
+        <w:rPr>
+          <w:rFonts w:ascii="Times New Roman" w:hAnsi="Times New Roman" w:cs="Times New Roman"/>
+          <w:sz w:val="28"/>
+          <w:szCs w:val="28"/>
+        </w:rPr>
+      </w:pPr>
+      <w:r>
+        <w:rPr>
+          <w:rFonts w:ascii="Times New Roman" w:hAnsi="Times New Roman" w:cs="Times New Roman"/>
+          <w:sz w:val="28"/>
+          <w:szCs w:val="28"/>
+        </w:rPr>
+        <w:t>+ Giao tiếp UART1 với module GPS</w:t>
+      </w:r>
+    </w:p>
+    <w:p>
+      <w:pPr>
+        <w:jc w:val="both"/>
         <w:rPr>
           <w:rFonts w:ascii="Times New Roman" w:hAnsi="Times New Roman" w:cs="Times New Roman"/>
           <w:b/>
@@ -21450,9 +22181,19 @@
           <w:sz w:val="28"/>
           <w:szCs w:val="28"/>
         </w:rPr>
-        <w:t>2.2.6.</w:t>
-      </w:r>
-      <w:r>
+      </w:pPr>
+      <w:r>
+        <w:rPr>
+          <w:rFonts w:ascii="Times New Roman" w:hAnsi="Times New Roman" w:cs="Times New Roman"/>
+          <w:sz w:val="28"/>
+          <w:szCs w:val="28"/>
+        </w:rPr>
+        <w:t>+ Giao tiếp USART0 với module SIM7600, trong đó việc chuyển đổi điện áp logic giữa 3.3V và 5V sử dụng mạch phân áp.</w:t>
+      </w:r>
+    </w:p>
+    <w:p>
+      <w:pPr>
+        <w:jc w:val="both"/>
         <w:rPr>
           <w:rFonts w:ascii="Times New Roman" w:hAnsi="Times New Roman" w:cs="Times New Roman"/>
           <w:b/>
@@ -21461,72 +22202,8 @@
           <w:szCs w:val="28"/>
           <w:lang w:val="vi-VN"/>
         </w:rPr>
-        <w:t xml:space="preserve"> Khối nguồn tuyến tính</w:t>
-      </w:r>
-    </w:p>
-    <w:p>
-      <w:pPr>
-        <w:spacing w:after="60"/>
-        <w:jc w:val="both"/>
-        <w:rPr>
-          <w:rFonts w:ascii="Times New Roman" w:hAnsi="Times New Roman" w:cs="Times New Roman"/>
-          <w:sz w:val="28"/>
-          <w:szCs w:val="28"/>
-          <w:lang w:val="vi-VN"/>
-        </w:rPr>
-      </w:pPr>
-      <w:r>
-        <w:rPr>
-          <w:rFonts w:ascii="Times New Roman" w:hAnsi="Times New Roman" w:cs="Times New Roman"/>
-          <w:sz w:val="28"/>
-          <w:szCs w:val="28"/>
-          <w:lang w:val="vi-VN"/>
-        </w:rPr>
-        <w:tab/>
-      </w:r>
-      <w:r>
-        <w:rPr>
-          <w:rFonts w:ascii="Times New Roman" w:hAnsi="Times New Roman" w:cs="Times New Roman"/>
-          <w:sz w:val="28"/>
-          <w:szCs w:val="28"/>
-          <w:lang w:val="vi-VN"/>
-        </w:rPr>
-        <w:t>Thiết bị thu GPS là một thiết bị di động, thống nhất trong một khối, do vậy không thể sử dụng nguồn trong phương tiện mà phải sử dụng nguồn pin ngoài.Việc lựa chọn pin nguồn rất quan trọng, vừa phải đảm bảo cung cấp đầy đủ điện áp cho các khối hoạt động, vừa phải đảm bảo thiết kế của thiết bị. Hướng nhóm đề tài sử dụng nguồn pin Poly-Lithium là loại pin có thể sạc nhiều lần, nguồn một chiều có tính ổn định cao.</w:t>
-      </w:r>
-    </w:p>
-    <w:p>
-      <w:pPr>
-        <w:jc w:val="both"/>
-        <w:rPr>
-          <w:rFonts w:ascii="Times New Roman" w:hAnsi="Times New Roman" w:cs="Times New Roman"/>
-          <w:sz w:val="28"/>
-          <w:szCs w:val="28"/>
-          <w:lang w:val="vi-VN"/>
-        </w:rPr>
-      </w:pPr>
-      <w:r>
-        <w:rPr>
-          <w:rFonts w:ascii="Times New Roman" w:hAnsi="Times New Roman" w:cs="Times New Roman"/>
-          <w:sz w:val="28"/>
-          <w:szCs w:val="28"/>
-          <w:lang w:val="vi-VN"/>
-        </w:rPr>
-        <w:tab/>
-      </w:r>
-      <w:r>
-        <w:rPr>
-          <w:rFonts w:ascii="Times New Roman" w:hAnsi="Times New Roman" w:cs="Times New Roman"/>
-          <w:sz w:val="28"/>
-          <w:szCs w:val="28"/>
-          <w:lang w:val="vi-VN"/>
-        </w:rPr>
-        <w:t>Trong thiết bị, nguồn pin được cung cấp cho các khối vi điều khiển, khối module GPS và khối thu phát vô tuyến. Mỗi module yêu cầu cung cấp các mức điện áp khác nhau để cho các khối hoạt động.</w:t>
-      </w:r>
-    </w:p>
-    <w:p>
-      <w:pPr>
-        <w:spacing w:after="60"/>
-        <w:jc w:val="both"/>
+      </w:pPr>
+      <w:r>
         <w:rPr>
           <w:rFonts w:ascii="Times New Roman" w:hAnsi="Times New Roman" w:cs="Times New Roman"/>
           <w:b/>
@@ -21535,7 +22212,8 @@
           <w:szCs w:val="28"/>
           <w:lang w:val="vi-VN"/>
         </w:rPr>
-      </w:pPr>
+        <w:tab/>
+      </w:r>
       <w:r>
         <w:rPr>
           <w:rFonts w:ascii="Times New Roman" w:hAnsi="Times New Roman" w:cs="Times New Roman"/>
@@ -21543,9 +22221,8 @@
           <w:bCs/>
           <w:sz w:val="28"/>
           <w:szCs w:val="28"/>
-          <w:lang w:val="vi-VN"/>
-        </w:rPr>
-        <w:tab/>
+        </w:rPr>
+        <w:t>2.2.6.</w:t>
       </w:r>
       <w:r>
         <w:rPr>
@@ -21554,10 +22231,74 @@
           <w:bCs/>
           <w:sz w:val="28"/>
           <w:szCs w:val="28"/>
-        </w:rPr>
-        <w:t>3</w:t>
-      </w:r>
-      <w:r>
+          <w:lang w:val="vi-VN"/>
+        </w:rPr>
+        <w:t xml:space="preserve"> Khối nguồn tuyến tính</w:t>
+      </w:r>
+    </w:p>
+    <w:p>
+      <w:pPr>
+        <w:spacing w:after="60"/>
+        <w:jc w:val="both"/>
+        <w:rPr>
+          <w:rFonts w:ascii="Times New Roman" w:hAnsi="Times New Roman" w:cs="Times New Roman"/>
+          <w:sz w:val="28"/>
+          <w:szCs w:val="28"/>
+          <w:lang w:val="vi-VN"/>
+        </w:rPr>
+      </w:pPr>
+      <w:r>
+        <w:rPr>
+          <w:rFonts w:ascii="Times New Roman" w:hAnsi="Times New Roman" w:cs="Times New Roman"/>
+          <w:sz w:val="28"/>
+          <w:szCs w:val="28"/>
+          <w:lang w:val="vi-VN"/>
+        </w:rPr>
+        <w:tab/>
+      </w:r>
+      <w:r>
+        <w:rPr>
+          <w:rFonts w:ascii="Times New Roman" w:hAnsi="Times New Roman" w:cs="Times New Roman"/>
+          <w:sz w:val="28"/>
+          <w:szCs w:val="28"/>
+          <w:lang w:val="vi-VN"/>
+        </w:rPr>
+        <w:t>Thiết bị thu GPS là một thiết bị di động, thống nhất trong một khối, do vậy không thể sử dụng nguồn trong phương tiện mà phải sử dụng nguồn pin ngoài.Việc lựa chọn pin nguồn rất quan trọng, vừa phải đảm bảo cung cấp đầy đủ điện áp cho các khối hoạt động, vừa phải đảm bảo thiết kế của thiết bị. Hướng nhóm đề tài sử dụng nguồn pin Poly-Lithium là loại pin có thể sạc nhiều lần, nguồn một chiều có tính ổn định cao.</w:t>
+      </w:r>
+    </w:p>
+    <w:p>
+      <w:pPr>
+        <w:jc w:val="both"/>
+        <w:rPr>
+          <w:rFonts w:ascii="Times New Roman" w:hAnsi="Times New Roman" w:cs="Times New Roman"/>
+          <w:sz w:val="28"/>
+          <w:szCs w:val="28"/>
+          <w:lang w:val="vi-VN"/>
+        </w:rPr>
+      </w:pPr>
+      <w:r>
+        <w:rPr>
+          <w:rFonts w:ascii="Times New Roman" w:hAnsi="Times New Roman" w:cs="Times New Roman"/>
+          <w:sz w:val="28"/>
+          <w:szCs w:val="28"/>
+          <w:lang w:val="vi-VN"/>
+        </w:rPr>
+        <w:tab/>
+      </w:r>
+      <w:r>
+        <w:rPr>
+          <w:rFonts w:ascii="Times New Roman" w:hAnsi="Times New Roman" w:cs="Times New Roman"/>
+          <w:sz w:val="28"/>
+          <w:szCs w:val="28"/>
+          <w:lang w:val="vi-VN"/>
+        </w:rPr>
+        <w:t>Trong thiết bị, nguồn pin được cung cấp cho các khối vi điều khiển, khối module GPS và khối thu phát vô tuyến. Mỗi module yêu cầu cung cấp các mức điện áp khác nhau để cho các khối hoạt động.</w:t>
+      </w:r>
+    </w:p>
+    <w:p>
+      <w:pPr>
+        <w:spacing w:after="60"/>
+        <w:jc w:val="both"/>
         <w:rPr>
           <w:rFonts w:ascii="Times New Roman" w:hAnsi="Times New Roman" w:cs="Times New Roman"/>
           <w:b/>
@@ -21566,43 +22307,8 @@
           <w:szCs w:val="28"/>
           <w:lang w:val="vi-VN"/>
         </w:rPr>
-        <w:t>. Công cụ thiết kế</w:t>
-      </w:r>
-    </w:p>
-    <w:p>
-      <w:pPr>
-        <w:spacing w:after="60"/>
-        <w:jc w:val="both"/>
-        <w:rPr>
-          <w:rFonts w:ascii="Times New Roman" w:hAnsi="Times New Roman" w:cs="Times New Roman"/>
-          <w:sz w:val="28"/>
-          <w:szCs w:val="28"/>
-          <w:lang w:val="vi-VN"/>
-        </w:rPr>
-      </w:pPr>
-      <w:r>
-        <w:rPr>
-          <w:rFonts w:ascii="Times New Roman" w:hAnsi="Times New Roman" w:cs="Times New Roman"/>
-          <w:sz w:val="28"/>
-          <w:szCs w:val="28"/>
-          <w:lang w:val="vi-VN"/>
-        </w:rPr>
-        <w:tab/>
-      </w:r>
-      <w:r>
-        <w:rPr>
-          <w:rFonts w:ascii="Times New Roman" w:hAnsi="Times New Roman" w:cs="Times New Roman"/>
-          <w:sz w:val="28"/>
-          <w:szCs w:val="28"/>
-          <w:lang w:val="vi-VN"/>
-        </w:rPr>
-        <w:t>Công cụ phục vụ cho thiết kế mạch nguyên lý và vẽ mạch in cho thiết bị định vị GPS là phần mềm Altium Designer 16. Đây là phần mềm thiết kế mạch in PCB của hãng Altium Limited, là một trong những công cụ vẽ mạch điện tử mạnh nhất hiện nay với nhiều tính năng hỗ trợ các kỹ sư thiết kế trong việc thiết kế các mạch nguyên lý và vẽ mạch in PCB.</w:t>
-      </w:r>
-    </w:p>
-    <w:p>
-      <w:pPr>
-        <w:spacing w:after="60"/>
-        <w:jc w:val="both"/>
+      </w:pPr>
+      <w:r>
         <w:rPr>
           <w:rFonts w:ascii="Times New Roman" w:hAnsi="Times New Roman" w:cs="Times New Roman"/>
           <w:b/>
@@ -21611,7 +22317,8 @@
           <w:szCs w:val="28"/>
           <w:lang w:val="vi-VN"/>
         </w:rPr>
-      </w:pPr>
+        <w:tab/>
+      </w:r>
       <w:r>
         <w:rPr>
           <w:rFonts w:ascii="Times New Roman" w:hAnsi="Times New Roman" w:cs="Times New Roman"/>
@@ -21619,9 +22326,8 @@
           <w:bCs/>
           <w:sz w:val="28"/>
           <w:szCs w:val="28"/>
-          <w:lang w:val="vi-VN"/>
-        </w:rPr>
-        <w:tab/>
+        </w:rPr>
+        <w:t>3</w:t>
       </w:r>
       <w:r>
         <w:rPr>
@@ -21632,18 +22338,52 @@
           <w:szCs w:val="28"/>
           <w:lang w:val="vi-VN"/>
         </w:rPr>
-        <w:t>3.1</w:t>
-      </w:r>
-      <w:r>
+        <w:t>. Công cụ thiết kế</w:t>
+      </w:r>
+    </w:p>
+    <w:p>
+      <w:pPr>
+        <w:spacing w:after="60"/>
+        <w:jc w:val="both"/>
+        <w:rPr>
+          <w:rFonts w:ascii="Times New Roman" w:hAnsi="Times New Roman" w:cs="Times New Roman"/>
+          <w:sz w:val="28"/>
+          <w:szCs w:val="28"/>
+          <w:lang w:val="vi-VN"/>
+        </w:rPr>
+      </w:pPr>
+      <w:r>
+        <w:rPr>
+          <w:rFonts w:ascii="Times New Roman" w:hAnsi="Times New Roman" w:cs="Times New Roman"/>
+          <w:sz w:val="28"/>
+          <w:szCs w:val="28"/>
+          <w:lang w:val="vi-VN"/>
+        </w:rPr>
+        <w:tab/>
+      </w:r>
+      <w:r>
+        <w:rPr>
+          <w:rFonts w:ascii="Times New Roman" w:hAnsi="Times New Roman" w:cs="Times New Roman"/>
+          <w:sz w:val="28"/>
+          <w:szCs w:val="28"/>
+          <w:lang w:val="vi-VN"/>
+        </w:rPr>
+        <w:t>Công cụ phục vụ cho thiết kế mạch nguyên lý và vẽ mạch in cho thiết bị định vị GPS là phần mềm Altium Designer 16. Đây là phần mềm thiết kế mạch in PCB của hãng Altium Limited, là một trong những công cụ vẽ mạch điện tử mạnh nhất hiện nay với nhiều tính năng hỗ trợ các kỹ sư thiết kế trong việc thiết kế các mạch nguyên lý và vẽ mạch in PCB.</w:t>
+      </w:r>
+    </w:p>
+    <w:p>
+      <w:pPr>
+        <w:spacing w:after="60"/>
+        <w:jc w:val="both"/>
         <w:rPr>
           <w:rFonts w:ascii="Times New Roman" w:hAnsi="Times New Roman" w:cs="Times New Roman"/>
           <w:b/>
           <w:bCs/>
           <w:sz w:val="28"/>
           <w:szCs w:val="28"/>
-        </w:rPr>
-        <w:t>.</w:t>
-      </w:r>
+          <w:lang w:val="vi-VN"/>
+        </w:rPr>
+      </w:pPr>
       <w:r>
         <w:rPr>
           <w:rFonts w:ascii="Times New Roman" w:hAnsi="Times New Roman" w:cs="Times New Roman"/>
@@ -21653,6 +22393,38 @@
           <w:szCs w:val="28"/>
           <w:lang w:val="vi-VN"/>
         </w:rPr>
+        <w:tab/>
+      </w:r>
+      <w:r>
+        <w:rPr>
+          <w:rFonts w:ascii="Times New Roman" w:hAnsi="Times New Roman" w:cs="Times New Roman"/>
+          <w:b/>
+          <w:bCs/>
+          <w:sz w:val="28"/>
+          <w:szCs w:val="28"/>
+          <w:lang w:val="vi-VN"/>
+        </w:rPr>
+        <w:t>3.1</w:t>
+      </w:r>
+      <w:r>
+        <w:rPr>
+          <w:rFonts w:ascii="Times New Roman" w:hAnsi="Times New Roman" w:cs="Times New Roman"/>
+          <w:b/>
+          <w:bCs/>
+          <w:sz w:val="28"/>
+          <w:szCs w:val="28"/>
+        </w:rPr>
+        <w:t>.</w:t>
+      </w:r>
+      <w:r>
+        <w:rPr>
+          <w:rFonts w:ascii="Times New Roman" w:hAnsi="Times New Roman" w:cs="Times New Roman"/>
+          <w:b/>
+          <w:bCs/>
+          <w:sz w:val="28"/>
+          <w:szCs w:val="28"/>
+          <w:lang w:val="vi-VN"/>
+        </w:rPr>
         <w:t xml:space="preserve"> Đặc trưng phần mềm</w:t>
       </w:r>
     </w:p>
@@ -21855,6 +22627,7 @@
           <w:szCs w:val="28"/>
           <w:lang w:val="vi-VN"/>
         </w:rPr>
+        <w:lastRenderedPageBreak/>
         <w:tab/>
         <w:t xml:space="preserve">So với các phần mềm thiết kế mạch in khác như Orcard, Proteus thì Altium Designer có nhiều ưu điểm như đặt luật thiết kế, quản lý đề tài mô phỏng dễ dàng, giao diện thân thiện… </w:t>
       </w:r>
@@ -21909,7 +22682,6 @@
           <w:sz w:val="26"/>
           <w:szCs w:val="26"/>
         </w:rPr>
-        <w:lastRenderedPageBreak/>
         <w:tab/>
       </w:r>
       <w:r>
@@ -22394,6 +23166,7 @@
           <w:sz w:val="26"/>
           <w:szCs w:val="26"/>
         </w:rPr>
+        <w:lastRenderedPageBreak/>
         <w:tab/>
       </w:r>
       <w:r>
@@ -22534,7 +23307,6 @@
           <w:sz w:val="28"/>
           <w:szCs w:val="28"/>
         </w:rPr>
-        <w:lastRenderedPageBreak/>
         <w:t>* Kiểm tra module SIM</w:t>
       </w:r>
     </w:p>
@@ -23796,10 +24568,10 @@
       </w:pPr>
       <w:r>
         <w:object w:dxaOrig="8430" w:dyaOrig="12601" w14:anchorId="6C0F4AE3">
-          <v:shape id="_x0000_i1119" type="#_x0000_t75" style="width:354.35pt;height:529.65pt" o:ole="">
-            <v:imagedata r:id="rId192" o:title=""/>
+          <v:shape id="_x0000_i1119" type="#_x0000_t75" style="width:354.65pt;height:529.8pt" o:ole="">
+            <v:imagedata r:id="rId194" o:title=""/>
           </v:shape>
-          <o:OLEObject Type="Embed" ProgID="Visio.Drawing.15" ShapeID="_x0000_i1119" DrawAspect="Content" ObjectID="_1714457462" r:id="rId193"/>
+          <o:OLEObject Type="Embed" ProgID="Visio.Drawing.15" ShapeID="_x0000_i1119" DrawAspect="Content" ObjectID="_1714821589" r:id="rId195"/>
         </w:object>
       </w:r>
     </w:p>
@@ -24745,10 +25517,10 @@
       </w:pPr>
       <w:r>
         <w:object w:dxaOrig="10891" w:dyaOrig="16065" w14:anchorId="21B8E612">
-          <v:shape id="_x0000_i1120" type="#_x0000_t75" style="width:467.05pt;height:689.3pt" o:ole="">
-            <v:imagedata r:id="rId194" o:title=""/>
+          <v:shape id="_x0000_i1120" type="#_x0000_t75" style="width:467.45pt;height:689.35pt" o:ole="">
+            <v:imagedata r:id="rId196" o:title=""/>
           </v:shape>
-          <o:OLEObject Type="Embed" ProgID="Visio.Drawing.15" ShapeID="_x0000_i1120" DrawAspect="Content" ObjectID="_1714457463" r:id="rId195"/>
+          <o:OLEObject Type="Embed" ProgID="Visio.Drawing.15" ShapeID="_x0000_i1120" DrawAspect="Content" ObjectID="_1714821590" r:id="rId197"/>
         </w:object>
       </w:r>
       <w:r>

--- a/noidung3.docx
+++ b/noidung3.docx
@@ -2976,10 +2976,10 @@
             <v:path o:extrusionok="f" gradientshapeok="t" o:connecttype="rect"/>
             <o:lock v:ext="edit" aspectratio="t"/>
           </v:shapetype>
-          <v:shape id="_x0000_i1025" type="#_x0000_t75" style="width:68.25pt;height:36.55pt" o:ole="">
+          <v:shape id="_x0000_i1025" type="#_x0000_t75" style="width:68.25pt;height:36pt" o:ole="">
             <v:imagedata r:id="rId5" o:title=""/>
           </v:shape>
-          <o:OLEObject Type="Embed" ProgID="Equation.DSMT4" ShapeID="_x0000_i1025" DrawAspect="Content" ObjectID="_1714821495" r:id="rId6"/>
+          <o:OLEObject Type="Embed" ProgID="Equation.DSMT4" ShapeID="_x0000_i1025" DrawAspect="Content" ObjectID="_1715406762" r:id="rId6"/>
         </w:object>
       </w:r>
       <w:r>
@@ -3055,10 +3055,10 @@
           <w:position w:val="-6"/>
         </w:rPr>
         <w:object w:dxaOrig="220" w:dyaOrig="300" w14:anchorId="1DC4E1CC">
-          <v:shape id="_x0000_i1026" type="#_x0000_t75" style="width:11.3pt;height:15.05pt" o:ole="">
+          <v:shape id="_x0000_i1026" type="#_x0000_t75" style="width:11.25pt;height:15pt" o:ole="">
             <v:imagedata r:id="rId7" o:title=""/>
           </v:shape>
-          <o:OLEObject Type="Embed" ProgID="Equation.DSMT4" ShapeID="_x0000_i1026" DrawAspect="Content" ObjectID="_1714821496" r:id="rId8"/>
+          <o:OLEObject Type="Embed" ProgID="Equation.DSMT4" ShapeID="_x0000_i1026" DrawAspect="Content" ObjectID="_1715406763" r:id="rId8"/>
         </w:object>
       </w:r>
       <w:r>
@@ -3116,10 +3116,10 @@
           <w:szCs w:val="28"/>
         </w:rPr>
         <w:object w:dxaOrig="1520" w:dyaOrig="360" w14:anchorId="25170E5A">
-          <v:shape id="_x0000_i1027" type="#_x0000_t75" style="width:76.3pt;height:18.25pt" o:ole="">
+          <v:shape id="_x0000_i1027" type="#_x0000_t75" style="width:76.5pt;height:18pt" o:ole="">
             <v:imagedata r:id="rId9" o:title=""/>
           </v:shape>
-          <o:OLEObject Type="Embed" ProgID="Equation.DSMT4" ShapeID="_x0000_i1027" DrawAspect="Content" ObjectID="_1714821497" r:id="rId10"/>
+          <o:OLEObject Type="Embed" ProgID="Equation.DSMT4" ShapeID="_x0000_i1027" DrawAspect="Content" ObjectID="_1715406764" r:id="rId10"/>
         </w:object>
       </w:r>
       <w:r>
@@ -3174,10 +3174,10 @@
           <w:szCs w:val="28"/>
         </w:rPr>
         <w:object w:dxaOrig="1080" w:dyaOrig="360" w14:anchorId="008E51DD">
-          <v:shape id="_x0000_i1028" type="#_x0000_t75" style="width:53.75pt;height:18.25pt" o:ole="">
+          <v:shape id="_x0000_i1028" type="#_x0000_t75" style="width:54pt;height:18pt" o:ole="">
             <v:imagedata r:id="rId11" o:title=""/>
           </v:shape>
-          <o:OLEObject Type="Embed" ProgID="Equation.DSMT4" ShapeID="_x0000_i1028" DrawAspect="Content" ObjectID="_1714821498" r:id="rId12"/>
+          <o:OLEObject Type="Embed" ProgID="Equation.DSMT4" ShapeID="_x0000_i1028" DrawAspect="Content" ObjectID="_1715406765" r:id="rId12"/>
         </w:object>
       </w:r>
       <w:r>
@@ -3225,10 +3225,10 @@
           <w:szCs w:val="28"/>
         </w:rPr>
         <w:object w:dxaOrig="1719" w:dyaOrig="420" w14:anchorId="6EE7437B">
-          <v:shape id="_x0000_i1029" type="#_x0000_t75" style="width:85.95pt;height:21.5pt" o:ole="">
+          <v:shape id="_x0000_i1029" type="#_x0000_t75" style="width:85.5pt;height:21pt" o:ole="">
             <v:imagedata r:id="rId13" o:title=""/>
           </v:shape>
-          <o:OLEObject Type="Embed" ProgID="Equation.DSMT4" ShapeID="_x0000_i1029" DrawAspect="Content" ObjectID="_1714821499" r:id="rId14"/>
+          <o:OLEObject Type="Embed" ProgID="Equation.DSMT4" ShapeID="_x0000_i1029" DrawAspect="Content" ObjectID="_1715406766" r:id="rId14"/>
         </w:object>
       </w:r>
     </w:p>
@@ -3249,10 +3249,10 @@
           <w:szCs w:val="28"/>
         </w:rPr>
         <w:object w:dxaOrig="279" w:dyaOrig="360" w14:anchorId="3914A85E">
-          <v:shape id="_x0000_i1030" type="#_x0000_t75" style="width:13.95pt;height:18.25pt" o:ole="">
+          <v:shape id="_x0000_i1030" type="#_x0000_t75" style="width:13.5pt;height:18pt" o:ole="">
             <v:imagedata r:id="rId15" o:title=""/>
           </v:shape>
-          <o:OLEObject Type="Embed" ProgID="Equation.DSMT4" ShapeID="_x0000_i1030" DrawAspect="Content" ObjectID="_1714821500" r:id="rId16"/>
+          <o:OLEObject Type="Embed" ProgID="Equation.DSMT4" ShapeID="_x0000_i1030" DrawAspect="Content" ObjectID="_1715406767" r:id="rId16"/>
         </w:object>
       </w:r>
       <w:r>
@@ -3286,10 +3286,10 @@
           <w:position w:val="-12"/>
         </w:rPr>
         <w:object w:dxaOrig="300" w:dyaOrig="420" w14:anchorId="688BE5B4">
-          <v:shape id="_x0000_i1031" type="#_x0000_t75" style="width:15.05pt;height:21.5pt" o:ole="">
+          <v:shape id="_x0000_i1031" type="#_x0000_t75" style="width:15pt;height:21pt" o:ole="">
             <v:imagedata r:id="rId17" o:title=""/>
           </v:shape>
-          <o:OLEObject Type="Embed" ProgID="Equation.DSMT4" ShapeID="_x0000_i1031" DrawAspect="Content" ObjectID="_1714821501" r:id="rId18"/>
+          <o:OLEObject Type="Embed" ProgID="Equation.DSMT4" ShapeID="_x0000_i1031" DrawAspect="Content" ObjectID="_1715406768" r:id="rId18"/>
         </w:object>
       </w:r>
       <w:r>
@@ -4003,10 +4003,10 @@
           <w:position w:val="-50"/>
         </w:rPr>
         <w:object w:dxaOrig="3720" w:dyaOrig="1120" w14:anchorId="58DE39A5">
-          <v:shape id="_x0000_i1032" type="#_x0000_t75" style="width:185.9pt;height:55.9pt" o:ole="">
+          <v:shape id="_x0000_i1032" type="#_x0000_t75" style="width:186pt;height:55.5pt" o:ole="">
             <v:imagedata r:id="rId19" o:title=""/>
           </v:shape>
-          <o:OLEObject Type="Embed" ProgID="Equation.DSMT4" ShapeID="_x0000_i1032" DrawAspect="Content" ObjectID="_1714821502" r:id="rId20"/>
+          <o:OLEObject Type="Embed" ProgID="Equation.DSMT4" ShapeID="_x0000_i1032" DrawAspect="Content" ObjectID="_1715406769" r:id="rId20"/>
         </w:object>
       </w:r>
     </w:p>
@@ -4246,10 +4246,10 @@
           <w:position w:val="-50"/>
         </w:rPr>
         <w:object w:dxaOrig="5260" w:dyaOrig="1120" w14:anchorId="7DA7F6AB">
-          <v:shape id="_x0000_i1033" type="#_x0000_t75" style="width:262.75pt;height:55.9pt" o:ole="">
+          <v:shape id="_x0000_i1033" type="#_x0000_t75" style="width:263.25pt;height:55.5pt" o:ole="">
             <v:imagedata r:id="rId21" o:title=""/>
           </v:shape>
-          <o:OLEObject Type="Embed" ProgID="Equation.DSMT4" ShapeID="_x0000_i1033" DrawAspect="Content" ObjectID="_1714821503" r:id="rId22"/>
+          <o:OLEObject Type="Embed" ProgID="Equation.DSMT4" ShapeID="_x0000_i1033" DrawAspect="Content" ObjectID="_1715406770" r:id="rId22"/>
         </w:object>
       </w:r>
     </w:p>
@@ -4300,10 +4300,10 @@
           <w:position w:val="-16"/>
         </w:rPr>
         <w:object w:dxaOrig="2659" w:dyaOrig="460" w14:anchorId="47BD1E03">
-          <v:shape id="_x0000_i1034" type="#_x0000_t75" style="width:133.25pt;height:23.1pt" o:ole="">
+          <v:shape id="_x0000_i1034" type="#_x0000_t75" style="width:133.5pt;height:23.25pt" o:ole="">
             <v:imagedata r:id="rId23" o:title=""/>
           </v:shape>
-          <o:OLEObject Type="Embed" ProgID="Equation.DSMT4" ShapeID="_x0000_i1034" DrawAspect="Content" ObjectID="_1714821504" r:id="rId24"/>
+          <o:OLEObject Type="Embed" ProgID="Equation.DSMT4" ShapeID="_x0000_i1034" DrawAspect="Content" ObjectID="_1715406771" r:id="rId24"/>
         </w:object>
       </w:r>
     </w:p>
@@ -4336,10 +4336,10 @@
           <w:position w:val="-10"/>
         </w:rPr>
         <w:object w:dxaOrig="200" w:dyaOrig="320" w14:anchorId="08C79303">
-          <v:shape id="_x0000_i1035" type="#_x0000_t75" style="width:10.2pt;height:16.1pt" o:ole="">
+          <v:shape id="_x0000_i1035" type="#_x0000_t75" style="width:9.75pt;height:16.5pt" o:ole="">
             <v:imagedata r:id="rId25" o:title=""/>
           </v:shape>
-          <o:OLEObject Type="Embed" ProgID="Equation.DSMT4" ShapeID="_x0000_i1035" DrawAspect="Content" ObjectID="_1714821505" r:id="rId26"/>
+          <o:OLEObject Type="Embed" ProgID="Equation.DSMT4" ShapeID="_x0000_i1035" DrawAspect="Content" ObjectID="_1715406772" r:id="rId26"/>
         </w:object>
       </w:r>
       <w:r>
@@ -4353,10 +4353,10 @@
           <w:position w:val="-6"/>
         </w:rPr>
         <w:object w:dxaOrig="200" w:dyaOrig="279" w14:anchorId="2E14A6B5">
-          <v:shape id="_x0000_i1036" type="#_x0000_t75" style="width:10.2pt;height:13.95pt" o:ole="">
+          <v:shape id="_x0000_i1036" type="#_x0000_t75" style="width:9.75pt;height:13.5pt" o:ole="">
             <v:imagedata r:id="rId27" o:title=""/>
           </v:shape>
-          <o:OLEObject Type="Embed" ProgID="Equation.DSMT4" ShapeID="_x0000_i1036" DrawAspect="Content" ObjectID="_1714821506" r:id="rId28"/>
+          <o:OLEObject Type="Embed" ProgID="Equation.DSMT4" ShapeID="_x0000_i1036" DrawAspect="Content" ObjectID="_1715406773" r:id="rId28"/>
         </w:object>
       </w:r>
       <w:r>
@@ -4370,10 +4370,10 @@
           <w:position w:val="-10"/>
         </w:rPr>
         <w:object w:dxaOrig="240" w:dyaOrig="260" w14:anchorId="1731A93D">
-          <v:shape id="_x0000_i1037" type="#_x0000_t75" style="width:11.8pt;height:13.95pt" o:ole="">
+          <v:shape id="_x0000_i1037" type="#_x0000_t75" style="width:12pt;height:13.5pt" o:ole="">
             <v:imagedata r:id="rId29" o:title=""/>
           </v:shape>
-          <o:OLEObject Type="Embed" ProgID="Equation.DSMT4" ShapeID="_x0000_i1037" DrawAspect="Content" ObjectID="_1714821507" r:id="rId30"/>
+          <o:OLEObject Type="Embed" ProgID="Equation.DSMT4" ShapeID="_x0000_i1037" DrawAspect="Content" ObjectID="_1715406774" r:id="rId30"/>
         </w:object>
       </w:r>
       <w:r>
@@ -4501,10 +4501,10 @@
           <w:position w:val="-24"/>
         </w:rPr>
         <w:object w:dxaOrig="4740" w:dyaOrig="620" w14:anchorId="71F006BD">
-          <v:shape id="_x0000_i1038" type="#_x0000_t75" style="width:237.5pt;height:31.15pt" o:ole="">
+          <v:shape id="_x0000_i1038" type="#_x0000_t75" style="width:237pt;height:31.5pt" o:ole="">
             <v:imagedata r:id="rId31" o:title=""/>
           </v:shape>
-          <o:OLEObject Type="Embed" ProgID="Equation.DSMT4" ShapeID="_x0000_i1038" DrawAspect="Content" ObjectID="_1714821508" r:id="rId32"/>
+          <o:OLEObject Type="Embed" ProgID="Equation.DSMT4" ShapeID="_x0000_i1038" DrawAspect="Content" ObjectID="_1715406775" r:id="rId32"/>
         </w:object>
       </w:r>
     </w:p>
@@ -4549,10 +4549,10 @@
           <w:szCs w:val="28"/>
         </w:rPr>
         <w:object w:dxaOrig="6399" w:dyaOrig="1120" w14:anchorId="3CAFE0B0">
-          <v:shape id="_x0000_i1039" type="#_x0000_t75" style="width:320.8pt;height:55.9pt" o:ole="">
+          <v:shape id="_x0000_i1039" type="#_x0000_t75" style="width:320.25pt;height:55.5pt" o:ole="">
             <v:imagedata r:id="rId33" o:title=""/>
           </v:shape>
-          <o:OLEObject Type="Embed" ProgID="Equation.DSMT4" ShapeID="_x0000_i1039" DrawAspect="Content" ObjectID="_1714821509" r:id="rId34"/>
+          <o:OLEObject Type="Embed" ProgID="Equation.DSMT4" ShapeID="_x0000_i1039" DrawAspect="Content" ObjectID="_1715406776" r:id="rId34"/>
         </w:object>
       </w:r>
     </w:p>
@@ -4615,10 +4615,10 @@
           <w:position w:val="-62"/>
         </w:rPr>
         <w:object w:dxaOrig="2780" w:dyaOrig="2140" w14:anchorId="30E89713">
-          <v:shape id="_x0000_i1040" type="#_x0000_t75" style="width:139.15pt;height:106.95pt" o:ole="">
+          <v:shape id="_x0000_i1040" type="#_x0000_t75" style="width:138.75pt;height:107.25pt" o:ole="">
             <v:imagedata r:id="rId35" o:title=""/>
           </v:shape>
-          <o:OLEObject Type="Embed" ProgID="Equation.DSMT4" ShapeID="_x0000_i1040" DrawAspect="Content" ObjectID="_1714821510" r:id="rId36"/>
+          <o:OLEObject Type="Embed" ProgID="Equation.DSMT4" ShapeID="_x0000_i1040" DrawAspect="Content" ObjectID="_1715406777" r:id="rId36"/>
         </w:object>
       </w:r>
     </w:p>
@@ -4646,10 +4646,10 @@
           <w:szCs w:val="28"/>
         </w:rPr>
         <w:object w:dxaOrig="320" w:dyaOrig="480" w14:anchorId="17245A6C">
-          <v:shape id="_x0000_i1041" type="#_x0000_t75" style="width:16.1pt;height:25.25pt" o:ole="">
+          <v:shape id="_x0000_i1041" type="#_x0000_t75" style="width:16.5pt;height:24.75pt" o:ole="">
             <v:imagedata r:id="rId37" o:title=""/>
           </v:shape>
-          <o:OLEObject Type="Embed" ProgID="Equation.DSMT4" ShapeID="_x0000_i1041" DrawAspect="Content" ObjectID="_1714821511" r:id="rId38"/>
+          <o:OLEObject Type="Embed" ProgID="Equation.DSMT4" ShapeID="_x0000_i1041" DrawAspect="Content" ObjectID="_1715406778" r:id="rId38"/>
         </w:object>
       </w:r>
       <w:r>
@@ -4684,10 +4684,10 @@
           <w:szCs w:val="28"/>
         </w:rPr>
         <w:object w:dxaOrig="400" w:dyaOrig="480" w14:anchorId="6EDEB1E6">
-          <v:shape id="_x0000_i1042" type="#_x0000_t75" style="width:19.9pt;height:25.25pt" o:ole="">
+          <v:shape id="_x0000_i1042" type="#_x0000_t75" style="width:20.25pt;height:24.75pt" o:ole="">
             <v:imagedata r:id="rId39" o:title=""/>
           </v:shape>
-          <o:OLEObject Type="Embed" ProgID="Equation.DSMT4" ShapeID="_x0000_i1042" DrawAspect="Content" ObjectID="_1714821512" r:id="rId40"/>
+          <o:OLEObject Type="Embed" ProgID="Equation.DSMT4" ShapeID="_x0000_i1042" DrawAspect="Content" ObjectID="_1715406779" r:id="rId40"/>
         </w:object>
       </w:r>
       <w:r>
@@ -4706,10 +4706,10 @@
           <w:szCs w:val="28"/>
         </w:rPr>
         <w:object w:dxaOrig="1300" w:dyaOrig="380" w14:anchorId="4F4F09F7">
-          <v:shape id="_x0000_i1043" type="#_x0000_t75" style="width:65pt;height:18.8pt" o:ole="">
+          <v:shape id="_x0000_i1043" type="#_x0000_t75" style="width:65.25pt;height:18.75pt" o:ole="">
             <v:imagedata r:id="rId41" o:title=""/>
           </v:shape>
-          <o:OLEObject Type="Embed" ProgID="Equation.DSMT4" ShapeID="_x0000_i1043" DrawAspect="Content" ObjectID="_1714821513" r:id="rId42"/>
+          <o:OLEObject Type="Embed" ProgID="Equation.DSMT4" ShapeID="_x0000_i1043" DrawAspect="Content" ObjectID="_1715406780" r:id="rId42"/>
         </w:object>
       </w:r>
     </w:p>
@@ -4722,10 +4722,10 @@
           <w:szCs w:val="28"/>
         </w:rPr>
         <w:object w:dxaOrig="880" w:dyaOrig="320" w14:anchorId="02C6995D">
-          <v:shape id="_x0000_i1044" type="#_x0000_t75" style="width:44.05pt;height:16.1pt" o:ole="">
+          <v:shape id="_x0000_i1044" type="#_x0000_t75" style="width:43.5pt;height:16.5pt" o:ole="">
             <v:imagedata r:id="rId43" o:title=""/>
           </v:shape>
-          <o:OLEObject Type="Embed" ProgID="Equation.DSMT4" ShapeID="_x0000_i1044" DrawAspect="Content" ObjectID="_1714821514" r:id="rId44"/>
+          <o:OLEObject Type="Embed" ProgID="Equation.DSMT4" ShapeID="_x0000_i1044" DrawAspect="Content" ObjectID="_1715406781" r:id="rId44"/>
         </w:object>
       </w:r>
       <w:r>
@@ -4787,10 +4787,10 @@
           <w:szCs w:val="28"/>
         </w:rPr>
         <w:object w:dxaOrig="2340" w:dyaOrig="480" w14:anchorId="7301E0C4">
-          <v:shape id="_x0000_i1045" type="#_x0000_t75" style="width:117.15pt;height:25.25pt" o:ole="">
+          <v:shape id="_x0000_i1045" type="#_x0000_t75" style="width:117pt;height:24.75pt" o:ole="">
             <v:imagedata r:id="rId45" o:title=""/>
           </v:shape>
-          <o:OLEObject Type="Embed" ProgID="Equation.DSMT4" ShapeID="_x0000_i1045" DrawAspect="Content" ObjectID="_1714821515" r:id="rId46"/>
+          <o:OLEObject Type="Embed" ProgID="Equation.DSMT4" ShapeID="_x0000_i1045" DrawAspect="Content" ObjectID="_1715406782" r:id="rId46"/>
         </w:object>
       </w:r>
     </w:p>
@@ -4820,10 +4820,10 @@
           <w:szCs w:val="28"/>
         </w:rPr>
         <w:object w:dxaOrig="360" w:dyaOrig="440" w14:anchorId="46BE36A8">
-          <v:shape id="_x0000_i1046" type="#_x0000_t75" style="width:18.25pt;height:22.05pt" o:ole="">
+          <v:shape id="_x0000_i1046" type="#_x0000_t75" style="width:18pt;height:21.75pt" o:ole="">
             <v:imagedata r:id="rId47" o:title=""/>
           </v:shape>
-          <o:OLEObject Type="Embed" ProgID="Equation.DSMT4" ShapeID="_x0000_i1046" DrawAspect="Content" ObjectID="_1714821516" r:id="rId48"/>
+          <o:OLEObject Type="Embed" ProgID="Equation.DSMT4" ShapeID="_x0000_i1046" DrawAspect="Content" ObjectID="_1715406783" r:id="rId48"/>
         </w:object>
       </w:r>
       <w:r>
@@ -4877,10 +4877,10 @@
           <w:position w:val="-14"/>
         </w:rPr>
         <w:object w:dxaOrig="5040" w:dyaOrig="480" w14:anchorId="19C6CA92">
-          <v:shape id="_x0000_i1047" type="#_x0000_t75" style="width:252pt;height:25.25pt" o:ole="">
+          <v:shape id="_x0000_i1047" type="#_x0000_t75" style="width:252pt;height:24.75pt" o:ole="">
             <v:imagedata r:id="rId49" o:title=""/>
           </v:shape>
-          <o:OLEObject Type="Embed" ProgID="Equation.DSMT4" ShapeID="_x0000_i1047" DrawAspect="Content" ObjectID="_1714821517" r:id="rId50"/>
+          <o:OLEObject Type="Embed" ProgID="Equation.DSMT4" ShapeID="_x0000_i1047" DrawAspect="Content" ObjectID="_1715406784" r:id="rId50"/>
         </w:object>
       </w:r>
     </w:p>
@@ -4920,10 +4920,10 @@
           <w:position w:val="-100"/>
         </w:rPr>
         <w:object w:dxaOrig="2680" w:dyaOrig="2140" w14:anchorId="6A5B9F0B">
-          <v:shape id="_x0000_i1048" type="#_x0000_t75" style="width:133.8pt;height:106.95pt" o:ole="">
+          <v:shape id="_x0000_i1048" type="#_x0000_t75" style="width:134.25pt;height:107.25pt" o:ole="">
             <v:imagedata r:id="rId51" o:title=""/>
           </v:shape>
-          <o:OLEObject Type="Embed" ProgID="Equation.DSMT4" ShapeID="_x0000_i1048" DrawAspect="Content" ObjectID="_1714821518" r:id="rId52"/>
+          <o:OLEObject Type="Embed" ProgID="Equation.DSMT4" ShapeID="_x0000_i1048" DrawAspect="Content" ObjectID="_1715406785" r:id="rId52"/>
         </w:object>
       </w:r>
     </w:p>
@@ -4980,10 +4980,10 @@
           <w:szCs w:val="28"/>
         </w:rPr>
         <w:object w:dxaOrig="300" w:dyaOrig="380" w14:anchorId="630553DC">
-          <v:shape id="_x0000_i1049" type="#_x0000_t75" style="width:15.05pt;height:18.8pt" o:ole="">
+          <v:shape id="_x0000_i1049" type="#_x0000_t75" style="width:15pt;height:18.75pt" o:ole="">
             <v:imagedata r:id="rId53" o:title=""/>
           </v:shape>
-          <o:OLEObject Type="Embed" ProgID="Equation.DSMT4" ShapeID="_x0000_i1049" DrawAspect="Content" ObjectID="_1714821519" r:id="rId54"/>
+          <o:OLEObject Type="Embed" ProgID="Equation.DSMT4" ShapeID="_x0000_i1049" DrawAspect="Content" ObjectID="_1715406786" r:id="rId54"/>
         </w:object>
       </w:r>
       <w:r>
@@ -5002,10 +5002,10 @@
           <w:szCs w:val="28"/>
         </w:rPr>
         <w:object w:dxaOrig="320" w:dyaOrig="380" w14:anchorId="0AB80FA3">
-          <v:shape id="_x0000_i1050" type="#_x0000_t75" style="width:16.1pt;height:18.8pt" o:ole="">
+          <v:shape id="_x0000_i1050" type="#_x0000_t75" style="width:16.5pt;height:18.75pt" o:ole="">
             <v:imagedata r:id="rId55" o:title=""/>
           </v:shape>
-          <o:OLEObject Type="Embed" ProgID="Equation.DSMT4" ShapeID="_x0000_i1050" DrawAspect="Content" ObjectID="_1714821520" r:id="rId56"/>
+          <o:OLEObject Type="Embed" ProgID="Equation.DSMT4" ShapeID="_x0000_i1050" DrawAspect="Content" ObjectID="_1715406787" r:id="rId56"/>
         </w:object>
       </w:r>
       <w:r>
@@ -5075,10 +5075,10 @@
           <w:position w:val="-74"/>
         </w:rPr>
         <w:object w:dxaOrig="2380" w:dyaOrig="1620" w14:anchorId="74062EC5">
-          <v:shape id="_x0000_i1051" type="#_x0000_t75" style="width:118.75pt;height:82.2pt" o:ole="">
+          <v:shape id="_x0000_i1051" type="#_x0000_t75" style="width:119.25pt;height:81.75pt" o:ole="">
             <v:imagedata r:id="rId57" o:title=""/>
           </v:shape>
-          <o:OLEObject Type="Embed" ProgID="Equation.DSMT4" ShapeID="_x0000_i1051" DrawAspect="Content" ObjectID="_1714821521" r:id="rId58"/>
+          <o:OLEObject Type="Embed" ProgID="Equation.DSMT4" ShapeID="_x0000_i1051" DrawAspect="Content" ObjectID="_1715406788" r:id="rId58"/>
         </w:object>
       </w:r>
     </w:p>
@@ -5143,10 +5143,10 @@
           <w:szCs w:val="28"/>
         </w:rPr>
         <w:object w:dxaOrig="420" w:dyaOrig="480" w14:anchorId="1A14CF23">
-          <v:shape id="_x0000_i1052" type="#_x0000_t75" style="width:21.5pt;height:25.25pt" o:ole="">
+          <v:shape id="_x0000_i1052" type="#_x0000_t75" style="width:21pt;height:24.75pt" o:ole="">
             <v:imagedata r:id="rId59" o:title=""/>
           </v:shape>
-          <o:OLEObject Type="Embed" ProgID="Equation.DSMT4" ShapeID="_x0000_i1052" DrawAspect="Content" ObjectID="_1714821522" r:id="rId60"/>
+          <o:OLEObject Type="Embed" ProgID="Equation.DSMT4" ShapeID="_x0000_i1052" DrawAspect="Content" ObjectID="_1715406789" r:id="rId60"/>
         </w:object>
       </w:r>
       <w:r>
@@ -5175,10 +5175,10 @@
           <w:szCs w:val="28"/>
         </w:rPr>
         <w:object w:dxaOrig="5840" w:dyaOrig="1440" w14:anchorId="6D8B3768">
-          <v:shape id="_x0000_i1053" type="#_x0000_t75" style="width:291.2pt;height:1in" o:ole="">
+          <v:shape id="_x0000_i1053" type="#_x0000_t75" style="width:291pt;height:1in" o:ole="">
             <v:imagedata r:id="rId61" o:title=""/>
           </v:shape>
-          <o:OLEObject Type="Embed" ProgID="Equation.DSMT4" ShapeID="_x0000_i1053" DrawAspect="Content" ObjectID="_1714821523" r:id="rId62"/>
+          <o:OLEObject Type="Embed" ProgID="Equation.DSMT4" ShapeID="_x0000_i1053" DrawAspect="Content" ObjectID="_1715406790" r:id="rId62"/>
         </w:object>
       </w:r>
       <w:r>
@@ -5346,10 +5346,10 @@
           <w:szCs w:val="28"/>
         </w:rPr>
         <w:object w:dxaOrig="1840" w:dyaOrig="780" w14:anchorId="13B591C7">
-          <v:shape id="_x0000_i1054" type="#_x0000_t75" style="width:91.9pt;height:39.2pt" o:ole="">
+          <v:shape id="_x0000_i1054" type="#_x0000_t75" style="width:92.25pt;height:39.75pt" o:ole="">
             <v:imagedata r:id="rId63" o:title=""/>
           </v:shape>
-          <o:OLEObject Type="Embed" ProgID="Equation.DSMT4" ShapeID="_x0000_i1054" DrawAspect="Content" ObjectID="_1714821524" r:id="rId64"/>
+          <o:OLEObject Type="Embed" ProgID="Equation.DSMT4" ShapeID="_x0000_i1054" DrawAspect="Content" ObjectID="_1715406791" r:id="rId64"/>
         </w:object>
       </w:r>
       <w:r>
@@ -5410,10 +5410,10 @@
           <w:position w:val="-4"/>
         </w:rPr>
         <w:object w:dxaOrig="260" w:dyaOrig="360" w14:anchorId="53F8622A">
-          <v:shape id="_x0000_i1055" type="#_x0000_t75" style="width:13.95pt;height:18.25pt" o:ole="">
+          <v:shape id="_x0000_i1055" type="#_x0000_t75" style="width:13.5pt;height:18pt" o:ole="">
             <v:imagedata r:id="rId65" o:title=""/>
           </v:shape>
-          <o:OLEObject Type="Embed" ProgID="Equation.DSMT4" ShapeID="_x0000_i1055" DrawAspect="Content" ObjectID="_1714821525" r:id="rId66"/>
+          <o:OLEObject Type="Embed" ProgID="Equation.DSMT4" ShapeID="_x0000_i1055" DrawAspect="Content" ObjectID="_1715406792" r:id="rId66"/>
         </w:object>
       </w:r>
       <w:r>
@@ -5442,10 +5442,10 @@
           <w:szCs w:val="28"/>
         </w:rPr>
         <w:object w:dxaOrig="220" w:dyaOrig="380" w14:anchorId="0EE492E4">
-          <v:shape id="_x0000_i1056" type="#_x0000_t75" style="width:10.75pt;height:18.8pt" o:ole="">
+          <v:shape id="_x0000_i1056" type="#_x0000_t75" style="width:10.5pt;height:18.75pt" o:ole="">
             <v:imagedata r:id="rId67" o:title=""/>
           </v:shape>
-          <o:OLEObject Type="Embed" ProgID="Equation.DSMT4" ShapeID="_x0000_i1056" DrawAspect="Content" ObjectID="_1714821526" r:id="rId68"/>
+          <o:OLEObject Type="Embed" ProgID="Equation.DSMT4" ShapeID="_x0000_i1056" DrawAspect="Content" ObjectID="_1715406793" r:id="rId68"/>
         </w:object>
       </w:r>
       <w:r>
@@ -5474,10 +5474,10 @@
           <w:szCs w:val="28"/>
         </w:rPr>
         <w:object w:dxaOrig="639" w:dyaOrig="440" w14:anchorId="62642461">
-          <v:shape id="_x0000_i1057" type="#_x0000_t75" style="width:31.7pt;height:22.05pt" o:ole="">
+          <v:shape id="_x0000_i1057" type="#_x0000_t75" style="width:32.25pt;height:21.75pt" o:ole="">
             <v:imagedata r:id="rId69" o:title=""/>
           </v:shape>
-          <o:OLEObject Type="Embed" ProgID="Equation.DSMT4" ShapeID="_x0000_i1057" DrawAspect="Content" ObjectID="_1714821527" r:id="rId70"/>
+          <o:OLEObject Type="Embed" ProgID="Equation.DSMT4" ShapeID="_x0000_i1057" DrawAspect="Content" ObjectID="_1715406794" r:id="rId70"/>
         </w:object>
       </w:r>
       <w:r>
@@ -5522,10 +5522,10 @@
           <w:szCs w:val="28"/>
         </w:rPr>
         <w:object w:dxaOrig="600" w:dyaOrig="780" w14:anchorId="49F57E90">
-          <v:shape id="_x0000_i1058" type="#_x0000_t75" style="width:30.1pt;height:39.2pt" o:ole="">
+          <v:shape id="_x0000_i1058" type="#_x0000_t75" style="width:30pt;height:39.75pt" o:ole="">
             <v:imagedata r:id="rId71" o:title=""/>
           </v:shape>
-          <o:OLEObject Type="Embed" ProgID="Equation.DSMT4" ShapeID="_x0000_i1058" DrawAspect="Content" ObjectID="_1714821528" r:id="rId72"/>
+          <o:OLEObject Type="Embed" ProgID="Equation.DSMT4" ShapeID="_x0000_i1058" DrawAspect="Content" ObjectID="_1715406795" r:id="rId72"/>
         </w:object>
       </w:r>
       <w:r>
@@ -5666,10 +5666,10 @@
           <w:szCs w:val="28"/>
         </w:rPr>
         <w:object w:dxaOrig="220" w:dyaOrig="380" w14:anchorId="5CFD0A26">
-          <v:shape id="_x0000_i1059" type="#_x0000_t75" style="width:10.75pt;height:18.8pt" o:ole="">
+          <v:shape id="_x0000_i1059" type="#_x0000_t75" style="width:10.5pt;height:18.75pt" o:ole="">
             <v:imagedata r:id="rId67" o:title=""/>
           </v:shape>
-          <o:OLEObject Type="Embed" ProgID="Equation.DSMT4" ShapeID="_x0000_i1059" DrawAspect="Content" ObjectID="_1714821529" r:id="rId73"/>
+          <o:OLEObject Type="Embed" ProgID="Equation.DSMT4" ShapeID="_x0000_i1059" DrawAspect="Content" ObjectID="_1715406796" r:id="rId73"/>
         </w:object>
       </w:r>
       <w:r>
@@ -5704,10 +5704,10 @@
           <w:szCs w:val="28"/>
         </w:rPr>
         <w:object w:dxaOrig="639" w:dyaOrig="440" w14:anchorId="7423B7E3">
-          <v:shape id="_x0000_i1060" type="#_x0000_t75" style="width:31.7pt;height:22.05pt" o:ole="">
+          <v:shape id="_x0000_i1060" type="#_x0000_t75" style="width:32.25pt;height:21.75pt" o:ole="">
             <v:imagedata r:id="rId69" o:title=""/>
           </v:shape>
-          <o:OLEObject Type="Embed" ProgID="Equation.DSMT4" ShapeID="_x0000_i1060" DrawAspect="Content" ObjectID="_1714821530" r:id="rId74"/>
+          <o:OLEObject Type="Embed" ProgID="Equation.DSMT4" ShapeID="_x0000_i1060" DrawAspect="Content" ObjectID="_1715406797" r:id="rId74"/>
         </w:object>
       </w:r>
       <w:r>
@@ -5739,10 +5739,10 @@
           <w:position w:val="-4"/>
         </w:rPr>
         <w:object w:dxaOrig="260" w:dyaOrig="360" w14:anchorId="3F2DC254">
-          <v:shape id="_x0000_i1061" type="#_x0000_t75" style="width:13.95pt;height:18.25pt" o:ole="">
+          <v:shape id="_x0000_i1061" type="#_x0000_t75" style="width:13.5pt;height:18pt" o:ole="">
             <v:imagedata r:id="rId65" o:title=""/>
           </v:shape>
-          <o:OLEObject Type="Embed" ProgID="Equation.DSMT4" ShapeID="_x0000_i1061" DrawAspect="Content" ObjectID="_1714821531" r:id="rId75"/>
+          <o:OLEObject Type="Embed" ProgID="Equation.DSMT4" ShapeID="_x0000_i1061" DrawAspect="Content" ObjectID="_1715406798" r:id="rId75"/>
         </w:object>
       </w:r>
       <w:r>
@@ -5808,10 +5808,10 @@
           <w:szCs w:val="28"/>
         </w:rPr>
         <w:object w:dxaOrig="1880" w:dyaOrig="1620" w14:anchorId="36E2AF5C">
-          <v:shape id="_x0000_i1062" type="#_x0000_t75" style="width:94.05pt;height:82.2pt" o:ole="">
+          <v:shape id="_x0000_i1062" type="#_x0000_t75" style="width:93.75pt;height:81.75pt" o:ole="">
             <v:imagedata r:id="rId76" o:title=""/>
           </v:shape>
-          <o:OLEObject Type="Embed" ProgID="Equation.DSMT4" ShapeID="_x0000_i1062" DrawAspect="Content" ObjectID="_1714821532" r:id="rId77"/>
+          <o:OLEObject Type="Embed" ProgID="Equation.DSMT4" ShapeID="_x0000_i1062" DrawAspect="Content" ObjectID="_1715406799" r:id="rId77"/>
         </w:object>
       </w:r>
     </w:p>
@@ -5848,10 +5848,10 @@
           <w:szCs w:val="28"/>
         </w:rPr>
         <w:object w:dxaOrig="279" w:dyaOrig="279" w14:anchorId="74CF0342">
-          <v:shape id="_x0000_i1063" type="#_x0000_t75" style="width:13.95pt;height:13.95pt" o:ole="">
+          <v:shape id="_x0000_i1063" type="#_x0000_t75" style="width:13.5pt;height:13.5pt" o:ole="">
             <v:imagedata r:id="rId78" o:title=""/>
           </v:shape>
-          <o:OLEObject Type="Embed" ProgID="Equation.DSMT4" ShapeID="_x0000_i1063" DrawAspect="Content" ObjectID="_1714821533" r:id="rId79"/>
+          <o:OLEObject Type="Embed" ProgID="Equation.DSMT4" ShapeID="_x0000_i1063" DrawAspect="Content" ObjectID="_1715406800" r:id="rId79"/>
         </w:object>
       </w:r>
       <w:r>
@@ -5880,10 +5880,10 @@
           <w:szCs w:val="28"/>
         </w:rPr>
         <w:object w:dxaOrig="2240" w:dyaOrig="1620" w14:anchorId="2CC186CA">
-          <v:shape id="_x0000_i1064" type="#_x0000_t75" style="width:111.75pt;height:82.2pt" o:ole="">
+          <v:shape id="_x0000_i1064" type="#_x0000_t75" style="width:111.75pt;height:81.75pt" o:ole="">
             <v:imagedata r:id="rId80" o:title=""/>
           </v:shape>
-          <o:OLEObject Type="Embed" ProgID="Equation.DSMT4" ShapeID="_x0000_i1064" DrawAspect="Content" ObjectID="_1714821534" r:id="rId81"/>
+          <o:OLEObject Type="Embed" ProgID="Equation.DSMT4" ShapeID="_x0000_i1064" DrawAspect="Content" ObjectID="_1715406801" r:id="rId81"/>
         </w:object>
       </w:r>
     </w:p>
@@ -5920,10 +5920,10 @@
           <w:szCs w:val="28"/>
         </w:rPr>
         <w:object w:dxaOrig="480" w:dyaOrig="780" w14:anchorId="2DE858D2">
-          <v:shape id="_x0000_i1065" type="#_x0000_t75" style="width:25.25pt;height:39.2pt" o:ole="">
+          <v:shape id="_x0000_i1065" type="#_x0000_t75" style="width:24.75pt;height:39.75pt" o:ole="">
             <v:imagedata r:id="rId82" o:title=""/>
           </v:shape>
-          <o:OLEObject Type="Embed" ProgID="Equation.DSMT4" ShapeID="_x0000_i1065" DrawAspect="Content" ObjectID="_1714821535" r:id="rId83"/>
+          <o:OLEObject Type="Embed" ProgID="Equation.DSMT4" ShapeID="_x0000_i1065" DrawAspect="Content" ObjectID="_1715406802" r:id="rId83"/>
         </w:object>
       </w:r>
       <w:r>
@@ -5942,10 +5942,10 @@
           <w:szCs w:val="28"/>
         </w:rPr>
         <w:object w:dxaOrig="499" w:dyaOrig="780" w14:anchorId="23D47EA6">
-          <v:shape id="_x0000_i1066" type="#_x0000_t75" style="width:25.25pt;height:39.2pt" o:ole="">
+          <v:shape id="_x0000_i1066" type="#_x0000_t75" style="width:24.75pt;height:39.75pt" o:ole="">
             <v:imagedata r:id="rId84" o:title=""/>
           </v:shape>
-          <o:OLEObject Type="Embed" ProgID="Equation.DSMT4" ShapeID="_x0000_i1066" DrawAspect="Content" ObjectID="_1714821536" r:id="rId85"/>
+          <o:OLEObject Type="Embed" ProgID="Equation.DSMT4" ShapeID="_x0000_i1066" DrawAspect="Content" ObjectID="_1715406803" r:id="rId85"/>
         </w:object>
       </w:r>
       <w:r>
@@ -5964,10 +5964,10 @@
           <w:szCs w:val="28"/>
         </w:rPr>
         <w:object w:dxaOrig="260" w:dyaOrig="360" w14:anchorId="2950562D">
-          <v:shape id="_x0000_i1067" type="#_x0000_t75" style="width:13.95pt;height:18.25pt" o:ole="">
+          <v:shape id="_x0000_i1067" type="#_x0000_t75" style="width:13.5pt;height:18pt" o:ole="">
             <v:imagedata r:id="rId65" o:title=""/>
           </v:shape>
-          <o:OLEObject Type="Embed" ProgID="Equation.DSMT4" ShapeID="_x0000_i1067" DrawAspect="Content" ObjectID="_1714821537" r:id="rId86"/>
+          <o:OLEObject Type="Embed" ProgID="Equation.DSMT4" ShapeID="_x0000_i1067" DrawAspect="Content" ObjectID="_1715406804" r:id="rId86"/>
         </w:object>
       </w:r>
       <w:r>
@@ -5986,10 +5986,10 @@
           <w:szCs w:val="28"/>
         </w:rPr>
         <w:object w:dxaOrig="260" w:dyaOrig="380" w14:anchorId="7F834191">
-          <v:shape id="_x0000_i1068" type="#_x0000_t75" style="width:13.95pt;height:18.8pt" o:ole="">
+          <v:shape id="_x0000_i1068" type="#_x0000_t75" style="width:13.5pt;height:18.75pt" o:ole="">
             <v:imagedata r:id="rId87" o:title=""/>
           </v:shape>
-          <o:OLEObject Type="Embed" ProgID="Equation.DSMT4" ShapeID="_x0000_i1068" DrawAspect="Content" ObjectID="_1714821538" r:id="rId88"/>
+          <o:OLEObject Type="Embed" ProgID="Equation.DSMT4" ShapeID="_x0000_i1068" DrawAspect="Content" ObjectID="_1715406805" r:id="rId88"/>
         </w:object>
       </w:r>
       <w:r>
@@ -6008,10 +6008,10 @@
           <w:szCs w:val="28"/>
         </w:rPr>
         <w:object w:dxaOrig="279" w:dyaOrig="279" w14:anchorId="6F767ED5">
-          <v:shape id="_x0000_i1069" type="#_x0000_t75" style="width:13.95pt;height:13.95pt" o:ole="">
+          <v:shape id="_x0000_i1069" type="#_x0000_t75" style="width:13.5pt;height:13.5pt" o:ole="">
             <v:imagedata r:id="rId78" o:title=""/>
           </v:shape>
-          <o:OLEObject Type="Embed" ProgID="Equation.DSMT4" ShapeID="_x0000_i1069" DrawAspect="Content" ObjectID="_1714821539" r:id="rId89"/>
+          <o:OLEObject Type="Embed" ProgID="Equation.DSMT4" ShapeID="_x0000_i1069" DrawAspect="Content" ObjectID="_1715406806" r:id="rId89"/>
         </w:object>
       </w:r>
       <w:r>
@@ -6749,10 +6749,10 @@
           <w:szCs w:val="28"/>
         </w:rPr>
         <w:object w:dxaOrig="200" w:dyaOrig="300" w14:anchorId="18DF2BF4">
-          <v:shape id="_x0000_i1070" type="#_x0000_t75" style="width:10.2pt;height:15.05pt" o:ole="">
+          <v:shape id="_x0000_i1070" type="#_x0000_t75" style="width:9.75pt;height:15pt" o:ole="">
             <v:imagedata r:id="rId91" o:title=""/>
           </v:shape>
-          <o:OLEObject Type="Embed" ProgID="Equation.DSMT4" ShapeID="_x0000_i1070" DrawAspect="Content" ObjectID="_1714821540" r:id="rId92"/>
+          <o:OLEObject Type="Embed" ProgID="Equation.DSMT4" ShapeID="_x0000_i1070" DrawAspect="Content" ObjectID="_1715406807" r:id="rId92"/>
         </w:object>
       </w:r>
       <w:r>
@@ -6771,10 +6771,10 @@
           <w:szCs w:val="28"/>
         </w:rPr>
         <w:object w:dxaOrig="2400" w:dyaOrig="380" w14:anchorId="44A5F2ED">
-          <v:shape id="_x0000_i1071" type="#_x0000_t75" style="width:120.35pt;height:18.8pt" o:ole="">
+          <v:shape id="_x0000_i1071" type="#_x0000_t75" style="width:120pt;height:18.75pt" o:ole="">
             <v:imagedata r:id="rId93" o:title=""/>
           </v:shape>
-          <o:OLEObject Type="Embed" ProgID="Equation.DSMT4" ShapeID="_x0000_i1071" DrawAspect="Content" ObjectID="_1714821541" r:id="rId94"/>
+          <o:OLEObject Type="Embed" ProgID="Equation.DSMT4" ShapeID="_x0000_i1071" DrawAspect="Content" ObjectID="_1715406808" r:id="rId94"/>
         </w:object>
       </w:r>
       <w:r>
@@ -6812,10 +6812,10 @@
           <w:szCs w:val="28"/>
         </w:rPr>
         <w:object w:dxaOrig="880" w:dyaOrig="420" w14:anchorId="2D654C49">
-          <v:shape id="_x0000_i1072" type="#_x0000_t75" style="width:44.05pt;height:21.5pt" o:ole="">
+          <v:shape id="_x0000_i1072" type="#_x0000_t75" style="width:43.5pt;height:21pt" o:ole="">
             <v:imagedata r:id="rId95" o:title=""/>
           </v:shape>
-          <o:OLEObject Type="Embed" ProgID="Equation.DSMT4" ShapeID="_x0000_i1072" DrawAspect="Content" ObjectID="_1714821542" r:id="rId96"/>
+          <o:OLEObject Type="Embed" ProgID="Equation.DSMT4" ShapeID="_x0000_i1072" DrawAspect="Content" ObjectID="_1715406809" r:id="rId96"/>
         </w:object>
       </w:r>
       <w:r>
@@ -6834,10 +6834,10 @@
           <w:szCs w:val="28"/>
         </w:rPr>
         <w:object w:dxaOrig="220" w:dyaOrig="300" w14:anchorId="222C4C5C">
-          <v:shape id="_x0000_i1073" type="#_x0000_t75" style="width:11.3pt;height:15.05pt" o:ole="">
+          <v:shape id="_x0000_i1073" type="#_x0000_t75" style="width:11.25pt;height:15pt" o:ole="">
             <v:imagedata r:id="rId97" o:title=""/>
           </v:shape>
-          <o:OLEObject Type="Embed" ProgID="Equation.DSMT4" ShapeID="_x0000_i1073" DrawAspect="Content" ObjectID="_1714821543" r:id="rId98"/>
+          <o:OLEObject Type="Embed" ProgID="Equation.DSMT4" ShapeID="_x0000_i1073" DrawAspect="Content" ObjectID="_1715406810" r:id="rId98"/>
         </w:object>
       </w:r>
       <w:r>
@@ -6856,10 +6856,10 @@
           <w:szCs w:val="28"/>
         </w:rPr>
         <w:object w:dxaOrig="220" w:dyaOrig="240" w14:anchorId="187A35F9">
-          <v:shape id="_x0000_i1074" type="#_x0000_t75" style="width:11.3pt;height:11.8pt" o:ole="">
+          <v:shape id="_x0000_i1074" type="#_x0000_t75" style="width:11.25pt;height:12pt" o:ole="">
             <v:imagedata r:id="rId99" o:title=""/>
           </v:shape>
-          <o:OLEObject Type="Embed" ProgID="Equation.DSMT4" ShapeID="_x0000_i1074" DrawAspect="Content" ObjectID="_1714821544" r:id="rId100"/>
+          <o:OLEObject Type="Embed" ProgID="Equation.DSMT4" ShapeID="_x0000_i1074" DrawAspect="Content" ObjectID="_1715406811" r:id="rId100"/>
         </w:object>
       </w:r>
       <w:r>
@@ -6897,10 +6897,10 @@
           <w:szCs w:val="28"/>
         </w:rPr>
         <w:object w:dxaOrig="780" w:dyaOrig="360" w14:anchorId="23754F0D">
-          <v:shape id="_x0000_i1075" type="#_x0000_t75" style="width:38.7pt;height:18.25pt" o:ole="">
+          <v:shape id="_x0000_i1075" type="#_x0000_t75" style="width:39pt;height:18pt" o:ole="">
             <v:imagedata r:id="rId101" o:title=""/>
           </v:shape>
-          <o:OLEObject Type="Embed" ProgID="Equation.DSMT4" ShapeID="_x0000_i1075" DrawAspect="Content" ObjectID="_1714821545" r:id="rId102"/>
+          <o:OLEObject Type="Embed" ProgID="Equation.DSMT4" ShapeID="_x0000_i1075" DrawAspect="Content" ObjectID="_1715406812" r:id="rId102"/>
         </w:object>
       </w:r>
     </w:p>
@@ -6929,10 +6929,10 @@
           <w:szCs w:val="28"/>
         </w:rPr>
         <w:object w:dxaOrig="1660" w:dyaOrig="380" w14:anchorId="66666509">
-          <v:shape id="_x0000_i1076" type="#_x0000_t75" style="width:83.3pt;height:18.8pt" o:ole="">
+          <v:shape id="_x0000_i1076" type="#_x0000_t75" style="width:83.25pt;height:18.75pt" o:ole="">
             <v:imagedata r:id="rId103" o:title=""/>
           </v:shape>
-          <o:OLEObject Type="Embed" ProgID="Equation.DSMT4" ShapeID="_x0000_i1076" DrawAspect="Content" ObjectID="_1714821546" r:id="rId104"/>
+          <o:OLEObject Type="Embed" ProgID="Equation.DSMT4" ShapeID="_x0000_i1076" DrawAspect="Content" ObjectID="_1715406813" r:id="rId104"/>
         </w:object>
       </w:r>
       <w:r>
@@ -6971,10 +6971,10 @@
           <w:szCs w:val="28"/>
         </w:rPr>
         <w:object w:dxaOrig="260" w:dyaOrig="240" w14:anchorId="013EF6C5">
-          <v:shape id="_x0000_i1077" type="#_x0000_t75" style="width:13.95pt;height:11.8pt" o:ole="">
+          <v:shape id="_x0000_i1077" type="#_x0000_t75" style="width:13.5pt;height:12pt" o:ole="">
             <v:imagedata r:id="rId105" o:title=""/>
           </v:shape>
-          <o:OLEObject Type="Embed" ProgID="Equation.DSMT4" ShapeID="_x0000_i1077" DrawAspect="Content" ObjectID="_1714821547" r:id="rId106"/>
+          <o:OLEObject Type="Embed" ProgID="Equation.DSMT4" ShapeID="_x0000_i1077" DrawAspect="Content" ObjectID="_1715406814" r:id="rId106"/>
         </w:object>
       </w:r>
       <w:r>
@@ -6993,10 +6993,10 @@
           <w:szCs w:val="28"/>
         </w:rPr>
         <w:object w:dxaOrig="200" w:dyaOrig="240" w14:anchorId="678D97A4">
-          <v:shape id="_x0000_i1078" type="#_x0000_t75" style="width:10.2pt;height:11.8pt" o:ole="">
+          <v:shape id="_x0000_i1078" type="#_x0000_t75" style="width:9.75pt;height:12pt" o:ole="">
             <v:imagedata r:id="rId107" o:title=""/>
           </v:shape>
-          <o:OLEObject Type="Embed" ProgID="Equation.DSMT4" ShapeID="_x0000_i1078" DrawAspect="Content" ObjectID="_1714821548" r:id="rId108"/>
+          <o:OLEObject Type="Embed" ProgID="Equation.DSMT4" ShapeID="_x0000_i1078" DrawAspect="Content" ObjectID="_1715406815" r:id="rId108"/>
         </w:object>
       </w:r>
       <w:r>
@@ -7025,10 +7025,10 @@
           <w:szCs w:val="28"/>
         </w:rPr>
         <w:object w:dxaOrig="1400" w:dyaOrig="780" w14:anchorId="3DFF51A3">
-          <v:shape id="_x0000_i1079" type="#_x0000_t75" style="width:69.3pt;height:38.7pt" o:ole="">
+          <v:shape id="_x0000_i1079" type="#_x0000_t75" style="width:69.75pt;height:39pt" o:ole="">
             <v:imagedata r:id="rId109" o:title=""/>
           </v:shape>
-          <o:OLEObject Type="Embed" ProgID="Equation.DSMT4" ShapeID="_x0000_i1079" DrawAspect="Content" ObjectID="_1714821549" r:id="rId110"/>
+          <o:OLEObject Type="Embed" ProgID="Equation.DSMT4" ShapeID="_x0000_i1079" DrawAspect="Content" ObjectID="_1715406816" r:id="rId110"/>
         </w:object>
       </w:r>
     </w:p>
@@ -7057,10 +7057,10 @@
           <w:szCs w:val="28"/>
         </w:rPr>
         <w:object w:dxaOrig="220" w:dyaOrig="240" w14:anchorId="06EB9E1B">
-          <v:shape id="_x0000_i1080" type="#_x0000_t75" style="width:11.3pt;height:11.8pt" o:ole="">
+          <v:shape id="_x0000_i1080" type="#_x0000_t75" style="width:11.25pt;height:12pt" o:ole="">
             <v:imagedata r:id="rId111" o:title=""/>
           </v:shape>
-          <o:OLEObject Type="Embed" ProgID="Equation.DSMT4" ShapeID="_x0000_i1080" DrawAspect="Content" ObjectID="_1714821550" r:id="rId112"/>
+          <o:OLEObject Type="Embed" ProgID="Equation.DSMT4" ShapeID="_x0000_i1080" DrawAspect="Content" ObjectID="_1715406817" r:id="rId112"/>
         </w:object>
       </w:r>
       <w:r>
@@ -7079,10 +7079,10 @@
           <w:szCs w:val="28"/>
         </w:rPr>
         <w:object w:dxaOrig="200" w:dyaOrig="220" w14:anchorId="181D14A7">
-          <v:shape id="_x0000_i1081" type="#_x0000_t75" style="width:10.2pt;height:11.3pt" o:ole="">
+          <v:shape id="_x0000_i1081" type="#_x0000_t75" style="width:9.75pt;height:11.25pt" o:ole="">
             <v:imagedata r:id="rId113" o:title=""/>
           </v:shape>
-          <o:OLEObject Type="Embed" ProgID="Equation.DSMT4" ShapeID="_x0000_i1081" DrawAspect="Content" ObjectID="_1714821551" r:id="rId114"/>
+          <o:OLEObject Type="Embed" ProgID="Equation.DSMT4" ShapeID="_x0000_i1081" DrawAspect="Content" ObjectID="_1715406818" r:id="rId114"/>
         </w:object>
       </w:r>
       <w:r>
@@ -7101,10 +7101,10 @@
           <w:szCs w:val="28"/>
         </w:rPr>
         <w:object w:dxaOrig="220" w:dyaOrig="240" w14:anchorId="2EAE0FE7">
-          <v:shape id="_x0000_i1082" type="#_x0000_t75" style="width:11.3pt;height:11.8pt" o:ole="">
+          <v:shape id="_x0000_i1082" type="#_x0000_t75" style="width:11.25pt;height:12pt" o:ole="">
             <v:imagedata r:id="rId115" o:title=""/>
           </v:shape>
-          <o:OLEObject Type="Embed" ProgID="Equation.DSMT4" ShapeID="_x0000_i1082" DrawAspect="Content" ObjectID="_1714821552" r:id="rId116"/>
+          <o:OLEObject Type="Embed" ProgID="Equation.DSMT4" ShapeID="_x0000_i1082" DrawAspect="Content" ObjectID="_1715406819" r:id="rId116"/>
         </w:object>
       </w:r>
       <w:r>
@@ -7142,10 +7142,10 @@
           <w:szCs w:val="28"/>
         </w:rPr>
         <w:object w:dxaOrig="320" w:dyaOrig="360" w14:anchorId="66A4E476">
-          <v:shape id="_x0000_i1083" type="#_x0000_t75" style="width:16.1pt;height:18.25pt" o:ole="">
+          <v:shape id="_x0000_i1083" type="#_x0000_t75" style="width:16.5pt;height:18pt" o:ole="">
             <v:imagedata r:id="rId117" o:title=""/>
           </v:shape>
-          <o:OLEObject Type="Embed" ProgID="Equation.DSMT4" ShapeID="_x0000_i1083" DrawAspect="Content" ObjectID="_1714821553" r:id="rId118"/>
+          <o:OLEObject Type="Embed" ProgID="Equation.DSMT4" ShapeID="_x0000_i1083" DrawAspect="Content" ObjectID="_1715406820" r:id="rId118"/>
         </w:object>
       </w:r>
       <w:r>
@@ -7164,10 +7164,10 @@
           <w:szCs w:val="28"/>
         </w:rPr>
         <w:object w:dxaOrig="220" w:dyaOrig="320" w14:anchorId="5EDD7103">
-          <v:shape id="_x0000_i1084" type="#_x0000_t75" style="width:11.3pt;height:16.1pt" o:ole="">
+          <v:shape id="_x0000_i1084" type="#_x0000_t75" style="width:11.25pt;height:16.5pt" o:ole="">
             <v:imagedata r:id="rId119" o:title=""/>
           </v:shape>
-          <o:OLEObject Type="Embed" ProgID="Equation.DSMT4" ShapeID="_x0000_i1084" DrawAspect="Content" ObjectID="_1714821554" r:id="rId120"/>
+          <o:OLEObject Type="Embed" ProgID="Equation.DSMT4" ShapeID="_x0000_i1084" DrawAspect="Content" ObjectID="_1715406821" r:id="rId120"/>
         </w:object>
       </w:r>
       <w:r>
@@ -7186,10 +7186,10 @@
           <w:szCs w:val="28"/>
         </w:rPr>
         <w:object w:dxaOrig="220" w:dyaOrig="240" w14:anchorId="70455A60">
-          <v:shape id="_x0000_i1085" type="#_x0000_t75" style="width:11.3pt;height:11.8pt" o:ole="">
+          <v:shape id="_x0000_i1085" type="#_x0000_t75" style="width:11.25pt;height:12pt" o:ole="">
             <v:imagedata r:id="rId115" o:title=""/>
           </v:shape>
-          <o:OLEObject Type="Embed" ProgID="Equation.DSMT4" ShapeID="_x0000_i1085" DrawAspect="Content" ObjectID="_1714821555" r:id="rId121"/>
+          <o:OLEObject Type="Embed" ProgID="Equation.DSMT4" ShapeID="_x0000_i1085" DrawAspect="Content" ObjectID="_1715406822" r:id="rId121"/>
         </w:object>
       </w:r>
       <w:r>
@@ -7208,10 +7208,10 @@
           <w:szCs w:val="28"/>
         </w:rPr>
         <w:object w:dxaOrig="279" w:dyaOrig="380" w14:anchorId="2FA9105C">
-          <v:shape id="_x0000_i1086" type="#_x0000_t75" style="width:13.95pt;height:18.8pt" o:ole="">
+          <v:shape id="_x0000_i1086" type="#_x0000_t75" style="width:13.5pt;height:18.75pt" o:ole="">
             <v:imagedata r:id="rId122" o:title=""/>
           </v:shape>
-          <o:OLEObject Type="Embed" ProgID="Equation.DSMT4" ShapeID="_x0000_i1086" DrawAspect="Content" ObjectID="_1714821556" r:id="rId123"/>
+          <o:OLEObject Type="Embed" ProgID="Equation.DSMT4" ShapeID="_x0000_i1086" DrawAspect="Content" ObjectID="_1715406823" r:id="rId123"/>
         </w:object>
       </w:r>
       <w:r>
@@ -7240,10 +7240,10 @@
           <w:szCs w:val="28"/>
         </w:rPr>
         <w:object w:dxaOrig="1340" w:dyaOrig="900" w14:anchorId="03E55A17">
-          <v:shape id="_x0000_i1087" type="#_x0000_t75" style="width:67.15pt;height:45.15pt" o:ole="">
+          <v:shape id="_x0000_i1087" type="#_x0000_t75" style="width:66.75pt;height:45pt" o:ole="">
             <v:imagedata r:id="rId124" o:title=""/>
           </v:shape>
-          <o:OLEObject Type="Embed" ProgID="Equation.DSMT4" ShapeID="_x0000_i1087" DrawAspect="Content" ObjectID="_1714821557" r:id="rId125"/>
+          <o:OLEObject Type="Embed" ProgID="Equation.DSMT4" ShapeID="_x0000_i1087" DrawAspect="Content" ObjectID="_1715406824" r:id="rId125"/>
         </w:object>
       </w:r>
     </w:p>
@@ -7282,10 +7282,10 @@
           <w:szCs w:val="28"/>
         </w:rPr>
         <w:object w:dxaOrig="1640" w:dyaOrig="900" w14:anchorId="10BDCE78">
-          <v:shape id="_x0000_i1088" type="#_x0000_t75" style="width:82.2pt;height:45.15pt" o:ole="">
+          <v:shape id="_x0000_i1088" type="#_x0000_t75" style="width:81.75pt;height:45pt" o:ole="">
             <v:imagedata r:id="rId126" o:title=""/>
           </v:shape>
-          <o:OLEObject Type="Embed" ProgID="Equation.DSMT4" ShapeID="_x0000_i1088" DrawAspect="Content" ObjectID="_1714821558" r:id="rId127"/>
+          <o:OLEObject Type="Embed" ProgID="Equation.DSMT4" ShapeID="_x0000_i1088" DrawAspect="Content" ObjectID="_1715406825" r:id="rId127"/>
         </w:object>
       </w:r>
     </w:p>
@@ -7314,10 +7314,10 @@
           <w:szCs w:val="28"/>
         </w:rPr>
         <w:object w:dxaOrig="220" w:dyaOrig="300" w14:anchorId="5CA68837">
-          <v:shape id="_x0000_i1089" type="#_x0000_t75" style="width:11.3pt;height:15.05pt" o:ole="">
+          <v:shape id="_x0000_i1089" type="#_x0000_t75" style="width:11.25pt;height:15pt" o:ole="">
             <v:imagedata r:id="rId128" o:title=""/>
           </v:shape>
-          <o:OLEObject Type="Embed" ProgID="Equation.DSMT4" ShapeID="_x0000_i1089" DrawAspect="Content" ObjectID="_1714821559" r:id="rId129"/>
+          <o:OLEObject Type="Embed" ProgID="Equation.DSMT4" ShapeID="_x0000_i1089" DrawAspect="Content" ObjectID="_1715406826" r:id="rId129"/>
         </w:object>
       </w:r>
       <w:r>
@@ -7346,10 +7346,10 @@
           <w:szCs w:val="28"/>
         </w:rPr>
         <w:object w:dxaOrig="2980" w:dyaOrig="420" w14:anchorId="7BC48FC7">
-          <v:shape id="_x0000_i1090" type="#_x0000_t75" style="width:148.85pt;height:21.5pt" o:ole="">
+          <v:shape id="_x0000_i1090" type="#_x0000_t75" style="width:149.25pt;height:21pt" o:ole="">
             <v:imagedata r:id="rId130" o:title=""/>
           </v:shape>
-          <o:OLEObject Type="Embed" ProgID="Equation.DSMT4" ShapeID="_x0000_i1090" DrawAspect="Content" ObjectID="_1714821560" r:id="rId131"/>
+          <o:OLEObject Type="Embed" ProgID="Equation.DSMT4" ShapeID="_x0000_i1090" DrawAspect="Content" ObjectID="_1715406827" r:id="rId131"/>
         </w:object>
       </w:r>
     </w:p>
@@ -7379,10 +7379,10 @@
           <w:szCs w:val="28"/>
         </w:rPr>
         <w:object w:dxaOrig="300" w:dyaOrig="279" w14:anchorId="3ECCB16A">
-          <v:shape id="_x0000_i1091" type="#_x0000_t75" style="width:15.05pt;height:13.95pt" o:ole="">
+          <v:shape id="_x0000_i1091" type="#_x0000_t75" style="width:15pt;height:13.5pt" o:ole="">
             <v:imagedata r:id="rId132" o:title=""/>
           </v:shape>
-          <o:OLEObject Type="Embed" ProgID="Equation.DSMT4" ShapeID="_x0000_i1091" DrawAspect="Content" ObjectID="_1714821561" r:id="rId133"/>
+          <o:OLEObject Type="Embed" ProgID="Equation.DSMT4" ShapeID="_x0000_i1091" DrawAspect="Content" ObjectID="_1715406828" r:id="rId133"/>
         </w:object>
       </w:r>
       <w:r>
@@ -7401,10 +7401,10 @@
           <w:szCs w:val="28"/>
         </w:rPr>
         <w:object w:dxaOrig="220" w:dyaOrig="240" w14:anchorId="4DBF0D8B">
-          <v:shape id="_x0000_i1092" type="#_x0000_t75" style="width:11.3pt;height:11.8pt" o:ole="">
+          <v:shape id="_x0000_i1092" type="#_x0000_t75" style="width:11.25pt;height:12pt" o:ole="">
             <v:imagedata r:id="rId134" o:title=""/>
           </v:shape>
-          <o:OLEObject Type="Embed" ProgID="Equation.DSMT4" ShapeID="_x0000_i1092" DrawAspect="Content" ObjectID="_1714821562" r:id="rId135"/>
+          <o:OLEObject Type="Embed" ProgID="Equation.DSMT4" ShapeID="_x0000_i1092" DrawAspect="Content" ObjectID="_1715406829" r:id="rId135"/>
         </w:object>
       </w:r>
       <w:r>
@@ -7423,10 +7423,10 @@
           <w:szCs w:val="28"/>
         </w:rPr>
         <w:object w:dxaOrig="780" w:dyaOrig="420" w14:anchorId="357765C3">
-          <v:shape id="_x0000_i1093" type="#_x0000_t75" style="width:38.7pt;height:21.5pt" o:ole="">
+          <v:shape id="_x0000_i1093" type="#_x0000_t75" style="width:39pt;height:21pt" o:ole="">
             <v:imagedata r:id="rId136" o:title=""/>
           </v:shape>
-          <o:OLEObject Type="Embed" ProgID="Equation.DSMT4" ShapeID="_x0000_i1093" DrawAspect="Content" ObjectID="_1714821563" r:id="rId137"/>
+          <o:OLEObject Type="Embed" ProgID="Equation.DSMT4" ShapeID="_x0000_i1093" DrawAspect="Content" ObjectID="_1715406830" r:id="rId137"/>
         </w:object>
       </w:r>
       <w:r>
@@ -7464,10 +7464,10 @@
           <w:szCs w:val="28"/>
         </w:rPr>
         <w:object w:dxaOrig="300" w:dyaOrig="420" w14:anchorId="4087C2A1">
-          <v:shape id="_x0000_i1094" type="#_x0000_t75" style="width:15.05pt;height:21.5pt" o:ole="">
+          <v:shape id="_x0000_i1094" type="#_x0000_t75" style="width:15pt;height:21pt" o:ole="">
             <v:imagedata r:id="rId138" o:title=""/>
           </v:shape>
-          <o:OLEObject Type="Embed" ProgID="Equation.DSMT4" ShapeID="_x0000_i1094" DrawAspect="Content" ObjectID="_1714821564" r:id="rId139"/>
+          <o:OLEObject Type="Embed" ProgID="Equation.DSMT4" ShapeID="_x0000_i1094" DrawAspect="Content" ObjectID="_1715406831" r:id="rId139"/>
         </w:object>
       </w:r>
       <w:r>
@@ -7486,10 +7486,10 @@
           <w:szCs w:val="28"/>
         </w:rPr>
         <w:object w:dxaOrig="360" w:dyaOrig="420" w14:anchorId="33427DB2">
-          <v:shape id="_x0000_i1095" type="#_x0000_t75" style="width:18.25pt;height:21.5pt" o:ole="">
+          <v:shape id="_x0000_i1095" type="#_x0000_t75" style="width:18pt;height:21pt" o:ole="">
             <v:imagedata r:id="rId140" o:title=""/>
           </v:shape>
-          <o:OLEObject Type="Embed" ProgID="Equation.DSMT4" ShapeID="_x0000_i1095" DrawAspect="Content" ObjectID="_1714821565" r:id="rId141"/>
+          <o:OLEObject Type="Embed" ProgID="Equation.DSMT4" ShapeID="_x0000_i1095" DrawAspect="Content" ObjectID="_1715406832" r:id="rId141"/>
         </w:object>
       </w:r>
       <w:r>
@@ -7508,10 +7508,10 @@
           <w:szCs w:val="28"/>
         </w:rPr>
         <w:object w:dxaOrig="360" w:dyaOrig="420" w14:anchorId="18DCDC06">
-          <v:shape id="_x0000_i1096" type="#_x0000_t75" style="width:18.25pt;height:21.5pt" o:ole="">
+          <v:shape id="_x0000_i1096" type="#_x0000_t75" style="width:18pt;height:21pt" o:ole="">
             <v:imagedata r:id="rId142" o:title=""/>
           </v:shape>
-          <o:OLEObject Type="Embed" ProgID="Equation.DSMT4" ShapeID="_x0000_i1096" DrawAspect="Content" ObjectID="_1714821566" r:id="rId143"/>
+          <o:OLEObject Type="Embed" ProgID="Equation.DSMT4" ShapeID="_x0000_i1096" DrawAspect="Content" ObjectID="_1715406833" r:id="rId143"/>
         </w:object>
       </w:r>
       <w:r>
@@ -7530,10 +7530,10 @@
           <w:szCs w:val="28"/>
         </w:rPr>
         <w:object w:dxaOrig="300" w:dyaOrig="279" w14:anchorId="6BF19B28">
-          <v:shape id="_x0000_i1097" type="#_x0000_t75" style="width:15.05pt;height:13.95pt" o:ole="">
+          <v:shape id="_x0000_i1097" type="#_x0000_t75" style="width:15pt;height:13.5pt" o:ole="">
             <v:imagedata r:id="rId144" o:title=""/>
           </v:shape>
-          <o:OLEObject Type="Embed" ProgID="Equation.DSMT4" ShapeID="_x0000_i1097" DrawAspect="Content" ObjectID="_1714821567" r:id="rId145"/>
+          <o:OLEObject Type="Embed" ProgID="Equation.DSMT4" ShapeID="_x0000_i1097" DrawAspect="Content" ObjectID="_1715406834" r:id="rId145"/>
         </w:object>
       </w:r>
       <w:r>
@@ -7552,10 +7552,10 @@
           <w:szCs w:val="28"/>
         </w:rPr>
         <w:object w:dxaOrig="300" w:dyaOrig="279" w14:anchorId="2EDA4A97">
-          <v:shape id="_x0000_i1098" type="#_x0000_t75" style="width:15.05pt;height:13.95pt" o:ole="">
+          <v:shape id="_x0000_i1098" type="#_x0000_t75" style="width:15pt;height:13.5pt" o:ole="">
             <v:imagedata r:id="rId144" o:title=""/>
           </v:shape>
-          <o:OLEObject Type="Embed" ProgID="Equation.DSMT4" ShapeID="_x0000_i1098" DrawAspect="Content" ObjectID="_1714821568" r:id="rId146"/>
+          <o:OLEObject Type="Embed" ProgID="Equation.DSMT4" ShapeID="_x0000_i1098" DrawAspect="Content" ObjectID="_1715406835" r:id="rId146"/>
         </w:object>
       </w:r>
       <w:r>
@@ -7574,10 +7574,10 @@
           <w:szCs w:val="28"/>
         </w:rPr>
         <w:object w:dxaOrig="360" w:dyaOrig="420" w14:anchorId="076C3C7B">
-          <v:shape id="_x0000_i1099" type="#_x0000_t75" style="width:18.25pt;height:21.5pt" o:ole="">
+          <v:shape id="_x0000_i1099" type="#_x0000_t75" style="width:18pt;height:21pt" o:ole="">
             <v:imagedata r:id="rId140" o:title=""/>
           </v:shape>
-          <o:OLEObject Type="Embed" ProgID="Equation.DSMT4" ShapeID="_x0000_i1099" DrawAspect="Content" ObjectID="_1714821569" r:id="rId147"/>
+          <o:OLEObject Type="Embed" ProgID="Equation.DSMT4" ShapeID="_x0000_i1099" DrawAspect="Content" ObjectID="_1715406836" r:id="rId147"/>
         </w:object>
       </w:r>
       <w:r>
@@ -7606,10 +7606,10 @@
           <w:szCs w:val="28"/>
         </w:rPr>
         <w:object w:dxaOrig="3040" w:dyaOrig="420" w14:anchorId="5E58E1F2">
-          <v:shape id="_x0000_i1100" type="#_x0000_t75" style="width:152.05pt;height:21.5pt" o:ole="">
+          <v:shape id="_x0000_i1100" type="#_x0000_t75" style="width:152.25pt;height:21pt" o:ole="">
             <v:imagedata r:id="rId148" o:title=""/>
           </v:shape>
-          <o:OLEObject Type="Embed" ProgID="Equation.DSMT4" ShapeID="_x0000_i1100" DrawAspect="Content" ObjectID="_1714821570" r:id="rId149"/>
+          <o:OLEObject Type="Embed" ProgID="Equation.DSMT4" ShapeID="_x0000_i1100" DrawAspect="Content" ObjectID="_1715406837" r:id="rId149"/>
         </w:object>
       </w:r>
     </w:p>
@@ -7639,10 +7639,10 @@
           <w:szCs w:val="28"/>
         </w:rPr>
         <w:object w:dxaOrig="380" w:dyaOrig="380" w14:anchorId="12E0E1A6">
-          <v:shape id="_x0000_i1101" type="#_x0000_t75" style="width:18.8pt;height:18.8pt" o:ole="">
+          <v:shape id="_x0000_i1101" type="#_x0000_t75" style="width:18.75pt;height:18.75pt" o:ole="">
             <v:imagedata r:id="rId150" o:title=""/>
           </v:shape>
-          <o:OLEObject Type="Embed" ProgID="Equation.DSMT4" ShapeID="_x0000_i1101" DrawAspect="Content" ObjectID="_1714821571" r:id="rId151"/>
+          <o:OLEObject Type="Embed" ProgID="Equation.DSMT4" ShapeID="_x0000_i1101" DrawAspect="Content" ObjectID="_1715406838" r:id="rId151"/>
         </w:object>
       </w:r>
       <w:r>
@@ -7661,10 +7661,10 @@
           <w:szCs w:val="28"/>
         </w:rPr>
         <w:object w:dxaOrig="220" w:dyaOrig="300" w14:anchorId="583D63E3">
-          <v:shape id="_x0000_i1102" type="#_x0000_t75" style="width:11.3pt;height:15.05pt" o:ole="">
+          <v:shape id="_x0000_i1102" type="#_x0000_t75" style="width:11.25pt;height:15pt" o:ole="">
             <v:imagedata r:id="rId152" o:title=""/>
           </v:shape>
-          <o:OLEObject Type="Embed" ProgID="Equation.DSMT4" ShapeID="_x0000_i1102" DrawAspect="Content" ObjectID="_1714821572" r:id="rId153"/>
+          <o:OLEObject Type="Embed" ProgID="Equation.DSMT4" ShapeID="_x0000_i1102" DrawAspect="Content" ObjectID="_1715406839" r:id="rId153"/>
         </w:object>
       </w:r>
       <w:r>
@@ -7778,10 +7778,10 @@
           <w:szCs w:val="28"/>
         </w:rPr>
         <w:object w:dxaOrig="440" w:dyaOrig="380" w14:anchorId="462DD95A">
-          <v:shape id="_x0000_i1103" type="#_x0000_t75" style="width:22.05pt;height:18.8pt" o:ole="">
+          <v:shape id="_x0000_i1103" type="#_x0000_t75" style="width:21.75pt;height:18.75pt" o:ole="">
             <v:imagedata r:id="rId154" o:title=""/>
           </v:shape>
-          <o:OLEObject Type="Embed" ProgID="Equation.DSMT4" ShapeID="_x0000_i1103" DrawAspect="Content" ObjectID="_1714821573" r:id="rId155"/>
+          <o:OLEObject Type="Embed" ProgID="Equation.DSMT4" ShapeID="_x0000_i1103" DrawAspect="Content" ObjectID="_1715406840" r:id="rId155"/>
         </w:object>
       </w:r>
       <w:r>
@@ -7828,10 +7828,10 @@
           <w:szCs w:val="28"/>
         </w:rPr>
         <w:object w:dxaOrig="440" w:dyaOrig="380" w14:anchorId="67F81C06">
-          <v:shape id="_x0000_i1104" type="#_x0000_t75" style="width:22.05pt;height:18.8pt" o:ole="">
+          <v:shape id="_x0000_i1104" type="#_x0000_t75" style="width:21.75pt;height:18.75pt" o:ole="">
             <v:imagedata r:id="rId156" o:title=""/>
           </v:shape>
-          <o:OLEObject Type="Embed" ProgID="Equation.DSMT4" ShapeID="_x0000_i1104" DrawAspect="Content" ObjectID="_1714821574" r:id="rId157"/>
+          <o:OLEObject Type="Embed" ProgID="Equation.DSMT4" ShapeID="_x0000_i1104" DrawAspect="Content" ObjectID="_1715406841" r:id="rId157"/>
         </w:object>
       </w:r>
       <w:r>
@@ -7850,10 +7850,10 @@
           <w:szCs w:val="28"/>
         </w:rPr>
         <w:object w:dxaOrig="1260" w:dyaOrig="380" w14:anchorId="3457F336">
-          <v:shape id="_x0000_i1105" type="#_x0000_t75" style="width:63.4pt;height:18.8pt" o:ole="">
+          <v:shape id="_x0000_i1105" type="#_x0000_t75" style="width:63pt;height:18.75pt" o:ole="">
             <v:imagedata r:id="rId158" o:title=""/>
           </v:shape>
-          <o:OLEObject Type="Embed" ProgID="Equation.DSMT4" ShapeID="_x0000_i1105" DrawAspect="Content" ObjectID="_1714821575" r:id="rId159"/>
+          <o:OLEObject Type="Embed" ProgID="Equation.DSMT4" ShapeID="_x0000_i1105" DrawAspect="Content" ObjectID="_1715406842" r:id="rId159"/>
         </w:object>
       </w:r>
       <w:r>
@@ -7943,10 +7943,10 @@
       </w:pPr>
       <w:r>
         <w:object w:dxaOrig="12916" w:dyaOrig="8701" w14:anchorId="2D1A4113">
-          <v:shape id="_x0000_i1106" type="#_x0000_t75" style="width:452.95pt;height:305.2pt" o:ole="">
+          <v:shape id="_x0000_i1106" type="#_x0000_t75" style="width:453pt;height:305.25pt" o:ole="">
             <v:imagedata r:id="rId160" o:title=""/>
           </v:shape>
-          <o:OLEObject Type="Embed" ProgID="Visio.Drawing.15" ShapeID="_x0000_i1106" DrawAspect="Content" ObjectID="_1714821576" r:id="rId161"/>
+          <o:OLEObject Type="Embed" ProgID="Visio.Drawing.15" ShapeID="_x0000_i1106" DrawAspect="Content" ObjectID="_1715406843" r:id="rId161"/>
         </w:object>
       </w:r>
     </w:p>
@@ -8709,10 +8709,10 @@
       </w:pPr>
       <w:r>
         <w:object w:dxaOrig="13966" w:dyaOrig="5566" w14:anchorId="5A6CAC75">
-          <v:shape id="_x0000_i1107" type="#_x0000_t75" style="width:452.95pt;height:180.55pt" o:ole="">
+          <v:shape id="_x0000_i1107" type="#_x0000_t75" style="width:453pt;height:180pt" o:ole="">
             <v:imagedata r:id="rId162" o:title=""/>
           </v:shape>
-          <o:OLEObject Type="Embed" ProgID="Visio.Drawing.15" ShapeID="_x0000_i1107" DrawAspect="Content" ObjectID="_1714821577" r:id="rId163"/>
+          <o:OLEObject Type="Embed" ProgID="Visio.Drawing.15" ShapeID="_x0000_i1107" DrawAspect="Content" ObjectID="_1715406844" r:id="rId163"/>
         </w:object>
       </w:r>
     </w:p>
@@ -9095,10 +9095,10 @@
       </w:pPr>
       <w:r>
         <w:object w:dxaOrig="12196" w:dyaOrig="6121" w14:anchorId="1ACD0870">
-          <v:shape id="_x0000_i1108" type="#_x0000_t75" style="width:452.95pt;height:227.3pt" o:ole="">
+          <v:shape id="_x0000_i1108" type="#_x0000_t75" style="width:453pt;height:227.25pt" o:ole="">
             <v:imagedata r:id="rId164" o:title=""/>
           </v:shape>
-          <o:OLEObject Type="Embed" ProgID="Visio.Drawing.15" ShapeID="_x0000_i1108" DrawAspect="Content" ObjectID="_1714821578" r:id="rId165"/>
+          <o:OLEObject Type="Embed" ProgID="Visio.Drawing.15" ShapeID="_x0000_i1108" DrawAspect="Content" ObjectID="_1715406845" r:id="rId165"/>
         </w:object>
       </w:r>
     </w:p>
@@ -9179,10 +9179,10 @@
           <w:szCs w:val="28"/>
         </w:rPr>
         <w:object w:dxaOrig="2340" w:dyaOrig="1320" w14:anchorId="54F68372">
-          <v:shape id="_x0000_i1109" type="#_x0000_t75" style="width:117.15pt;height:65.55pt" o:ole="">
+          <v:shape id="_x0000_i1109" type="#_x0000_t75" style="width:117pt;height:66pt" o:ole="">
             <v:imagedata r:id="rId166" o:title=""/>
           </v:shape>
-          <o:OLEObject Type="Embed" ProgID="Equation.DSMT4" ShapeID="_x0000_i1109" DrawAspect="Content" ObjectID="_1714821579" r:id="rId167"/>
+          <o:OLEObject Type="Embed" ProgID="Equation.DSMT4" ShapeID="_x0000_i1109" DrawAspect="Content" ObjectID="_1715406846" r:id="rId167"/>
         </w:object>
       </w:r>
     </w:p>
@@ -9221,10 +9221,10 @@
           <w:szCs w:val="28"/>
         </w:rPr>
         <w:object w:dxaOrig="1860" w:dyaOrig="440" w14:anchorId="09C3EFE9">
-          <v:shape id="_x0000_i1110" type="#_x0000_t75" style="width:93.5pt;height:22.05pt" o:ole="">
+          <v:shape id="_x0000_i1110" type="#_x0000_t75" style="width:93pt;height:21.75pt" o:ole="">
             <v:imagedata r:id="rId168" o:title=""/>
           </v:shape>
-          <o:OLEObject Type="Embed" ProgID="Equation.DSMT4" ShapeID="_x0000_i1110" DrawAspect="Content" ObjectID="_1714821580" r:id="rId169"/>
+          <o:OLEObject Type="Embed" ProgID="Equation.DSMT4" ShapeID="_x0000_i1110" DrawAspect="Content" ObjectID="_1715406847" r:id="rId169"/>
         </w:object>
       </w:r>
     </w:p>
@@ -9300,10 +9300,10 @@
       </w:pPr>
       <w:r>
         <w:object w:dxaOrig="9540" w:dyaOrig="7305" w14:anchorId="668ADC1C">
-          <v:shape id="_x0000_i1111" type="#_x0000_t75" style="width:389pt;height:287.45pt" o:ole="">
+          <v:shape id="_x0000_i1111" type="#_x0000_t75" style="width:389.25pt;height:287.25pt" o:ole="">
             <v:imagedata r:id="rId170" o:title=""/>
           </v:shape>
-          <o:OLEObject Type="Embed" ProgID="Visio.Drawing.15" ShapeID="_x0000_i1111" DrawAspect="Content" ObjectID="_1714821581" r:id="rId171"/>
+          <o:OLEObject Type="Embed" ProgID="Visio.Drawing.15" ShapeID="_x0000_i1111" DrawAspect="Content" ObjectID="_1715406848" r:id="rId171"/>
         </w:object>
       </w:r>
     </w:p>
@@ -9403,10 +9403,10 @@
       </w:pPr>
       <w:r>
         <w:object w:dxaOrig="13216" w:dyaOrig="7710" w14:anchorId="552066CC">
-          <v:shape id="_x0000_i1112" type="#_x0000_t75" style="width:379.9pt;height:222.45pt" o:ole="">
+          <v:shape id="_x0000_i1112" type="#_x0000_t75" style="width:380.25pt;height:222.75pt" o:ole="">
             <v:imagedata r:id="rId172" o:title=""/>
           </v:shape>
-          <o:OLEObject Type="Embed" ProgID="Visio.Drawing.15" ShapeID="_x0000_i1112" DrawAspect="Content" ObjectID="_1714821582" r:id="rId173"/>
+          <o:OLEObject Type="Embed" ProgID="Visio.Drawing.15" ShapeID="_x0000_i1112" DrawAspect="Content" ObjectID="_1715406849" r:id="rId173"/>
         </w:object>
       </w:r>
     </w:p>
@@ -9712,10 +9712,10 @@
       </w:pPr>
       <w:r>
         <w:object w:dxaOrig="11340" w:dyaOrig="6780" w14:anchorId="257FBDD3">
-          <v:shape id="_x0000_i1113" type="#_x0000_t75" style="width:341.75pt;height:204.2pt" o:ole="">
+          <v:shape id="_x0000_i1113" type="#_x0000_t75" style="width:342pt;height:204pt" o:ole="">
             <v:imagedata r:id="rId174" o:title=""/>
           </v:shape>
-          <o:OLEObject Type="Embed" ProgID="Visio.Drawing.15" ShapeID="_x0000_i1113" DrawAspect="Content" ObjectID="_1714821583" r:id="rId175"/>
+          <o:OLEObject Type="Embed" ProgID="Visio.Drawing.15" ShapeID="_x0000_i1113" DrawAspect="Content" ObjectID="_1715406850" r:id="rId175"/>
         </w:object>
       </w:r>
     </w:p>
@@ -10095,10 +10095,10 @@
       </w:pPr>
       <w:r>
         <w:object w:dxaOrig="9781" w:dyaOrig="4905" w14:anchorId="769733AB">
-          <v:shape id="_x0000_i1114" type="#_x0000_t75" style="width:383.1pt;height:192.35pt" o:ole="">
+          <v:shape id="_x0000_i1114" type="#_x0000_t75" style="width:383.25pt;height:192pt" o:ole="">
             <v:imagedata r:id="rId176" o:title=""/>
           </v:shape>
-          <o:OLEObject Type="Embed" ProgID="Visio.Drawing.15" ShapeID="_x0000_i1114" DrawAspect="Content" ObjectID="_1714821584" r:id="rId177"/>
+          <o:OLEObject Type="Embed" ProgID="Visio.Drawing.15" ShapeID="_x0000_i1114" DrawAspect="Content" ObjectID="_1715406851" r:id="rId177"/>
         </w:object>
       </w:r>
     </w:p>
@@ -10147,10 +10147,10 @@
       </w:pPr>
       <w:r>
         <w:object w:dxaOrig="9781" w:dyaOrig="4905" w14:anchorId="12C22050">
-          <v:shape id="_x0000_i1115" type="#_x0000_t75" style="width:384.7pt;height:192.9pt" o:ole="">
+          <v:shape id="_x0000_i1115" type="#_x0000_t75" style="width:384.75pt;height:192.75pt" o:ole="">
             <v:imagedata r:id="rId178" o:title=""/>
           </v:shape>
-          <o:OLEObject Type="Embed" ProgID="Visio.Drawing.15" ShapeID="_x0000_i1115" DrawAspect="Content" ObjectID="_1714821585" r:id="rId179"/>
+          <o:OLEObject Type="Embed" ProgID="Visio.Drawing.15" ShapeID="_x0000_i1115" DrawAspect="Content" ObjectID="_1715406852" r:id="rId179"/>
         </w:object>
       </w:r>
     </w:p>
@@ -10224,10 +10224,10 @@
       </w:pPr>
       <w:r>
         <w:object w:dxaOrig="11491" w:dyaOrig="4905" w14:anchorId="6D96AA24">
-          <v:shape id="_x0000_i1116" type="#_x0000_t75" style="width:395.45pt;height:168.7pt" o:ole="">
+          <v:shape id="_x0000_i1116" type="#_x0000_t75" style="width:395.25pt;height:168.75pt" o:ole="">
             <v:imagedata r:id="rId180" o:title=""/>
           </v:shape>
-          <o:OLEObject Type="Embed" ProgID="Visio.Drawing.15" ShapeID="_x0000_i1116" DrawAspect="Content" ObjectID="_1714821586" r:id="rId181"/>
+          <o:OLEObject Type="Embed" ProgID="Visio.Drawing.15" ShapeID="_x0000_i1116" DrawAspect="Content" ObjectID="_1715406853" r:id="rId181"/>
         </w:object>
       </w:r>
     </w:p>
@@ -10321,10 +10321,10 @@
       </w:pPr>
       <w:r>
         <w:object w:dxaOrig="11850" w:dyaOrig="4905" w14:anchorId="46CF2CB4">
-          <v:shape id="_x0000_i1117" type="#_x0000_t75" style="width:393.85pt;height:162.8pt" o:ole="">
+          <v:shape id="_x0000_i1117" type="#_x0000_t75" style="width:393.75pt;height:162.75pt" o:ole="">
             <v:imagedata r:id="rId182" o:title=""/>
           </v:shape>
-          <o:OLEObject Type="Embed" ProgID="Visio.Drawing.15" ShapeID="_x0000_i1117" DrawAspect="Content" ObjectID="_1714821587" r:id="rId183"/>
+          <o:OLEObject Type="Embed" ProgID="Visio.Drawing.15" ShapeID="_x0000_i1117" DrawAspect="Content" ObjectID="_1715406854" r:id="rId183"/>
         </w:object>
       </w:r>
     </w:p>
@@ -12243,10 +12243,10 @@
           <w:lang w:val="vi-VN"/>
         </w:rPr>
         <w:object w:dxaOrig="10710" w:dyaOrig="7664" w14:anchorId="73E36832">
-          <v:shape id="_x0000_i1118" type="#_x0000_t75" style="width:466.95pt;height:335.8pt" o:ole="">
+          <v:shape id="_x0000_i1118" type="#_x0000_t75" style="width:467.25pt;height:336pt" o:ole="">
             <v:imagedata r:id="rId186" o:title=""/>
           </v:shape>
-          <o:OLEObject Type="Embed" ProgID="Visio.Drawing.15" ShapeID="_x0000_i1118" DrawAspect="Content" ObjectID="_1714821588" r:id="rId187"/>
+          <o:OLEObject Type="Embed" ProgID="Visio.Drawing.15" ShapeID="_x0000_i1118" DrawAspect="Content" ObjectID="_1715406855" r:id="rId187"/>
         </w:object>
       </w:r>
       <w:r>
@@ -21169,6 +21169,40 @@
     </w:p>
     <w:p>
       <w:pPr>
+        <w:spacing w:before="120" w:after="60"/>
+        <w:jc w:val="both"/>
+        <w:rPr>
+          <w:rFonts w:ascii="Times New Roman" w:hAnsi="Times New Roman" w:cs="Times New Roman"/>
+          <w:b/>
+          <w:bCs/>
+          <w:sz w:val="28"/>
+          <w:szCs w:val="28"/>
+        </w:rPr>
+      </w:pPr>
+      <w:r>
+        <w:rPr>
+          <w:rFonts w:ascii="Times New Roman" w:hAnsi="Times New Roman" w:cs="Times New Roman"/>
+          <w:b/>
+          <w:bCs/>
+          <w:sz w:val="28"/>
+          <w:szCs w:val="28"/>
+          <w:lang w:val="vi-VN"/>
+        </w:rPr>
+        <w:tab/>
+      </w:r>
+      <w:r>
+        <w:rPr>
+          <w:rFonts w:ascii="Times New Roman" w:hAnsi="Times New Roman" w:cs="Times New Roman"/>
+          <w:b/>
+          <w:bCs/>
+          <w:sz w:val="28"/>
+          <w:szCs w:val="28"/>
+        </w:rPr>
+        <w:t>a. Giới thiệu</w:t>
+      </w:r>
+    </w:p>
+    <w:p>
+      <w:pPr>
         <w:spacing w:after="60"/>
         <w:jc w:val="both"/>
         <w:rPr>
@@ -21190,51 +21224,16 @@
       <w:r>
         <w:rPr>
           <w:rFonts w:ascii="Times New Roman" w:hAnsi="Times New Roman"/>
-          <w:sz w:val="28"/>
-          <w:szCs w:val="28"/>
-          <w:lang w:val="vi-VN"/>
-        </w:rPr>
-        <w:t>Vi điều khiển là nơi tiếp nhận, xử lý và vận hành toàn bộ hệ thống.</w:t>
-      </w:r>
-      <w:r>
-        <w:rPr>
-          <w:rFonts w:ascii="Times New Roman" w:hAnsi="Times New Roman"/>
-          <w:sz w:val="28"/>
-          <w:szCs w:val="28"/>
-        </w:rPr>
-        <w:t xml:space="preserve"> </w:t>
-      </w:r>
-      <w:r>
-        <w:rPr>
-          <w:rFonts w:ascii="Times New Roman" w:hAnsi="Times New Roman"/>
-          <w:sz w:val="28"/>
-          <w:szCs w:val="28"/>
-          <w:lang w:val="vi-VN"/>
-        </w:rPr>
-        <w:t xml:space="preserve">Tại đây bản tin định vị được gửi về, </w:t>
-      </w:r>
-      <w:r>
-        <w:rPr>
-          <w:rFonts w:ascii="Times New Roman" w:hAnsi="Times New Roman"/>
-          <w:sz w:val="28"/>
-          <w:szCs w:val="28"/>
-        </w:rPr>
-        <w:t>bóc</w:t>
-      </w:r>
-      <w:r>
-        <w:rPr>
-          <w:rFonts w:ascii="Times New Roman" w:hAnsi="Times New Roman"/>
-          <w:sz w:val="28"/>
-          <w:szCs w:val="28"/>
-          <w:lang w:val="vi-VN"/>
-        </w:rPr>
-        <w:t xml:space="preserve"> tách lấy thành phần thông tin có ích sau đó được gửi tới trung tâm điều khiển qua đường truyền 3G/4G qua khối thu phát vô tuyến, đồng thời cũng tiếp nhận các yêu cầu đến từ trung tâm điều khiển cũng như người dùng sau đó xử lý và đưa ra câu trả lời.</w:t>
+          <w:sz w:val="26"/>
+          <w:szCs w:val="26"/>
+          <w:lang w:val="vi-VN"/>
+        </w:rPr>
+        <w:t>Vi điều khiển là nơi tiếp nhận, xử lý và vận hành toàn bộ hệ thống.Tại đây bản tin định vị được gửi về, boc tách lấy thành phần thông tin có ích sau đó được gửi tới trung tâm điều khiển qua đường truyền 3G/4G qua khối thu phát vô tuyến, đồng thời cũng tiếp nhận các yêu cầu đến từ trung tâm điều khiển cũng như người dùng sau đó xử lý và đưa ra câu trả lời.</w:t>
       </w:r>
     </w:p>
     <w:p>
       <w:pPr>
         <w:spacing w:after="60"/>
-        <w:jc w:val="both"/>
         <w:rPr>
           <w:rFonts w:ascii="Times New Roman" w:hAnsi="Times New Roman"/>
           <w:sz w:val="26"/>
@@ -21244,35 +21243,6 @@
       </w:pPr>
       <w:r>
         <w:rPr>
-          <w:rFonts w:ascii="Times New Roman" w:hAnsi="Times New Roman" w:cs="Times New Roman"/>
-          <w:sz w:val="28"/>
-          <w:szCs w:val="28"/>
-        </w:rPr>
-        <w:tab/>
-      </w:r>
-      <w:r>
-        <w:rPr>
-          <w:rFonts w:ascii="Times New Roman" w:hAnsi="Times New Roman" w:cs="Times New Roman"/>
-          <w:sz w:val="28"/>
-          <w:szCs w:val="28"/>
-        </w:rPr>
-        <w:t>Trong thiết bị thu GPS, nhóm thực hiện đề tài đã lựa chọn chip STM32F415xxx. Đây là dòng chip vi điều khiển dòng ARM Cortex M4, có đầy đủ các tính năng đáp ứng được yêu cầu thiết kế cho thiết bị. Chip hỗ trợ nhiều chuẩn giao tiếp, đáp ứng các yêu cầu về truyền nhận và xử lý dữ liệu.</w:t>
-      </w:r>
-    </w:p>
-    <w:p>
-      <w:pPr>
-        <w:spacing w:after="60"/>
-        <w:rPr>
-          <w:rFonts w:ascii="Times New Roman" w:hAnsi="Times New Roman"/>
-          <w:b/>
-          <w:bCs/>
-          <w:sz w:val="26"/>
-          <w:szCs w:val="26"/>
-          <w:lang w:val="vi-VN"/>
-        </w:rPr>
-      </w:pPr>
-      <w:r>
-        <w:rPr>
           <w:rFonts w:ascii="Times New Roman" w:hAnsi="Times New Roman"/>
           <w:sz w:val="26"/>
           <w:szCs w:val="26"/>
@@ -21283,18 +21253,6 @@
       <w:r>
         <w:rPr>
           <w:rFonts w:ascii="Times New Roman" w:hAnsi="Times New Roman"/>
-          <w:b/>
-          <w:bCs/>
-          <w:sz w:val="26"/>
-          <w:szCs w:val="26"/>
-        </w:rPr>
-        <w:t xml:space="preserve">* </w:t>
-      </w:r>
-      <w:r>
-        <w:rPr>
-          <w:rFonts w:ascii="Times New Roman" w:hAnsi="Times New Roman"/>
-          <w:b/>
-          <w:bCs/>
           <w:sz w:val="26"/>
           <w:szCs w:val="26"/>
           <w:lang w:val="vi-VN"/>
@@ -21311,36 +21269,19 @@
         </w:numPr>
         <w:rPr>
           <w:rFonts w:ascii="Times New Roman" w:hAnsi="Times New Roman"/>
-          <w:sz w:val="28"/>
-          <w:szCs w:val="28"/>
+          <w:sz w:val="26"/>
+          <w:szCs w:val="26"/>
           <w:lang w:val="vi-VN"/>
         </w:rPr>
       </w:pPr>
       <w:r>
         <w:rPr>
           <w:rFonts w:ascii="Times New Roman" w:hAnsi="Times New Roman"/>
-          <w:sz w:val="28"/>
-          <w:szCs w:val="28"/>
-          <w:lang w:val="vi-VN"/>
-        </w:rPr>
-        <w:t>Thu nhận,</w:t>
-      </w:r>
-      <w:r>
-        <w:rPr>
-          <w:rFonts w:ascii="Times New Roman" w:hAnsi="Times New Roman"/>
-          <w:sz w:val="28"/>
-          <w:szCs w:val="28"/>
-        </w:rPr>
-        <w:t xml:space="preserve"> </w:t>
-      </w:r>
-      <w:r>
-        <w:rPr>
-          <w:rFonts w:ascii="Times New Roman" w:hAnsi="Times New Roman"/>
-          <w:sz w:val="28"/>
-          <w:szCs w:val="28"/>
-          <w:lang w:val="vi-VN"/>
-        </w:rPr>
-        <w:t>bóc tách và đưa ra yêu cầu chuyển tiếp bản tin định vị tới khối thu phát vô tuyến</w:t>
+          <w:sz w:val="26"/>
+          <w:szCs w:val="26"/>
+          <w:lang w:val="vi-VN"/>
+        </w:rPr>
+        <w:t>Thu nhận,bóc tách và đưa ra yêu cầu chuyển tiếp bản tin định vị tới khối thu phát vô tuyến</w:t>
       </w:r>
     </w:p>
     <w:p>
@@ -21352,16 +21293,16 @@
         </w:numPr>
         <w:rPr>
           <w:rFonts w:ascii="Times New Roman" w:hAnsi="Times New Roman"/>
-          <w:sz w:val="28"/>
-          <w:szCs w:val="28"/>
+          <w:sz w:val="26"/>
+          <w:szCs w:val="26"/>
           <w:lang w:val="vi-VN"/>
         </w:rPr>
       </w:pPr>
       <w:r>
         <w:rPr>
           <w:rFonts w:ascii="Times New Roman" w:hAnsi="Times New Roman"/>
-          <w:sz w:val="28"/>
-          <w:szCs w:val="28"/>
+          <w:sz w:val="26"/>
+          <w:szCs w:val="26"/>
           <w:lang w:val="vi-VN"/>
         </w:rPr>
         <w:t>Nhận được bản tin định vị NMEA từ khối GPS</w:t>
@@ -21376,36 +21317,19 @@
         </w:numPr>
         <w:rPr>
           <w:rFonts w:ascii="Times New Roman" w:hAnsi="Times New Roman"/>
-          <w:sz w:val="28"/>
-          <w:szCs w:val="28"/>
+          <w:sz w:val="26"/>
+          <w:szCs w:val="26"/>
           <w:lang w:val="vi-VN"/>
         </w:rPr>
       </w:pPr>
       <w:r>
         <w:rPr>
           <w:rFonts w:ascii="Times New Roman" w:hAnsi="Times New Roman"/>
-          <w:sz w:val="28"/>
-          <w:szCs w:val="28"/>
-          <w:lang w:val="vi-VN"/>
-        </w:rPr>
-        <w:t>Tách lấy bản tin GPRMC là bản tin có chứa các thông tin đầy đủ về vị trí, vận tốc, thời gian,</w:t>
-      </w:r>
-      <w:r>
-        <w:rPr>
-          <w:rFonts w:ascii="Times New Roman" w:hAnsi="Times New Roman"/>
-          <w:sz w:val="28"/>
-          <w:szCs w:val="28"/>
-        </w:rPr>
-        <w:t xml:space="preserve"> </w:t>
-      </w:r>
-      <w:r>
-        <w:rPr>
-          <w:rFonts w:ascii="Times New Roman" w:hAnsi="Times New Roman"/>
-          <w:sz w:val="28"/>
-          <w:szCs w:val="28"/>
-          <w:lang w:val="vi-VN"/>
-        </w:rPr>
-        <w:t>hướng…</w:t>
+          <w:sz w:val="26"/>
+          <w:szCs w:val="26"/>
+          <w:lang w:val="vi-VN"/>
+        </w:rPr>
+        <w:t>Tách lấy bản tin GPRMC là bản tin có chứa các thông tin đầy đủ về vị trí, vận tốc, thời gian,hướng…</w:t>
       </w:r>
     </w:p>
     <w:p>
@@ -21417,16 +21341,16 @@
         </w:numPr>
         <w:rPr>
           <w:rFonts w:ascii="Times New Roman" w:hAnsi="Times New Roman"/>
-          <w:sz w:val="28"/>
-          <w:szCs w:val="28"/>
+          <w:sz w:val="26"/>
+          <w:szCs w:val="26"/>
           <w:lang w:val="vi-VN"/>
         </w:rPr>
       </w:pPr>
       <w:r>
         <w:rPr>
           <w:rFonts w:ascii="Times New Roman" w:hAnsi="Times New Roman"/>
-          <w:sz w:val="28"/>
-          <w:szCs w:val="28"/>
+          <w:sz w:val="26"/>
+          <w:szCs w:val="26"/>
           <w:lang w:val="vi-VN"/>
         </w:rPr>
         <w:t>Thiết lập yêu cầu gửi data qua đường truyền 3G/4G cho khối thu phát vô tuyến</w:t>
@@ -21449,11 +21373,10 @@
       <w:r>
         <w:rPr>
           <w:rFonts w:ascii="Times New Roman" w:hAnsi="Times New Roman"/>
-          <w:sz w:val="28"/>
-          <w:szCs w:val="28"/>
-          <w:lang w:val="vi-VN"/>
-        </w:rPr>
-        <w:lastRenderedPageBreak/>
+          <w:sz w:val="26"/>
+          <w:szCs w:val="26"/>
+          <w:lang w:val="vi-VN"/>
+        </w:rPr>
         <w:t>Xử lý các yêu cầu của từ trung tâm điều khiển truyền tới</w:t>
       </w:r>
     </w:p>
@@ -21502,16 +21425,23 @@
           <w:szCs w:val="26"/>
           <w:lang w:val="vi-VN"/>
         </w:rPr>
-        <w:t>Đọc,</w:t>
-      </w:r>
-      <w:r>
+        <w:t>Đọc,phân tích yêu cầu và đưa ra trả lời từ phía trung tâm điều khiển thông qua đường truyền 3G/4G</w:t>
+      </w:r>
+    </w:p>
+    <w:p>
+      <w:pPr>
+        <w:pStyle w:val="ListParagraph"/>
+        <w:numPr>
+          <w:ilvl w:val="0"/>
+          <w:numId w:val="2"/>
+        </w:numPr>
         <w:rPr>
           <w:rFonts w:ascii="Times New Roman" w:hAnsi="Times New Roman"/>
           <w:sz w:val="26"/>
           <w:szCs w:val="26"/>
-        </w:rPr>
-        <w:t xml:space="preserve"> </w:t>
-      </w:r>
+          <w:lang w:val="vi-VN"/>
+        </w:rPr>
+      </w:pPr>
       <w:r>
         <w:rPr>
           <w:rFonts w:ascii="Times New Roman" w:hAnsi="Times New Roman"/>
@@ -21519,13 +21449,12 @@
           <w:szCs w:val="26"/>
           <w:lang w:val="vi-VN"/>
         </w:rPr>
-        <w:t>phân tích yêu cầu và đưa ra trả lời từ phía trung tâm điều khiển thông qua đường truyền 3G/4G</w:t>
-      </w:r>
-    </w:p>
-    <w:p>
-      <w:pPr>
-        <w:pStyle w:val="ListParagraph"/>
-        <w:jc w:val="both"/>
+        <w:lastRenderedPageBreak/>
+        <w:t>Ghi dữ liệu vào thẻ nhớ SD</w:t>
+      </w:r>
+    </w:p>
+    <w:p>
+      <w:pPr>
         <w:rPr>
           <w:rFonts w:ascii="Times New Roman" w:hAnsi="Times New Roman" w:cs="Times New Roman"/>
           <w:b/>
@@ -21537,18 +21466,233 @@
       <w:r>
         <w:rPr>
           <w:rFonts w:ascii="Times New Roman" w:hAnsi="Times New Roman" w:cs="Times New Roman"/>
+          <w:sz w:val="28"/>
+          <w:szCs w:val="28"/>
+        </w:rPr>
+        <w:tab/>
+      </w:r>
+      <w:r>
+        <w:rPr>
+          <w:rFonts w:ascii="Times New Roman" w:hAnsi="Times New Roman" w:cs="Times New Roman"/>
           <w:b/>
           <w:bCs/>
           <w:sz w:val="28"/>
           <w:szCs w:val="28"/>
         </w:rPr>
-        <w:t xml:space="preserve">* </w:t>
-      </w:r>
-      <w:r>
-        <w:rPr>
-          <w:rFonts w:ascii="Times New Roman" w:hAnsi="Times New Roman" w:cs="Times New Roman"/>
-          <w:b/>
-          <w:bCs/>
+        <w:t>b. Thiết kế</w:t>
+      </w:r>
+    </w:p>
+    <w:p>
+      <w:pPr>
+        <w:jc w:val="both"/>
+        <w:rPr>
+          <w:rFonts w:ascii="Times New Roman" w:hAnsi="Times New Roman" w:cs="Times New Roman"/>
+          <w:sz w:val="28"/>
+          <w:szCs w:val="28"/>
+        </w:rPr>
+      </w:pPr>
+      <w:r>
+        <w:rPr>
+          <w:rFonts w:ascii="Times New Roman" w:hAnsi="Times New Roman" w:cs="Times New Roman"/>
+          <w:sz w:val="28"/>
+          <w:szCs w:val="28"/>
+        </w:rPr>
+        <w:tab/>
+        <w:t>Trong thiết bị thu GPS, nhóm thực hiện đề tài đã lựa chọn chip STM32F415xxx. Đây là dòng chip vi điều khiển dòng ARM Cortex M4, có đầy đủ các tính năng đáp ứng được yêu cầu thiết kế cho thiết bị. Chip hỗ trợ nhiều chuẩn giao tiếp, đáp ứng các yêu cầu về truyền nhận và xử lý dữ liệu.</w:t>
+      </w:r>
+    </w:p>
+    <w:p>
+      <w:pPr>
+        <w:jc w:val="both"/>
+        <w:rPr>
+          <w:rFonts w:ascii="Times New Roman" w:hAnsi="Times New Roman" w:cs="Times New Roman"/>
+          <w:sz w:val="28"/>
+          <w:szCs w:val="28"/>
+        </w:rPr>
+      </w:pPr>
+      <w:r>
+        <w:rPr>
+          <w:rFonts w:ascii="Times New Roman" w:hAnsi="Times New Roman" w:cs="Times New Roman"/>
+          <w:sz w:val="28"/>
+          <w:szCs w:val="28"/>
+        </w:rPr>
+        <w:tab/>
+      </w:r>
+      <w:r>
+        <w:rPr>
+          <w:rFonts w:ascii="Times New Roman" w:hAnsi="Times New Roman" w:cs="Times New Roman"/>
+          <w:sz w:val="28"/>
+          <w:szCs w:val="28"/>
+        </w:rPr>
+        <w:t>Chức năng chính của khối vi điều khiển:</w:t>
+      </w:r>
+    </w:p>
+    <w:p>
+      <w:pPr>
+        <w:jc w:val="both"/>
+        <w:rPr>
+          <w:rFonts w:ascii="Times New Roman" w:hAnsi="Times New Roman" w:cs="Times New Roman"/>
+          <w:sz w:val="28"/>
+          <w:szCs w:val="28"/>
+        </w:rPr>
+      </w:pPr>
+      <w:r>
+        <w:rPr>
+          <w:rFonts w:ascii="Times New Roman" w:hAnsi="Times New Roman" w:cs="Times New Roman"/>
+          <w:sz w:val="28"/>
+          <w:szCs w:val="28"/>
+        </w:rPr>
+        <w:tab/>
+      </w:r>
+      <w:r>
+        <w:rPr>
+          <w:rFonts w:ascii="Times New Roman" w:hAnsi="Times New Roman" w:cs="Times New Roman"/>
+          <w:sz w:val="28"/>
+          <w:szCs w:val="28"/>
+        </w:rPr>
+        <w:t>- Tiếp nhận và x</w:t>
+      </w:r>
+      <w:r>
+        <w:rPr>
+          <w:rFonts w:ascii="Times New Roman" w:hAnsi="Times New Roman" w:cs="Times New Roman"/>
+          <w:sz w:val="28"/>
+          <w:szCs w:val="28"/>
+        </w:rPr>
+        <w:t xml:space="preserve">ử lý bản tin NMEA0183 thu được từ </w:t>
+      </w:r>
+      <w:r>
+        <w:rPr>
+          <w:rFonts w:ascii="Times New Roman" w:hAnsi="Times New Roman" w:cs="Times New Roman"/>
+          <w:sz w:val="28"/>
+          <w:szCs w:val="28"/>
+        </w:rPr>
+        <w:t>module GPS</w:t>
+      </w:r>
+    </w:p>
+    <w:p>
+      <w:pPr>
+        <w:jc w:val="both"/>
+        <w:rPr>
+          <w:rFonts w:ascii="Times New Roman" w:hAnsi="Times New Roman" w:cs="Times New Roman"/>
+          <w:sz w:val="28"/>
+          <w:szCs w:val="28"/>
+        </w:rPr>
+      </w:pPr>
+      <w:r>
+        <w:rPr>
+          <w:rFonts w:ascii="Times New Roman" w:hAnsi="Times New Roman" w:cs="Times New Roman"/>
+          <w:sz w:val="28"/>
+          <w:szCs w:val="28"/>
+        </w:rPr>
+        <w:tab/>
+      </w:r>
+      <w:r>
+        <w:rPr>
+          <w:rFonts w:ascii="Times New Roman" w:hAnsi="Times New Roman" w:cs="Times New Roman"/>
+          <w:sz w:val="28"/>
+          <w:szCs w:val="28"/>
+        </w:rPr>
+        <w:t>- Xử lý bằng tập lệnh AT điều khiển SIM7600:</w:t>
+      </w:r>
+    </w:p>
+    <w:p>
+      <w:pPr>
+        <w:jc w:val="both"/>
+        <w:rPr>
+          <w:rFonts w:ascii="Times New Roman" w:hAnsi="Times New Roman" w:cs="Times New Roman"/>
+          <w:sz w:val="28"/>
+          <w:szCs w:val="28"/>
+        </w:rPr>
+      </w:pPr>
+      <w:r>
+        <w:rPr>
+          <w:rFonts w:ascii="Times New Roman" w:hAnsi="Times New Roman" w:cs="Times New Roman"/>
+          <w:sz w:val="28"/>
+          <w:szCs w:val="28"/>
+        </w:rPr>
+        <w:tab/>
+      </w:r>
+      <w:r>
+        <w:rPr>
+          <w:rFonts w:ascii="Times New Roman" w:hAnsi="Times New Roman" w:cs="Times New Roman"/>
+          <w:sz w:val="28"/>
+          <w:szCs w:val="28"/>
+        </w:rPr>
+        <w:t>+ Gửi dữ liệu đến server gồm các thông tin của bản tin định vị;</w:t>
+      </w:r>
+    </w:p>
+    <w:p>
+      <w:pPr>
+        <w:jc w:val="both"/>
+        <w:rPr>
+          <w:rFonts w:ascii="Times New Roman" w:hAnsi="Times New Roman" w:cs="Times New Roman"/>
+          <w:sz w:val="28"/>
+          <w:szCs w:val="28"/>
+        </w:rPr>
+      </w:pPr>
+      <w:r>
+        <w:rPr>
+          <w:rFonts w:ascii="Times New Roman" w:hAnsi="Times New Roman" w:cs="Times New Roman"/>
+          <w:sz w:val="28"/>
+          <w:szCs w:val="28"/>
+        </w:rPr>
+        <w:tab/>
+      </w:r>
+      <w:r>
+        <w:rPr>
+          <w:rFonts w:ascii="Times New Roman" w:hAnsi="Times New Roman" w:cs="Times New Roman"/>
+          <w:sz w:val="28"/>
+          <w:szCs w:val="28"/>
+        </w:rPr>
+        <w:t>+ Kết nối đường truyền TCP/IP thông qua module SIM7600;</w:t>
+      </w:r>
+    </w:p>
+    <w:p>
+      <w:pPr>
+        <w:jc w:val="both"/>
+        <w:rPr>
+          <w:rFonts w:ascii="Times New Roman" w:hAnsi="Times New Roman" w:cs="Times New Roman"/>
+          <w:sz w:val="28"/>
+          <w:szCs w:val="28"/>
+        </w:rPr>
+      </w:pPr>
+      <w:r>
+        <w:rPr>
+          <w:rFonts w:ascii="Times New Roman" w:hAnsi="Times New Roman" w:cs="Times New Roman"/>
+          <w:sz w:val="28"/>
+          <w:szCs w:val="28"/>
+        </w:rPr>
+        <w:tab/>
+      </w:r>
+      <w:r>
+        <w:rPr>
+          <w:rFonts w:ascii="Times New Roman" w:hAnsi="Times New Roman" w:cs="Times New Roman"/>
+          <w:sz w:val="28"/>
+          <w:szCs w:val="28"/>
+        </w:rPr>
+        <w:t>+ Tiếp nhận và xử lý yêu cầu gửi từ server tới thiết bị thông qua module SIM7600</w:t>
+      </w:r>
+    </w:p>
+    <w:p>
+      <w:pPr>
+        <w:jc w:val="both"/>
+        <w:rPr>
+          <w:rFonts w:ascii="Times New Roman" w:hAnsi="Times New Roman" w:cs="Times New Roman"/>
+          <w:sz w:val="28"/>
+          <w:szCs w:val="28"/>
+        </w:rPr>
+      </w:pPr>
+      <w:r>
+        <w:rPr>
+          <w:rFonts w:ascii="Times New Roman" w:hAnsi="Times New Roman" w:cs="Times New Roman"/>
+          <w:sz w:val="28"/>
+          <w:szCs w:val="28"/>
+        </w:rPr>
+        <w:tab/>
+      </w:r>
+      <w:r>
+        <w:rPr>
+          <w:rFonts w:ascii="Times New Roman" w:hAnsi="Times New Roman" w:cs="Times New Roman"/>
           <w:sz w:val="28"/>
           <w:szCs w:val="28"/>
         </w:rPr>
@@ -21557,255 +21701,288 @@
     </w:p>
     <w:p>
       <w:pPr>
-        <w:pStyle w:val="ListParagraph"/>
-        <w:numPr>
-          <w:ilvl w:val="0"/>
-          <w:numId w:val="3"/>
-        </w:numPr>
-        <w:jc w:val="both"/>
-        <w:rPr>
-          <w:rFonts w:ascii="Times New Roman" w:hAnsi="Times New Roman" w:cs="Times New Roman"/>
-          <w:sz w:val="28"/>
-          <w:szCs w:val="28"/>
-        </w:rPr>
-      </w:pPr>
-      <w:r>
-        <w:rPr>
-          <w:rFonts w:ascii="Times New Roman" w:hAnsi="Times New Roman" w:cs="Times New Roman"/>
-          <w:sz w:val="28"/>
-          <w:szCs w:val="28"/>
-        </w:rPr>
-        <w:t>Bộ nhớ Flash lên đến 1 MB</w:t>
-      </w:r>
-    </w:p>
-    <w:p>
-      <w:pPr>
-        <w:pStyle w:val="ListParagraph"/>
-        <w:numPr>
-          <w:ilvl w:val="0"/>
-          <w:numId w:val="3"/>
-        </w:numPr>
-        <w:jc w:val="both"/>
-        <w:rPr>
-          <w:rFonts w:ascii="Times New Roman" w:hAnsi="Times New Roman" w:cs="Times New Roman"/>
-          <w:sz w:val="28"/>
-          <w:szCs w:val="28"/>
-        </w:rPr>
-      </w:pPr>
-      <w:r>
-        <w:rPr>
-          <w:rFonts w:ascii="Times New Roman" w:hAnsi="Times New Roman" w:cs="Times New Roman"/>
-          <w:sz w:val="28"/>
-          <w:szCs w:val="28"/>
-        </w:rPr>
-        <w:t>SRAM: 192+4 Kbytes</w:t>
-      </w:r>
-    </w:p>
-    <w:p>
-      <w:pPr>
-        <w:pStyle w:val="ListParagraph"/>
-        <w:numPr>
-          <w:ilvl w:val="0"/>
-          <w:numId w:val="3"/>
-        </w:numPr>
-        <w:jc w:val="both"/>
-        <w:rPr>
-          <w:rFonts w:ascii="Times New Roman" w:hAnsi="Times New Roman" w:cs="Times New Roman"/>
-          <w:sz w:val="28"/>
-          <w:szCs w:val="28"/>
-        </w:rPr>
-      </w:pPr>
-      <w:r>
-        <w:rPr>
-          <w:rFonts w:ascii="Times New Roman" w:hAnsi="Times New Roman" w:cs="Times New Roman"/>
-          <w:sz w:val="28"/>
-          <w:szCs w:val="28"/>
-        </w:rPr>
-        <w:t xml:space="preserve">Giao tiếp LCD song song </w:t>
-      </w:r>
-    </w:p>
-    <w:p>
-      <w:pPr>
-        <w:pStyle w:val="ListParagraph"/>
-        <w:numPr>
-          <w:ilvl w:val="0"/>
-          <w:numId w:val="3"/>
-        </w:numPr>
-        <w:jc w:val="both"/>
-        <w:rPr>
-          <w:rFonts w:ascii="Times New Roman" w:hAnsi="Times New Roman" w:cs="Times New Roman"/>
-          <w:sz w:val="28"/>
-          <w:szCs w:val="28"/>
-        </w:rPr>
-      </w:pPr>
-      <w:r>
-        <w:rPr>
-          <w:rFonts w:ascii="Times New Roman" w:hAnsi="Times New Roman" w:cs="Times New Roman"/>
-          <w:sz w:val="28"/>
-          <w:szCs w:val="28"/>
-        </w:rPr>
-        <w:t>Điện áp chân I/O và ứng dụng: 1.8V~3.6V</w:t>
-      </w:r>
-    </w:p>
-    <w:p>
-      <w:pPr>
-        <w:pStyle w:val="ListParagraph"/>
-        <w:numPr>
-          <w:ilvl w:val="0"/>
-          <w:numId w:val="3"/>
-        </w:numPr>
-        <w:jc w:val="both"/>
-        <w:rPr>
-          <w:rFonts w:ascii="Times New Roman" w:hAnsi="Times New Roman" w:cs="Times New Roman"/>
-          <w:sz w:val="28"/>
-          <w:szCs w:val="28"/>
-        </w:rPr>
-      </w:pPr>
-      <w:r>
-        <w:rPr>
-          <w:rFonts w:ascii="Times New Roman" w:hAnsi="Times New Roman" w:cs="Times New Roman"/>
-          <w:sz w:val="28"/>
-          <w:szCs w:val="28"/>
-        </w:rPr>
-        <w:t>Tần số dao động ngoài từ 4 đến 26 MHz; dao động nội lên tới 16 MHz</w:t>
-      </w:r>
-    </w:p>
-    <w:p>
-      <w:pPr>
-        <w:pStyle w:val="ListParagraph"/>
-        <w:numPr>
-          <w:ilvl w:val="0"/>
-          <w:numId w:val="3"/>
-        </w:numPr>
-        <w:jc w:val="both"/>
-        <w:rPr>
-          <w:rFonts w:ascii="Times New Roman" w:hAnsi="Times New Roman" w:cs="Times New Roman"/>
-          <w:sz w:val="28"/>
-          <w:szCs w:val="28"/>
-        </w:rPr>
-      </w:pPr>
-      <w:r>
-        <w:rPr>
-          <w:rFonts w:ascii="Times New Roman" w:hAnsi="Times New Roman" w:cs="Times New Roman"/>
-          <w:sz w:val="28"/>
-          <w:szCs w:val="28"/>
-        </w:rPr>
-        <w:t>Chế độ tiết kiệm năng lượng: Sleep, Stop, Standby</w:t>
-      </w:r>
-    </w:p>
-    <w:p>
-      <w:pPr>
-        <w:pStyle w:val="ListParagraph"/>
-        <w:numPr>
-          <w:ilvl w:val="0"/>
-          <w:numId w:val="3"/>
-        </w:numPr>
-        <w:jc w:val="both"/>
-        <w:rPr>
-          <w:rFonts w:ascii="Times New Roman" w:hAnsi="Times New Roman" w:cs="Times New Roman"/>
-          <w:sz w:val="28"/>
-          <w:szCs w:val="28"/>
-        </w:rPr>
-      </w:pPr>
-      <w:r>
-        <w:rPr>
-          <w:rFonts w:ascii="Times New Roman" w:hAnsi="Times New Roman" w:cs="Times New Roman"/>
-          <w:sz w:val="28"/>
-          <w:szCs w:val="28"/>
-        </w:rPr>
-        <w:t>03 bộ chuyển đổi ADC 12bit lên tới 24 kênh; 02 bộ chuyển đổi DAC phục vụ cho xử lý tín hiệu.</w:t>
-      </w:r>
-    </w:p>
-    <w:p>
-      <w:pPr>
-        <w:pStyle w:val="ListParagraph"/>
-        <w:numPr>
-          <w:ilvl w:val="0"/>
-          <w:numId w:val="3"/>
-        </w:numPr>
-        <w:jc w:val="both"/>
-        <w:rPr>
-          <w:rFonts w:ascii="Times New Roman" w:hAnsi="Times New Roman" w:cs="Times New Roman"/>
-          <w:sz w:val="28"/>
-          <w:szCs w:val="28"/>
-        </w:rPr>
-      </w:pPr>
-      <w:r>
-        <w:rPr>
-          <w:rFonts w:ascii="Times New Roman" w:hAnsi="Times New Roman" w:cs="Times New Roman"/>
-          <w:sz w:val="28"/>
-          <w:szCs w:val="28"/>
-        </w:rPr>
-        <w:t>12 bộ timer 16bit và 2 bộ timer 32bit</w:t>
-      </w:r>
-    </w:p>
-    <w:p>
-      <w:pPr>
-        <w:pStyle w:val="ListParagraph"/>
-        <w:numPr>
-          <w:ilvl w:val="0"/>
-          <w:numId w:val="3"/>
-        </w:numPr>
-        <w:jc w:val="both"/>
-        <w:rPr>
-          <w:rFonts w:ascii="Times New Roman" w:hAnsi="Times New Roman" w:cs="Times New Roman"/>
-          <w:sz w:val="28"/>
-          <w:szCs w:val="28"/>
-        </w:rPr>
-      </w:pPr>
-      <w:r>
-        <w:rPr>
-          <w:rFonts w:ascii="Times New Roman" w:hAnsi="Times New Roman" w:cs="Times New Roman"/>
-          <w:sz w:val="28"/>
-          <w:szCs w:val="28"/>
-        </w:rPr>
-        <w:t>Hỗ trợ chuẩn debug SWD và JTAG</w:t>
-      </w:r>
-    </w:p>
-    <w:p>
-      <w:pPr>
-        <w:pStyle w:val="ListParagraph"/>
-        <w:numPr>
-          <w:ilvl w:val="0"/>
-          <w:numId w:val="3"/>
-        </w:numPr>
-        <w:jc w:val="both"/>
-        <w:rPr>
-          <w:rFonts w:ascii="Times New Roman" w:hAnsi="Times New Roman" w:cs="Times New Roman"/>
-          <w:sz w:val="28"/>
-          <w:szCs w:val="28"/>
-        </w:rPr>
-      </w:pPr>
-      <w:r>
-        <w:rPr>
-          <w:rFonts w:ascii="Times New Roman" w:hAnsi="Times New Roman" w:cs="Times New Roman"/>
-          <w:sz w:val="28"/>
-          <w:szCs w:val="28"/>
-        </w:rPr>
-        <w:t>140 cổng I/O trong đó 136 cổng tốc độ cao với tốc độ lên tới 84 MHz</w:t>
-      </w:r>
-    </w:p>
-    <w:p>
-      <w:pPr>
-        <w:pStyle w:val="ListParagraph"/>
-        <w:numPr>
-          <w:ilvl w:val="0"/>
-          <w:numId w:val="3"/>
-        </w:numPr>
-        <w:jc w:val="both"/>
-        <w:rPr>
-          <w:rFonts w:ascii="Times New Roman" w:hAnsi="Times New Roman" w:cs="Times New Roman"/>
-          <w:sz w:val="28"/>
-          <w:szCs w:val="28"/>
-        </w:rPr>
-      </w:pPr>
-      <w:r>
-        <w:rPr>
-          <w:rFonts w:ascii="Times New Roman" w:hAnsi="Times New Roman" w:cs="Times New Roman"/>
-          <w:sz w:val="28"/>
-          <w:szCs w:val="28"/>
-        </w:rPr>
-        <w:t>Hỗ trợ nhiều chuẩn giao tiếp dữ liệu gồm I</w:t>
+        <w:jc w:val="both"/>
+        <w:rPr>
+          <w:rFonts w:ascii="Times New Roman" w:hAnsi="Times New Roman" w:cs="Times New Roman"/>
+          <w:sz w:val="28"/>
+          <w:szCs w:val="28"/>
+        </w:rPr>
+      </w:pPr>
+      <w:r>
+        <w:rPr>
+          <w:rFonts w:ascii="Times New Roman" w:hAnsi="Times New Roman" w:cs="Times New Roman"/>
+          <w:sz w:val="28"/>
+          <w:szCs w:val="28"/>
+        </w:rPr>
+        <w:tab/>
+      </w:r>
+      <w:r>
+        <w:rPr>
+          <w:rFonts w:ascii="Times New Roman" w:hAnsi="Times New Roman" w:cs="Times New Roman"/>
+          <w:sz w:val="28"/>
+          <w:szCs w:val="28"/>
+        </w:rPr>
+        <w:t>- Bộ nhớ Flash lên đến 1 MB</w:t>
+      </w:r>
+    </w:p>
+    <w:p>
+      <w:pPr>
+        <w:jc w:val="both"/>
+        <w:rPr>
+          <w:rFonts w:ascii="Times New Roman" w:hAnsi="Times New Roman" w:cs="Times New Roman"/>
+          <w:sz w:val="28"/>
+          <w:szCs w:val="28"/>
+        </w:rPr>
+      </w:pPr>
+      <w:r>
+        <w:rPr>
+          <w:rFonts w:ascii="Times New Roman" w:hAnsi="Times New Roman" w:cs="Times New Roman"/>
+          <w:sz w:val="28"/>
+          <w:szCs w:val="28"/>
+        </w:rPr>
+        <w:tab/>
+      </w:r>
+      <w:r>
+        <w:rPr>
+          <w:rFonts w:ascii="Times New Roman" w:hAnsi="Times New Roman" w:cs="Times New Roman"/>
+          <w:sz w:val="28"/>
+          <w:szCs w:val="28"/>
+        </w:rPr>
+        <w:t>- SRAM: 192+4 Kbytes</w:t>
+      </w:r>
+    </w:p>
+    <w:p>
+      <w:pPr>
+        <w:jc w:val="both"/>
+        <w:rPr>
+          <w:rFonts w:ascii="Times New Roman" w:hAnsi="Times New Roman" w:cs="Times New Roman"/>
+          <w:sz w:val="28"/>
+          <w:szCs w:val="28"/>
+        </w:rPr>
+      </w:pPr>
+      <w:r>
+        <w:rPr>
+          <w:rFonts w:ascii="Times New Roman" w:hAnsi="Times New Roman" w:cs="Times New Roman"/>
+          <w:sz w:val="28"/>
+          <w:szCs w:val="28"/>
+        </w:rPr>
+        <w:tab/>
+      </w:r>
+      <w:r>
+        <w:rPr>
+          <w:rFonts w:ascii="Times New Roman" w:hAnsi="Times New Roman" w:cs="Times New Roman"/>
+          <w:sz w:val="28"/>
+          <w:szCs w:val="28"/>
+        </w:rPr>
+        <w:t xml:space="preserve">- Giao tiếp LCD song song </w:t>
+      </w:r>
+    </w:p>
+    <w:p>
+      <w:pPr>
+        <w:jc w:val="both"/>
+        <w:rPr>
+          <w:rFonts w:ascii="Times New Roman" w:hAnsi="Times New Roman" w:cs="Times New Roman"/>
+          <w:sz w:val="28"/>
+          <w:szCs w:val="28"/>
+        </w:rPr>
+      </w:pPr>
+      <w:r>
+        <w:rPr>
+          <w:rFonts w:ascii="Times New Roman" w:hAnsi="Times New Roman" w:cs="Times New Roman"/>
+          <w:sz w:val="28"/>
+          <w:szCs w:val="28"/>
+        </w:rPr>
+        <w:tab/>
+      </w:r>
+      <w:r>
+        <w:rPr>
+          <w:rFonts w:ascii="Times New Roman" w:hAnsi="Times New Roman" w:cs="Times New Roman"/>
+          <w:sz w:val="28"/>
+          <w:szCs w:val="28"/>
+        </w:rPr>
+        <w:t>- Điện áp chân I/O và ứng dụng: 1.8V~3.6V</w:t>
+      </w:r>
+    </w:p>
+    <w:p>
+      <w:pPr>
+        <w:jc w:val="both"/>
+        <w:rPr>
+          <w:rFonts w:ascii="Times New Roman" w:hAnsi="Times New Roman" w:cs="Times New Roman"/>
+          <w:sz w:val="28"/>
+          <w:szCs w:val="28"/>
+        </w:rPr>
+      </w:pPr>
+      <w:r>
+        <w:rPr>
+          <w:rFonts w:ascii="Times New Roman" w:hAnsi="Times New Roman" w:cs="Times New Roman"/>
+          <w:sz w:val="28"/>
+          <w:szCs w:val="28"/>
+        </w:rPr>
+        <w:tab/>
+      </w:r>
+      <w:r>
+        <w:rPr>
+          <w:rFonts w:ascii="Times New Roman" w:hAnsi="Times New Roman" w:cs="Times New Roman"/>
+          <w:sz w:val="28"/>
+          <w:szCs w:val="28"/>
+        </w:rPr>
+        <w:t>- Tần số dao động ngoài từ 4 đến 26 MHz; dao động nội lên tới 16 MHz</w:t>
+      </w:r>
+    </w:p>
+    <w:p>
+      <w:pPr>
+        <w:jc w:val="both"/>
+        <w:rPr>
+          <w:rFonts w:ascii="Times New Roman" w:hAnsi="Times New Roman" w:cs="Times New Roman"/>
+          <w:sz w:val="28"/>
+          <w:szCs w:val="28"/>
+        </w:rPr>
+      </w:pPr>
+      <w:r>
+        <w:rPr>
+          <w:rFonts w:ascii="Times New Roman" w:hAnsi="Times New Roman" w:cs="Times New Roman"/>
+          <w:sz w:val="28"/>
+          <w:szCs w:val="28"/>
+        </w:rPr>
+        <w:tab/>
+      </w:r>
+      <w:r>
+        <w:rPr>
+          <w:rFonts w:ascii="Times New Roman" w:hAnsi="Times New Roman" w:cs="Times New Roman"/>
+          <w:sz w:val="28"/>
+          <w:szCs w:val="28"/>
+        </w:rPr>
+        <w:t>- Chế độ tiết kiệm năng lượng: Sleep, Stop, Standby</w:t>
+      </w:r>
+    </w:p>
+    <w:p>
+      <w:pPr>
+        <w:jc w:val="both"/>
+        <w:rPr>
+          <w:rFonts w:ascii="Times New Roman" w:hAnsi="Times New Roman" w:cs="Times New Roman"/>
+          <w:sz w:val="28"/>
+          <w:szCs w:val="28"/>
+        </w:rPr>
+      </w:pPr>
+      <w:r>
+        <w:rPr>
+          <w:rFonts w:ascii="Times New Roman" w:hAnsi="Times New Roman" w:cs="Times New Roman"/>
+          <w:sz w:val="28"/>
+          <w:szCs w:val="28"/>
+        </w:rPr>
+        <w:tab/>
+      </w:r>
+      <w:r>
+        <w:rPr>
+          <w:rFonts w:ascii="Times New Roman" w:hAnsi="Times New Roman" w:cs="Times New Roman"/>
+          <w:sz w:val="28"/>
+          <w:szCs w:val="28"/>
+        </w:rPr>
+        <w:t>- 03 bộ chuyển đổi ADC 12bit lên tới 24 kênh; 02 bộ chuyển đổi DAC phục vụ cho xử lý tín hiệu.</w:t>
+      </w:r>
+    </w:p>
+    <w:p>
+      <w:pPr>
+        <w:jc w:val="both"/>
+        <w:rPr>
+          <w:rFonts w:ascii="Times New Roman" w:hAnsi="Times New Roman" w:cs="Times New Roman"/>
+          <w:sz w:val="28"/>
+          <w:szCs w:val="28"/>
+        </w:rPr>
+      </w:pPr>
+      <w:r>
+        <w:rPr>
+          <w:rFonts w:ascii="Times New Roman" w:hAnsi="Times New Roman" w:cs="Times New Roman"/>
+          <w:sz w:val="28"/>
+          <w:szCs w:val="28"/>
+        </w:rPr>
+        <w:tab/>
+      </w:r>
+      <w:r>
+        <w:rPr>
+          <w:rFonts w:ascii="Times New Roman" w:hAnsi="Times New Roman" w:cs="Times New Roman"/>
+          <w:sz w:val="28"/>
+          <w:szCs w:val="28"/>
+        </w:rPr>
+        <w:t>- 12 bộ timer 16bit và 2 bộ timer 32bit</w:t>
+      </w:r>
+    </w:p>
+    <w:p>
+      <w:pPr>
+        <w:jc w:val="both"/>
+        <w:rPr>
+          <w:rFonts w:ascii="Times New Roman" w:hAnsi="Times New Roman" w:cs="Times New Roman"/>
+          <w:sz w:val="28"/>
+          <w:szCs w:val="28"/>
+        </w:rPr>
+      </w:pPr>
+      <w:r>
+        <w:rPr>
+          <w:rFonts w:ascii="Times New Roman" w:hAnsi="Times New Roman" w:cs="Times New Roman"/>
+          <w:sz w:val="28"/>
+          <w:szCs w:val="28"/>
+        </w:rPr>
+        <w:tab/>
+      </w:r>
+      <w:r>
+        <w:rPr>
+          <w:rFonts w:ascii="Times New Roman" w:hAnsi="Times New Roman" w:cs="Times New Roman"/>
+          <w:sz w:val="28"/>
+          <w:szCs w:val="28"/>
+        </w:rPr>
+        <w:t>- Hỗ trợ chuẩn debug SWD và JTAG</w:t>
+      </w:r>
+    </w:p>
+    <w:p>
+      <w:pPr>
+        <w:jc w:val="both"/>
+        <w:rPr>
+          <w:rFonts w:ascii="Times New Roman" w:hAnsi="Times New Roman" w:cs="Times New Roman"/>
+          <w:sz w:val="28"/>
+          <w:szCs w:val="28"/>
+        </w:rPr>
+      </w:pPr>
+      <w:r>
+        <w:rPr>
+          <w:rFonts w:ascii="Times New Roman" w:hAnsi="Times New Roman" w:cs="Times New Roman"/>
+          <w:sz w:val="28"/>
+          <w:szCs w:val="28"/>
+        </w:rPr>
+        <w:tab/>
+      </w:r>
+      <w:r>
+        <w:rPr>
+          <w:rFonts w:ascii="Times New Roman" w:hAnsi="Times New Roman" w:cs="Times New Roman"/>
+          <w:sz w:val="28"/>
+          <w:szCs w:val="28"/>
+        </w:rPr>
+        <w:t>- 140 cổng I/O trong đó 136 cổng tốc độ cao với tốc độ lên tới 84 MHz</w:t>
+      </w:r>
+    </w:p>
+    <w:p>
+      <w:pPr>
+        <w:jc w:val="both"/>
+        <w:rPr>
+          <w:rFonts w:ascii="Times New Roman" w:hAnsi="Times New Roman" w:cs="Times New Roman"/>
+          <w:sz w:val="28"/>
+          <w:szCs w:val="28"/>
+        </w:rPr>
+      </w:pPr>
+      <w:r>
+        <w:rPr>
+          <w:rFonts w:ascii="Times New Roman" w:hAnsi="Times New Roman" w:cs="Times New Roman"/>
+          <w:sz w:val="28"/>
+          <w:szCs w:val="28"/>
+        </w:rPr>
+        <w:tab/>
+      </w:r>
+      <w:r>
+        <w:rPr>
+          <w:rFonts w:ascii="Times New Roman" w:hAnsi="Times New Roman" w:cs="Times New Roman"/>
+          <w:sz w:val="28"/>
+          <w:szCs w:val="28"/>
+        </w:rPr>
+        <w:t>- Hỗ trợ nhiều chuẩn giao tiếp dữ liệu gồm I</w:t>
       </w:r>
       <w:r>
         <w:rPr>
@@ -21827,81 +22004,89 @@
     </w:p>
     <w:p>
       <w:pPr>
-        <w:pStyle w:val="ListParagraph"/>
-        <w:numPr>
-          <w:ilvl w:val="0"/>
-          <w:numId w:val="3"/>
-        </w:numPr>
-        <w:jc w:val="both"/>
-        <w:rPr>
-          <w:rFonts w:ascii="Times New Roman" w:hAnsi="Times New Roman" w:cs="Times New Roman"/>
-          <w:sz w:val="28"/>
-          <w:szCs w:val="28"/>
-        </w:rPr>
-      </w:pPr>
-      <w:r>
-        <w:rPr>
-          <w:rFonts w:ascii="Times New Roman" w:hAnsi="Times New Roman" w:cs="Times New Roman"/>
-          <w:sz w:val="28"/>
-          <w:szCs w:val="28"/>
-        </w:rPr>
-        <w:t>Hỗ trợ giao tiếp USB 2.0 và giao tiếp USB tốc độ cao cho các ứng dụng yêu cầu.</w:t>
-      </w:r>
-    </w:p>
-    <w:p>
-      <w:pPr>
-        <w:pStyle w:val="ListParagraph"/>
-        <w:numPr>
-          <w:ilvl w:val="0"/>
-          <w:numId w:val="3"/>
-        </w:numPr>
-        <w:jc w:val="both"/>
-        <w:rPr>
-          <w:rFonts w:ascii="Times New Roman" w:hAnsi="Times New Roman" w:cs="Times New Roman"/>
-          <w:sz w:val="28"/>
-          <w:szCs w:val="28"/>
-        </w:rPr>
-      </w:pPr>
-      <w:r>
-        <w:rPr>
-          <w:rFonts w:ascii="Times New Roman" w:hAnsi="Times New Roman" w:cs="Times New Roman"/>
-          <w:sz w:val="28"/>
-          <w:szCs w:val="28"/>
-        </w:rPr>
-        <w:t>Hỗ trợ giao tiếp Ethernet</w:t>
-      </w:r>
-    </w:p>
-    <w:p>
-      <w:pPr>
-        <w:pStyle w:val="ListParagraph"/>
-        <w:numPr>
-          <w:ilvl w:val="0"/>
-          <w:numId w:val="3"/>
-        </w:numPr>
-        <w:rPr>
-          <w:rFonts w:ascii="Times New Roman" w:hAnsi="Times New Roman"/>
-          <w:sz w:val="26"/>
-          <w:szCs w:val="26"/>
-          <w:lang w:val="vi-VN"/>
-        </w:rPr>
-      </w:pPr>
-      <w:r>
-        <w:rPr>
-          <w:rFonts w:ascii="Times New Roman" w:hAnsi="Times New Roman" w:cs="Times New Roman"/>
-          <w:sz w:val="28"/>
-          <w:szCs w:val="28"/>
-        </w:rPr>
-        <w:t>Hỗ trợ các ứng dụng mã hóa theo các chuẩn AES 128bit, 192bit, 256bit, DES, HASH (MD5, SHA-1) và HMAC</w:t>
-      </w:r>
-    </w:p>
-    <w:p>
-      <w:pPr>
-        <w:ind w:left="360"/>
-        <w:rPr>
-          <w:rFonts w:ascii="Times New Roman" w:hAnsi="Times New Roman"/>
-          <w:sz w:val="26"/>
-          <w:szCs w:val="26"/>
-          <w:lang w:val="vi-VN"/>
+        <w:jc w:val="both"/>
+        <w:rPr>
+          <w:rFonts w:ascii="Times New Roman" w:hAnsi="Times New Roman" w:cs="Times New Roman"/>
+          <w:sz w:val="28"/>
+          <w:szCs w:val="28"/>
+        </w:rPr>
+      </w:pPr>
+      <w:r>
+        <w:rPr>
+          <w:rFonts w:ascii="Times New Roman" w:hAnsi="Times New Roman" w:cs="Times New Roman"/>
+          <w:sz w:val="28"/>
+          <w:szCs w:val="28"/>
+        </w:rPr>
+        <w:lastRenderedPageBreak/>
+        <w:tab/>
+      </w:r>
+      <w:r>
+        <w:rPr>
+          <w:rFonts w:ascii="Times New Roman" w:hAnsi="Times New Roman" w:cs="Times New Roman"/>
+          <w:sz w:val="28"/>
+          <w:szCs w:val="28"/>
+        </w:rPr>
+        <w:t>- Hỗ trợ giao tiếp USB 2.0 và giao tiếp USB tốc độ cao cho các ứng dụng yêu cầu.</w:t>
+      </w:r>
+    </w:p>
+    <w:p>
+      <w:pPr>
+        <w:jc w:val="both"/>
+        <w:rPr>
+          <w:rFonts w:ascii="Times New Roman" w:hAnsi="Times New Roman" w:cs="Times New Roman"/>
+          <w:sz w:val="28"/>
+          <w:szCs w:val="28"/>
+        </w:rPr>
+      </w:pPr>
+      <w:r>
+        <w:rPr>
+          <w:rFonts w:ascii="Times New Roman" w:hAnsi="Times New Roman" w:cs="Times New Roman"/>
+          <w:sz w:val="28"/>
+          <w:szCs w:val="28"/>
+        </w:rPr>
+        <w:tab/>
+      </w:r>
+      <w:r>
+        <w:rPr>
+          <w:rFonts w:ascii="Times New Roman" w:hAnsi="Times New Roman" w:cs="Times New Roman"/>
+          <w:sz w:val="28"/>
+          <w:szCs w:val="28"/>
+        </w:rPr>
+        <w:t>- Hỗ trợ giao tiếp Ethernet</w:t>
+      </w:r>
+    </w:p>
+    <w:p>
+      <w:pPr>
+        <w:rPr>
+          <w:rFonts w:ascii="Times New Roman" w:hAnsi="Times New Roman" w:cs="Times New Roman"/>
+          <w:sz w:val="28"/>
+          <w:szCs w:val="28"/>
+        </w:rPr>
+      </w:pPr>
+      <w:r>
+        <w:rPr>
+          <w:rFonts w:ascii="Times New Roman" w:hAnsi="Times New Roman" w:cs="Times New Roman"/>
+          <w:sz w:val="28"/>
+          <w:szCs w:val="28"/>
+        </w:rPr>
+        <w:tab/>
+      </w:r>
+      <w:r>
+        <w:rPr>
+          <w:rFonts w:ascii="Times New Roman" w:hAnsi="Times New Roman" w:cs="Times New Roman"/>
+          <w:sz w:val="28"/>
+          <w:szCs w:val="28"/>
+        </w:rPr>
+        <w:t>- Hỗ trợ các ứng dụng mã hóa theo các chuẩn AES 128bit, 192bit, 256bit, DES, HASH (MD5, SHA-1) và HMAC</w:t>
+      </w:r>
+    </w:p>
+    <w:p>
+      <w:pPr>
+        <w:jc w:val="both"/>
+        <w:rPr>
+          <w:rFonts w:ascii="Times New Roman" w:hAnsi="Times New Roman" w:cs="Times New Roman"/>
+          <w:sz w:val="28"/>
+          <w:szCs w:val="28"/>
         </w:rPr>
       </w:pPr>
       <w:r>
@@ -21912,108 +22097,7 @@
           <w:szCs w:val="28"/>
         </w:rPr>
         <w:drawing>
-          <wp:inline distT="0" distB="0" distL="0" distR="0" wp14:anchorId="0775E279" wp14:editId="5D0F5181">
-            <wp:extent cx="5760085" cy="3596640"/>
-            <wp:effectExtent l="0" t="0" r="0" b="0"/>
-            <wp:docPr id="9" name="Picture 9"/>
-            <wp:cNvGraphicFramePr>
-              <a:graphicFrameLocks xmlns:a="http://schemas.openxmlformats.org/drawingml/2006/main" noChangeAspect="1"/>
-            </wp:cNvGraphicFramePr>
-            <a:graphic xmlns:a="http://schemas.openxmlformats.org/drawingml/2006/main">
-              <a:graphicData uri="http://schemas.openxmlformats.org/drawingml/2006/picture">
-                <pic:pic xmlns:pic="http://schemas.openxmlformats.org/drawingml/2006/picture">
-                  <pic:nvPicPr>
-                    <pic:cNvPr id="0" name="Picture 2"/>
-                    <pic:cNvPicPr>
-                      <a:picLocks noChangeAspect="1" noChangeArrowheads="1"/>
-                    </pic:cNvPicPr>
-                  </pic:nvPicPr>
-                  <pic:blipFill>
-                    <a:blip r:embed="rId192">
-                      <a:extLst>
-                        <a:ext uri="{28A0092B-C50C-407E-A947-70E740481C1C}">
-                          <a14:useLocalDpi xmlns:a14="http://schemas.microsoft.com/office/drawing/2010/main" val="0"/>
-                        </a:ext>
-                      </a:extLst>
-                    </a:blip>
-                    <a:srcRect/>
-                    <a:stretch>
-                      <a:fillRect/>
-                    </a:stretch>
-                  </pic:blipFill>
-                  <pic:spPr bwMode="auto">
-                    <a:xfrm>
-                      <a:off x="0" y="0"/>
-                      <a:ext cx="5760085" cy="3596640"/>
-                    </a:xfrm>
-                    <a:prstGeom prst="rect">
-                      <a:avLst/>
-                    </a:prstGeom>
-                    <a:noFill/>
-                    <a:ln>
-                      <a:noFill/>
-                    </a:ln>
-                  </pic:spPr>
-                </pic:pic>
-              </a:graphicData>
-            </a:graphic>
-          </wp:inline>
-        </w:drawing>
-      </w:r>
-    </w:p>
-    <w:p>
-      <w:pPr>
-        <w:ind w:left="360"/>
-        <w:jc w:val="center"/>
-        <w:rPr>
-          <w:rFonts w:ascii="Times New Roman" w:hAnsi="Times New Roman"/>
-          <w:sz w:val="26"/>
-          <w:szCs w:val="26"/>
-          <w:lang w:val="vi-VN"/>
-        </w:rPr>
-      </w:pPr>
-      <w:bookmarkStart w:id="0" w:name="_Hlk103932752"/>
-      <w:r>
-        <w:rPr>
-          <w:rFonts w:ascii="Times New Roman" w:hAnsi="Times New Roman" w:cs="Times New Roman"/>
-          <w:sz w:val="28"/>
-          <w:szCs w:val="28"/>
-        </w:rPr>
-        <w:lastRenderedPageBreak/>
-        <w:t>Hình…: Sơ đồ chân vi điều khiển STM32F415xxx</w:t>
-      </w:r>
-      <w:bookmarkEnd w:id="0"/>
-    </w:p>
-    <w:p>
-      <w:pPr>
-        <w:jc w:val="both"/>
-        <w:rPr>
-          <w:rFonts w:ascii="Times New Roman" w:hAnsi="Times New Roman" w:cs="Times New Roman"/>
-          <w:b/>
-          <w:bCs/>
-          <w:sz w:val="28"/>
-          <w:szCs w:val="28"/>
-        </w:rPr>
-      </w:pPr>
-      <w:r>
-        <w:rPr>
-          <w:rFonts w:ascii="Times New Roman" w:hAnsi="Times New Roman" w:cs="Times New Roman"/>
-          <w:b/>
-          <w:bCs/>
-          <w:sz w:val="28"/>
-          <w:szCs w:val="28"/>
-        </w:rPr>
-        <w:t xml:space="preserve"> </w:t>
-      </w:r>
-      <w:r>
-        <w:rPr>
-          <w:rFonts w:ascii="Times New Roman" w:hAnsi="Times New Roman" w:cs="Times New Roman"/>
-          <w:noProof/>
-          <w:sz w:val="28"/>
-          <w:szCs w:val="28"/>
-        </w:rPr>
-        <w:drawing>
-          <wp:inline distT="0" distB="0" distL="0" distR="0" wp14:anchorId="38DC8DB3" wp14:editId="2191F949">
+          <wp:inline distT="0" distB="0" distL="0" distR="0" wp14:anchorId="693C6452" wp14:editId="20D2FAD1">
             <wp:extent cx="5760085" cy="6932568"/>
             <wp:effectExtent l="0" t="0" r="0" b="0"/>
             <wp:docPr id="8" name="Picture 8"/>
@@ -22030,7 +22114,7 @@
                     </pic:cNvPicPr>
                   </pic:nvPicPr>
                   <pic:blipFill>
-                    <a:blip r:embed="rId193">
+                    <a:blip r:embed="rId192">
                       <a:extLst>
                         <a:ext uri="{28A0092B-C50C-407E-A947-70E740481C1C}">
                           <a14:useLocalDpi xmlns:a14="http://schemas.microsoft.com/office/drawing/2010/main" val="0"/>
@@ -22082,93 +22166,87 @@
     </w:p>
     <w:p>
       <w:pPr>
-        <w:jc w:val="both"/>
-        <w:rPr>
-          <w:rFonts w:ascii="Times New Roman" w:hAnsi="Times New Roman" w:cs="Times New Roman"/>
-          <w:sz w:val="28"/>
-          <w:szCs w:val="28"/>
-        </w:rPr>
-      </w:pPr>
-      <w:r>
-        <w:rPr>
-          <w:rFonts w:ascii="Times New Roman" w:hAnsi="Times New Roman" w:cs="Times New Roman"/>
-          <w:sz w:val="28"/>
-          <w:szCs w:val="28"/>
-        </w:rPr>
-        <w:t>2. Giao tiếp của vi điều khiển</w:t>
-      </w:r>
-    </w:p>
-    <w:p>
-      <w:pPr>
-        <w:jc w:val="both"/>
-        <w:rPr>
-          <w:rFonts w:ascii="Times New Roman" w:hAnsi="Times New Roman" w:cs="Times New Roman"/>
-          <w:sz w:val="28"/>
-          <w:szCs w:val="28"/>
-        </w:rPr>
-      </w:pPr>
-      <w:r>
-        <w:rPr>
-          <w:rFonts w:ascii="Times New Roman" w:hAnsi="Times New Roman" w:cs="Times New Roman"/>
-          <w:sz w:val="28"/>
-          <w:szCs w:val="28"/>
-        </w:rPr>
-        <w:t>- Nguồn cấp 4.2V</w:t>
-      </w:r>
-    </w:p>
-    <w:p>
-      <w:pPr>
-        <w:jc w:val="both"/>
-        <w:rPr>
-          <w:rFonts w:ascii="Times New Roman" w:hAnsi="Times New Roman" w:cs="Times New Roman"/>
-          <w:sz w:val="28"/>
-          <w:szCs w:val="28"/>
-        </w:rPr>
-      </w:pPr>
-      <w:r>
-        <w:rPr>
-          <w:rFonts w:ascii="Times New Roman" w:hAnsi="Times New Roman" w:cs="Times New Roman"/>
-          <w:sz w:val="28"/>
-          <w:szCs w:val="28"/>
-        </w:rPr>
-        <w:t>- Giao tiếp SPI với thẻ nhớ SD</w:t>
-      </w:r>
-    </w:p>
-    <w:p>
-      <w:pPr>
-        <w:jc w:val="both"/>
-        <w:rPr>
-          <w:rFonts w:ascii="Times New Roman" w:hAnsi="Times New Roman" w:cs="Times New Roman"/>
-          <w:sz w:val="28"/>
-          <w:szCs w:val="28"/>
-        </w:rPr>
-      </w:pPr>
-      <w:r>
-        <w:rPr>
-          <w:rFonts w:ascii="Times New Roman" w:hAnsi="Times New Roman" w:cs="Times New Roman"/>
+        <w:jc w:val="center"/>
+        <w:rPr>
+          <w:rFonts w:ascii="Times New Roman" w:hAnsi="Times New Roman" w:cs="Times New Roman"/>
+          <w:sz w:val="28"/>
+          <w:szCs w:val="28"/>
+        </w:rPr>
+      </w:pPr>
+      <w:r>
+        <w:rPr>
+          <w:rFonts w:ascii="Times New Roman" w:hAnsi="Times New Roman" w:cs="Times New Roman"/>
+          <w:noProof/>
           <w:sz w:val="28"/>
           <w:szCs w:val="28"/>
         </w:rPr>
         <w:lastRenderedPageBreak/>
-        <w:t>- Giao tiếp UART với module GPS và module SIM7600:</w:t>
-      </w:r>
-    </w:p>
-    <w:p>
-      <w:pPr>
-        <w:jc w:val="both"/>
-        <w:rPr>
-          <w:rFonts w:ascii="Times New Roman" w:hAnsi="Times New Roman" w:cs="Times New Roman"/>
-          <w:sz w:val="28"/>
-          <w:szCs w:val="28"/>
-        </w:rPr>
-      </w:pPr>
-      <w:r>
-        <w:rPr>
-          <w:rFonts w:ascii="Times New Roman" w:hAnsi="Times New Roman" w:cs="Times New Roman"/>
-          <w:sz w:val="28"/>
-          <w:szCs w:val="28"/>
-        </w:rPr>
-        <w:t>+ Giao tiếp UART1 với module GPS</w:t>
+        <w:drawing>
+          <wp:inline distT="0" distB="0" distL="0" distR="0" wp14:anchorId="2FC7741E" wp14:editId="4B1AF6B1">
+            <wp:extent cx="5760085" cy="3596661"/>
+            <wp:effectExtent l="0" t="0" r="0" b="0"/>
+            <wp:docPr id="9" name="Picture 9"/>
+            <wp:cNvGraphicFramePr>
+              <a:graphicFrameLocks xmlns:a="http://schemas.openxmlformats.org/drawingml/2006/main" noChangeAspect="1"/>
+            </wp:cNvGraphicFramePr>
+            <a:graphic xmlns:a="http://schemas.openxmlformats.org/drawingml/2006/main">
+              <a:graphicData uri="http://schemas.openxmlformats.org/drawingml/2006/picture">
+                <pic:pic xmlns:pic="http://schemas.openxmlformats.org/drawingml/2006/picture">
+                  <pic:nvPicPr>
+                    <pic:cNvPr id="0" name="Picture 2"/>
+                    <pic:cNvPicPr>
+                      <a:picLocks noChangeAspect="1" noChangeArrowheads="1"/>
+                    </pic:cNvPicPr>
+                  </pic:nvPicPr>
+                  <pic:blipFill>
+                    <a:blip r:embed="rId193">
+                      <a:extLst>
+                        <a:ext uri="{28A0092B-C50C-407E-A947-70E740481C1C}">
+                          <a14:useLocalDpi xmlns:a14="http://schemas.microsoft.com/office/drawing/2010/main" val="0"/>
+                        </a:ext>
+                      </a:extLst>
+                    </a:blip>
+                    <a:srcRect/>
+                    <a:stretch>
+                      <a:fillRect/>
+                    </a:stretch>
+                  </pic:blipFill>
+                  <pic:spPr bwMode="auto">
+                    <a:xfrm>
+                      <a:off x="0" y="0"/>
+                      <a:ext cx="5760085" cy="3596661"/>
+                    </a:xfrm>
+                    <a:prstGeom prst="rect">
+                      <a:avLst/>
+                    </a:prstGeom>
+                    <a:noFill/>
+                    <a:ln>
+                      <a:noFill/>
+                    </a:ln>
+                  </pic:spPr>
+                </pic:pic>
+              </a:graphicData>
+            </a:graphic>
+          </wp:inline>
+        </w:drawing>
+      </w:r>
+    </w:p>
+    <w:p>
+      <w:pPr>
+        <w:jc w:val="center"/>
+        <w:rPr>
+          <w:rFonts w:ascii="Times New Roman" w:hAnsi="Times New Roman" w:cs="Times New Roman"/>
+          <w:sz w:val="28"/>
+          <w:szCs w:val="28"/>
+        </w:rPr>
+      </w:pPr>
+      <w:r>
+        <w:rPr>
+          <w:rFonts w:ascii="Times New Roman" w:hAnsi="Times New Roman" w:cs="Times New Roman"/>
+          <w:sz w:val="28"/>
+          <w:szCs w:val="28"/>
+        </w:rPr>
+        <w:t>Hình…: Sơ đồ chân vi điều khiển STM32F415xxx</w:t>
       </w:r>
     </w:p>
     <w:p>
@@ -22185,25 +22263,112 @@
       <w:r>
         <w:rPr>
           <w:rFonts w:ascii="Times New Roman" w:hAnsi="Times New Roman" w:cs="Times New Roman"/>
-          <w:sz w:val="28"/>
-          <w:szCs w:val="28"/>
-        </w:rPr>
-        <w:t>+ Giao tiếp USART0 với module SIM7600, trong đó việc chuyển đổi điện áp logic giữa 3.3V và 5V sử dụng mạch phân áp.</w:t>
-      </w:r>
-    </w:p>
-    <w:p>
-      <w:pPr>
-        <w:jc w:val="both"/>
-        <w:rPr>
-          <w:rFonts w:ascii="Times New Roman" w:hAnsi="Times New Roman" w:cs="Times New Roman"/>
           <w:b/>
           <w:bCs/>
           <w:sz w:val="28"/>
           <w:szCs w:val="28"/>
-          <w:lang w:val="vi-VN"/>
-        </w:rPr>
-      </w:pPr>
-      <w:r>
+        </w:rPr>
+        <w:t>* Giao tiếp của vi điều khiển</w:t>
+      </w:r>
+    </w:p>
+    <w:p>
+      <w:pPr>
+        <w:jc w:val="both"/>
+        <w:rPr>
+          <w:rFonts w:ascii="Times New Roman" w:hAnsi="Times New Roman" w:cs="Times New Roman"/>
+          <w:sz w:val="28"/>
+          <w:szCs w:val="28"/>
+        </w:rPr>
+      </w:pPr>
+      <w:r>
+        <w:rPr>
+          <w:rFonts w:ascii="Times New Roman" w:hAnsi="Times New Roman" w:cs="Times New Roman"/>
+          <w:sz w:val="28"/>
+          <w:szCs w:val="28"/>
+        </w:rPr>
+        <w:tab/>
+        <w:t>- Nguồn cấp 4.2V</w:t>
+      </w:r>
+    </w:p>
+    <w:p>
+      <w:pPr>
+        <w:jc w:val="both"/>
+        <w:rPr>
+          <w:rFonts w:ascii="Times New Roman" w:hAnsi="Times New Roman" w:cs="Times New Roman"/>
+          <w:sz w:val="28"/>
+          <w:szCs w:val="28"/>
+        </w:rPr>
+      </w:pPr>
+      <w:r>
+        <w:rPr>
+          <w:rFonts w:ascii="Times New Roman" w:hAnsi="Times New Roman" w:cs="Times New Roman"/>
+          <w:sz w:val="28"/>
+          <w:szCs w:val="28"/>
+        </w:rPr>
+        <w:tab/>
+        <w:t>- Giao tiếp SPI với thẻ nhớ SD</w:t>
+      </w:r>
+    </w:p>
+    <w:p>
+      <w:pPr>
+        <w:jc w:val="both"/>
+        <w:rPr>
+          <w:rFonts w:ascii="Times New Roman" w:hAnsi="Times New Roman" w:cs="Times New Roman"/>
+          <w:sz w:val="28"/>
+          <w:szCs w:val="28"/>
+        </w:rPr>
+      </w:pPr>
+      <w:r>
+        <w:rPr>
+          <w:rFonts w:ascii="Times New Roman" w:hAnsi="Times New Roman" w:cs="Times New Roman"/>
+          <w:sz w:val="28"/>
+          <w:szCs w:val="28"/>
+        </w:rPr>
+        <w:tab/>
+        <w:t>- Giao tiếp UART với module GPS và module SIM7600:</w:t>
+      </w:r>
+    </w:p>
+    <w:p>
+      <w:pPr>
+        <w:jc w:val="both"/>
+        <w:rPr>
+          <w:rFonts w:ascii="Times New Roman" w:hAnsi="Times New Roman" w:cs="Times New Roman"/>
+          <w:sz w:val="28"/>
+          <w:szCs w:val="28"/>
+        </w:rPr>
+      </w:pPr>
+      <w:r>
+        <w:rPr>
+          <w:rFonts w:ascii="Times New Roman" w:hAnsi="Times New Roman" w:cs="Times New Roman"/>
+          <w:sz w:val="28"/>
+          <w:szCs w:val="28"/>
+        </w:rPr>
+        <w:tab/>
+        <w:t>+ Giao tiếp UART1 với module GPS</w:t>
+      </w:r>
+    </w:p>
+    <w:p>
+      <w:pPr>
+        <w:jc w:val="both"/>
+        <w:rPr>
+          <w:rFonts w:ascii="Times New Roman" w:hAnsi="Times New Roman" w:cs="Times New Roman"/>
+          <w:sz w:val="28"/>
+          <w:szCs w:val="28"/>
+        </w:rPr>
+      </w:pPr>
+      <w:r>
+        <w:rPr>
+          <w:rFonts w:ascii="Times New Roman" w:hAnsi="Times New Roman" w:cs="Times New Roman"/>
+          <w:sz w:val="28"/>
+          <w:szCs w:val="28"/>
+        </w:rPr>
+        <w:tab/>
+        <w:t>+ Giao tiếp USART0 với module SIM7600, trong đó việc chuyển đổi điện áp logic giữa 3.3V và 5V sử dụng mạch phân áp.</w:t>
+      </w:r>
+    </w:p>
+    <w:p>
+      <w:pPr>
+        <w:jc w:val="both"/>
         <w:rPr>
           <w:rFonts w:ascii="Times New Roman" w:hAnsi="Times New Roman" w:cs="Times New Roman"/>
           <w:b/>
@@ -22212,8 +22377,7 @@
           <w:szCs w:val="28"/>
           <w:lang w:val="vi-VN"/>
         </w:rPr>
-        <w:tab/>
-      </w:r>
+      </w:pPr>
       <w:r>
         <w:rPr>
           <w:rFonts w:ascii="Times New Roman" w:hAnsi="Times New Roman" w:cs="Times New Roman"/>
@@ -22221,8 +22385,9 @@
           <w:bCs/>
           <w:sz w:val="28"/>
           <w:szCs w:val="28"/>
-        </w:rPr>
-        <w:t>2.2.6.</w:t>
+          <w:lang w:val="vi-VN"/>
+        </w:rPr>
+        <w:tab/>
       </w:r>
       <w:r>
         <w:rPr>
@@ -22231,74 +22396,10 @@
           <w:bCs/>
           <w:sz w:val="28"/>
           <w:szCs w:val="28"/>
-          <w:lang w:val="vi-VN"/>
-        </w:rPr>
-        <w:t xml:space="preserve"> Khối nguồn tuyến tính</w:t>
-      </w:r>
-    </w:p>
-    <w:p>
-      <w:pPr>
-        <w:spacing w:after="60"/>
-        <w:jc w:val="both"/>
-        <w:rPr>
-          <w:rFonts w:ascii="Times New Roman" w:hAnsi="Times New Roman" w:cs="Times New Roman"/>
-          <w:sz w:val="28"/>
-          <w:szCs w:val="28"/>
-          <w:lang w:val="vi-VN"/>
-        </w:rPr>
-      </w:pPr>
-      <w:r>
-        <w:rPr>
-          <w:rFonts w:ascii="Times New Roman" w:hAnsi="Times New Roman" w:cs="Times New Roman"/>
-          <w:sz w:val="28"/>
-          <w:szCs w:val="28"/>
-          <w:lang w:val="vi-VN"/>
-        </w:rPr>
-        <w:tab/>
-      </w:r>
-      <w:r>
-        <w:rPr>
-          <w:rFonts w:ascii="Times New Roman" w:hAnsi="Times New Roman" w:cs="Times New Roman"/>
-          <w:sz w:val="28"/>
-          <w:szCs w:val="28"/>
-          <w:lang w:val="vi-VN"/>
-        </w:rPr>
-        <w:t>Thiết bị thu GPS là một thiết bị di động, thống nhất trong một khối, do vậy không thể sử dụng nguồn trong phương tiện mà phải sử dụng nguồn pin ngoài.Việc lựa chọn pin nguồn rất quan trọng, vừa phải đảm bảo cung cấp đầy đủ điện áp cho các khối hoạt động, vừa phải đảm bảo thiết kế của thiết bị. Hướng nhóm đề tài sử dụng nguồn pin Poly-Lithium là loại pin có thể sạc nhiều lần, nguồn một chiều có tính ổn định cao.</w:t>
-      </w:r>
-    </w:p>
-    <w:p>
-      <w:pPr>
-        <w:jc w:val="both"/>
-        <w:rPr>
-          <w:rFonts w:ascii="Times New Roman" w:hAnsi="Times New Roman" w:cs="Times New Roman"/>
-          <w:sz w:val="28"/>
-          <w:szCs w:val="28"/>
-          <w:lang w:val="vi-VN"/>
-        </w:rPr>
-      </w:pPr>
-      <w:r>
-        <w:rPr>
-          <w:rFonts w:ascii="Times New Roman" w:hAnsi="Times New Roman" w:cs="Times New Roman"/>
-          <w:sz w:val="28"/>
-          <w:szCs w:val="28"/>
-          <w:lang w:val="vi-VN"/>
-        </w:rPr>
-        <w:tab/>
-      </w:r>
-      <w:r>
-        <w:rPr>
-          <w:rFonts w:ascii="Times New Roman" w:hAnsi="Times New Roman" w:cs="Times New Roman"/>
-          <w:sz w:val="28"/>
-          <w:szCs w:val="28"/>
-          <w:lang w:val="vi-VN"/>
-        </w:rPr>
-        <w:t>Trong thiết bị, nguồn pin được cung cấp cho các khối vi điều khiển, khối module GPS và khối thu phát vô tuyến. Mỗi module yêu cầu cung cấp các mức điện áp khác nhau để cho các khối hoạt động.</w:t>
-      </w:r>
-    </w:p>
-    <w:p>
-      <w:pPr>
-        <w:spacing w:after="60"/>
-        <w:jc w:val="both"/>
+        </w:rPr>
+        <w:t>2.2.6.</w:t>
+      </w:r>
+      <w:r>
         <w:rPr>
           <w:rFonts w:ascii="Times New Roman" w:hAnsi="Times New Roman" w:cs="Times New Roman"/>
           <w:b/>
@@ -22307,8 +22408,72 @@
           <w:szCs w:val="28"/>
           <w:lang w:val="vi-VN"/>
         </w:rPr>
-      </w:pPr>
-      <w:r>
+        <w:t xml:space="preserve"> Khối nguồn tuyến tính</w:t>
+      </w:r>
+    </w:p>
+    <w:p>
+      <w:pPr>
+        <w:spacing w:after="60"/>
+        <w:jc w:val="both"/>
+        <w:rPr>
+          <w:rFonts w:ascii="Times New Roman" w:hAnsi="Times New Roman" w:cs="Times New Roman"/>
+          <w:sz w:val="28"/>
+          <w:szCs w:val="28"/>
+          <w:lang w:val="vi-VN"/>
+        </w:rPr>
+      </w:pPr>
+      <w:r>
+        <w:rPr>
+          <w:rFonts w:ascii="Times New Roman" w:hAnsi="Times New Roman" w:cs="Times New Roman"/>
+          <w:sz w:val="28"/>
+          <w:szCs w:val="28"/>
+          <w:lang w:val="vi-VN"/>
+        </w:rPr>
+        <w:tab/>
+      </w:r>
+      <w:r>
+        <w:rPr>
+          <w:rFonts w:ascii="Times New Roman" w:hAnsi="Times New Roman" w:cs="Times New Roman"/>
+          <w:sz w:val="28"/>
+          <w:szCs w:val="28"/>
+          <w:lang w:val="vi-VN"/>
+        </w:rPr>
+        <w:t>Thiết bị thu GPS là một thiết bị di động, thống nhất trong một khối, do vậy không thể sử dụng nguồn trong phương tiện mà phải sử dụng nguồn pin ngoài.Việc lựa chọn pin nguồn rất quan trọng, vừa phải đảm bảo cung cấp đầy đủ điện áp cho các khối hoạt động, vừa phải đảm bảo thiết kế của thiết bị. Hướng nhóm đề tài sử dụng nguồn pin Poly-Lithium là loại pin có thể sạc nhiều lần, nguồn một chiều có tính ổn định cao.</w:t>
+      </w:r>
+    </w:p>
+    <w:p>
+      <w:pPr>
+        <w:jc w:val="both"/>
+        <w:rPr>
+          <w:rFonts w:ascii="Times New Roman" w:hAnsi="Times New Roman" w:cs="Times New Roman"/>
+          <w:sz w:val="28"/>
+          <w:szCs w:val="28"/>
+          <w:lang w:val="vi-VN"/>
+        </w:rPr>
+      </w:pPr>
+      <w:r>
+        <w:rPr>
+          <w:rFonts w:ascii="Times New Roman" w:hAnsi="Times New Roman" w:cs="Times New Roman"/>
+          <w:sz w:val="28"/>
+          <w:szCs w:val="28"/>
+          <w:lang w:val="vi-VN"/>
+        </w:rPr>
+        <w:tab/>
+      </w:r>
+      <w:r>
+        <w:rPr>
+          <w:rFonts w:ascii="Times New Roman" w:hAnsi="Times New Roman" w:cs="Times New Roman"/>
+          <w:sz w:val="28"/>
+          <w:szCs w:val="28"/>
+          <w:lang w:val="vi-VN"/>
+        </w:rPr>
+        <w:t>Trong thiết bị, nguồn pin được cung cấp cho các khối vi điều khiển, khối module GPS và khối thu phát vô tuyến. Mỗi module yêu cầu cung cấp các mức điện áp khác nhau để cho các khối hoạt động.</w:t>
+      </w:r>
+    </w:p>
+    <w:p>
+      <w:pPr>
+        <w:spacing w:after="60"/>
+        <w:jc w:val="both"/>
         <w:rPr>
           <w:rFonts w:ascii="Times New Roman" w:hAnsi="Times New Roman" w:cs="Times New Roman"/>
           <w:b/>
@@ -22317,8 +22482,7 @@
           <w:szCs w:val="28"/>
           <w:lang w:val="vi-VN"/>
         </w:rPr>
-        <w:tab/>
-      </w:r>
+      </w:pPr>
       <w:r>
         <w:rPr>
           <w:rFonts w:ascii="Times New Roman" w:hAnsi="Times New Roman" w:cs="Times New Roman"/>
@@ -22326,8 +22490,10 @@
           <w:bCs/>
           <w:sz w:val="28"/>
           <w:szCs w:val="28"/>
-        </w:rPr>
-        <w:t>3</w:t>
+          <w:lang w:val="vi-VN"/>
+        </w:rPr>
+        <w:lastRenderedPageBreak/>
+        <w:tab/>
       </w:r>
       <w:r>
         <w:rPr>
@@ -22336,45 +22502,10 @@
           <w:bCs/>
           <w:sz w:val="28"/>
           <w:szCs w:val="28"/>
-          <w:lang w:val="vi-VN"/>
-        </w:rPr>
-        <w:t>. Công cụ thiết kế</w:t>
-      </w:r>
-    </w:p>
-    <w:p>
-      <w:pPr>
-        <w:spacing w:after="60"/>
-        <w:jc w:val="both"/>
-        <w:rPr>
-          <w:rFonts w:ascii="Times New Roman" w:hAnsi="Times New Roman" w:cs="Times New Roman"/>
-          <w:sz w:val="28"/>
-          <w:szCs w:val="28"/>
-          <w:lang w:val="vi-VN"/>
-        </w:rPr>
-      </w:pPr>
-      <w:r>
-        <w:rPr>
-          <w:rFonts w:ascii="Times New Roman" w:hAnsi="Times New Roman" w:cs="Times New Roman"/>
-          <w:sz w:val="28"/>
-          <w:szCs w:val="28"/>
-          <w:lang w:val="vi-VN"/>
-        </w:rPr>
-        <w:tab/>
-      </w:r>
-      <w:r>
-        <w:rPr>
-          <w:rFonts w:ascii="Times New Roman" w:hAnsi="Times New Roman" w:cs="Times New Roman"/>
-          <w:sz w:val="28"/>
-          <w:szCs w:val="28"/>
-          <w:lang w:val="vi-VN"/>
-        </w:rPr>
-        <w:t>Công cụ phục vụ cho thiết kế mạch nguyên lý và vẽ mạch in cho thiết bị định vị GPS là phần mềm Altium Designer 16. Đây là phần mềm thiết kế mạch in PCB của hãng Altium Limited, là một trong những công cụ vẽ mạch điện tử mạnh nhất hiện nay với nhiều tính năng hỗ trợ các kỹ sư thiết kế trong việc thiết kế các mạch nguyên lý và vẽ mạch in PCB.</w:t>
-      </w:r>
-    </w:p>
-    <w:p>
-      <w:pPr>
-        <w:spacing w:after="60"/>
-        <w:jc w:val="both"/>
+        </w:rPr>
+        <w:t>3</w:t>
+      </w:r>
+      <w:r>
         <w:rPr>
           <w:rFonts w:ascii="Times New Roman" w:hAnsi="Times New Roman" w:cs="Times New Roman"/>
           <w:b/>
@@ -22383,8 +22514,43 @@
           <w:szCs w:val="28"/>
           <w:lang w:val="vi-VN"/>
         </w:rPr>
-      </w:pPr>
-      <w:r>
+        <w:t>. Công cụ thiết kế</w:t>
+      </w:r>
+    </w:p>
+    <w:p>
+      <w:pPr>
+        <w:spacing w:after="60"/>
+        <w:jc w:val="both"/>
+        <w:rPr>
+          <w:rFonts w:ascii="Times New Roman" w:hAnsi="Times New Roman" w:cs="Times New Roman"/>
+          <w:sz w:val="28"/>
+          <w:szCs w:val="28"/>
+          <w:lang w:val="vi-VN"/>
+        </w:rPr>
+      </w:pPr>
+      <w:r>
+        <w:rPr>
+          <w:rFonts w:ascii="Times New Roman" w:hAnsi="Times New Roman" w:cs="Times New Roman"/>
+          <w:sz w:val="28"/>
+          <w:szCs w:val="28"/>
+          <w:lang w:val="vi-VN"/>
+        </w:rPr>
+        <w:tab/>
+      </w:r>
+      <w:r>
+        <w:rPr>
+          <w:rFonts w:ascii="Times New Roman" w:hAnsi="Times New Roman" w:cs="Times New Roman"/>
+          <w:sz w:val="28"/>
+          <w:szCs w:val="28"/>
+          <w:lang w:val="vi-VN"/>
+        </w:rPr>
+        <w:t>Công cụ phục vụ cho thiết kế mạch nguyên lý và vẽ mạch in cho thiết bị định vị GPS là phần mềm Altium Designer 16. Đây là phần mềm thiết kế mạch in PCB của hãng Altium Limited, là một trong những công cụ vẽ mạch điện tử mạnh nhất hiện nay với nhiều tính năng hỗ trợ các kỹ sư thiết kế trong việc thiết kế các mạch nguyên lý và vẽ mạch in PCB.</w:t>
+      </w:r>
+    </w:p>
+    <w:p>
+      <w:pPr>
+        <w:spacing w:after="60"/>
+        <w:jc w:val="both"/>
         <w:rPr>
           <w:rFonts w:ascii="Times New Roman" w:hAnsi="Times New Roman" w:cs="Times New Roman"/>
           <w:b/>
@@ -22393,8 +22559,7 @@
           <w:szCs w:val="28"/>
           <w:lang w:val="vi-VN"/>
         </w:rPr>
-        <w:tab/>
-      </w:r>
+      </w:pPr>
       <w:r>
         <w:rPr>
           <w:rFonts w:ascii="Times New Roman" w:hAnsi="Times New Roman" w:cs="Times New Roman"/>
@@ -22404,7 +22569,7 @@
           <w:szCs w:val="28"/>
           <w:lang w:val="vi-VN"/>
         </w:rPr>
-        <w:t>3.1</w:t>
+        <w:tab/>
       </w:r>
       <w:r>
         <w:rPr>
@@ -22413,8 +22578,9 @@
           <w:bCs/>
           <w:sz w:val="28"/>
           <w:szCs w:val="28"/>
-        </w:rPr>
-        <w:t>.</w:t>
+          <w:lang w:val="vi-VN"/>
+        </w:rPr>
+        <w:t>3.1</w:t>
       </w:r>
       <w:r>
         <w:rPr>
@@ -22423,6 +22589,16 @@
           <w:bCs/>
           <w:sz w:val="28"/>
           <w:szCs w:val="28"/>
+        </w:rPr>
+        <w:t>.</w:t>
+      </w:r>
+      <w:r>
+        <w:rPr>
+          <w:rFonts w:ascii="Times New Roman" w:hAnsi="Times New Roman" w:cs="Times New Roman"/>
+          <w:b/>
+          <w:bCs/>
+          <w:sz w:val="28"/>
+          <w:szCs w:val="28"/>
           <w:lang w:val="vi-VN"/>
         </w:rPr>
         <w:t xml:space="preserve"> Đặc trưng phần mềm</w:t>
@@ -22627,7 +22803,6 @@
           <w:szCs w:val="28"/>
           <w:lang w:val="vi-VN"/>
         </w:rPr>
-        <w:lastRenderedPageBreak/>
         <w:tab/>
         <w:t xml:space="preserve">So với các phần mềm thiết kế mạch in khác như Orcard, Proteus thì Altium Designer có nhiều ưu điểm như đặt luật thiết kế, quản lý đề tài mô phỏng dễ dàng, giao diện thân thiện… </w:t>
       </w:r>
@@ -22798,6 +22973,7 @@
           <w:sz w:val="26"/>
           <w:szCs w:val="26"/>
         </w:rPr>
+        <w:lastRenderedPageBreak/>
         <w:tab/>
       </w:r>
       <w:r>
@@ -23166,7 +23342,6 @@
           <w:sz w:val="26"/>
           <w:szCs w:val="26"/>
         </w:rPr>
-        <w:lastRenderedPageBreak/>
         <w:tab/>
       </w:r>
       <w:r>
@@ -23641,6 +23816,7 @@
                 <w:sz w:val="28"/>
                 <w:szCs w:val="28"/>
               </w:rPr>
+              <w:lastRenderedPageBreak/>
               <w:t>Tập lệnh AT</w:t>
             </w:r>
           </w:p>
@@ -24568,10 +24744,10 @@
       </w:pPr>
       <w:r>
         <w:object w:dxaOrig="8430" w:dyaOrig="12601" w14:anchorId="6C0F4AE3">
-          <v:shape id="_x0000_i1119" type="#_x0000_t75" style="width:354.65pt;height:529.8pt" o:ole="">
+          <v:shape id="_x0000_i1119" type="#_x0000_t75" style="width:354.75pt;height:529.5pt" o:ole="">
             <v:imagedata r:id="rId194" o:title=""/>
           </v:shape>
-          <o:OLEObject Type="Embed" ProgID="Visio.Drawing.15" ShapeID="_x0000_i1119" DrawAspect="Content" ObjectID="_1714821589" r:id="rId195"/>
+          <o:OLEObject Type="Embed" ProgID="Visio.Drawing.15" ShapeID="_x0000_i1119" DrawAspect="Content" ObjectID="_1715406856" r:id="rId195"/>
         </w:object>
       </w:r>
     </w:p>
@@ -25517,10 +25693,10 @@
       </w:pPr>
       <w:r>
         <w:object w:dxaOrig="10891" w:dyaOrig="16065" w14:anchorId="21B8E612">
-          <v:shape id="_x0000_i1120" type="#_x0000_t75" style="width:467.45pt;height:689.35pt" o:ole="">
+          <v:shape id="_x0000_i1120" type="#_x0000_t75" style="width:467.25pt;height:689.25pt" o:ole="">
             <v:imagedata r:id="rId196" o:title=""/>
           </v:shape>
-          <o:OLEObject Type="Embed" ProgID="Visio.Drawing.15" ShapeID="_x0000_i1120" DrawAspect="Content" ObjectID="_1714821590" r:id="rId197"/>
+          <o:OLEObject Type="Embed" ProgID="Visio.Drawing.15" ShapeID="_x0000_i1120" DrawAspect="Content" ObjectID="_1715406857" r:id="rId197"/>
         </w:object>
       </w:r>
       <w:r>
